--- a/evolotionaereAlgorithmen/trunk/SystemOfEquations/Ergebnisse/Evolutionäre Algorithmen Projektarbeit.docx
+++ b/evolotionaereAlgorithmen/trunk/SystemOfEquations/Ergebnisse/Evolutionäre Algorithmen Projektarbeit.docx
@@ -68,7 +68,13 @@
         <w:jc w:val="center"/>
       </w:pPr>
       <w:r>
-        <w:t>Benchmarking von genetische Algorithmen</w:t>
+        <w:t>Benchmarking von genetische</w:t>
+      </w:r>
+      <w:r>
+        <w:t>n</w:t>
+      </w:r>
+      <w:r>
+        <w:t xml:space="preserve"> Algorithmen</w:t>
       </w:r>
     </w:p>
     <w:p>
@@ -170,13 +176,8 @@
       </w:r>
       <w:r>
         <w:tab/>
-        <w:t xml:space="preserve">Falko </w:t>
-      </w:r>
-      <w:proofErr w:type="spellStart"/>
-      <w:r>
-        <w:t>Nater</w:t>
-      </w:r>
-      <w:proofErr w:type="spellEnd"/>
+        <w:t>Falko Nater</w:t>
+      </w:r>
       <w:r>
         <w:tab/>
         <w:t>IT2009</w:t>
@@ -251,26 +252,18 @@
     </w:p>
     <w:p>
       <w:r>
-        <w:t xml:space="preserve">Wir </w:t>
-      </w:r>
-      <w:r>
-        <w:t xml:space="preserve">versichern hiermit ehrenwörtlich durch unsere Unterschrift, dass der vorliegende Beleg </w:t>
-      </w:r>
-      <w:proofErr w:type="spellStart"/>
-      <w:r>
-        <w:t>selbständig</w:t>
-      </w:r>
-      <w:proofErr w:type="spellEnd"/>
+        <w:t xml:space="preserve">Wir versichern hiermit ehrenwörtlich durch unsere Unterschrift, dass der vorliegende Beleg </w:t>
+      </w:r>
+      <w:r>
+        <w:t>selbstständig</w:t>
+      </w:r>
       <w:r>
         <w:t xml:space="preserve"> und ohne Benutzung anderer als der angegebenen Quellen und</w:t>
       </w:r>
     </w:p>
     <w:p>
       <w:r>
-        <w:t>Hilfsmittel angefertigt wurde. Keine weiteren Personen waren an der geistigen Herstellung des vorl</w:t>
-      </w:r>
-      <w:r>
-        <w:t>iegenden Belegs beteiligt. Der Beleg wurde noch nicht in gleicher oder ähnlicher Form oder auszugsweise im Rahmen eines anderen Belegs vorgelegen.</w:t>
+        <w:t>Hilfsmittel angefertigt wurde. Keine weiteren Personen waren an der geistigen Herstellung des vorliegenden Belegs beteiligt. Der Beleg wurde noch nicht in gleicher oder ähnlicher Form oder auszugsweise im Rahmen eines anderen Belegs vorgelegen.</w:t>
       </w:r>
     </w:p>
     <w:p/>
@@ -278,13 +271,8 @@
     <w:p/>
     <w:p>
       <w:r>
-        <w:t xml:space="preserve">Falko </w:t>
-      </w:r>
-      <w:proofErr w:type="spellStart"/>
-      <w:r>
-        <w:t>Nater</w:t>
-      </w:r>
-      <w:proofErr w:type="spellEnd"/>
+        <w:t>Falko Nater</w:t>
+      </w:r>
       <w:r>
         <w:tab/>
       </w:r>
@@ -323,59 +311,41 @@
     </w:p>
     <w:p>
       <w:r>
-        <w:t>Genetische Algorithmen sind eine Variante der e</w:t>
-      </w:r>
-      <w:r>
-        <w:t xml:space="preserve">volutionären Algorithmenklasse. Die Aufgabe der evolutionären Algorithmen ist es die Grundprinzipien der biologischen Evolution auf Optimierungsprobleme anzuwenden um diese zu lösen. Dazu werden verschiedene Parameter der Evolution zufällig manipuliert um </w:t>
-      </w:r>
-      <w:r>
-        <w:t>die Optimierung möglichst schnell zu bewirken. Solche Parameter sind Selektion, Kombination und Mutation. Diese Parameter beeinflussen die Fitness, die zur Bewertung der Generation bzw. der Individuen berechnet wird und dabei das Optimierungsproblem abbild</w:t>
-      </w:r>
-      <w:r>
-        <w:t>en. Der Vorteil der evolutionären Algorithmen zu anderen Optimierungsverfahren besteht darin, dass über die Natur eines Problems keine genaue Aussage getroffen werden muss. Durch das reine sog. “Durchprobieren” von möglichen Lösungsvektoren des Optimierung</w:t>
-      </w:r>
-      <w:r>
-        <w:t>sproblems führt in jedem Fall zu einem lokalen Optimum, dennoch nicht immer zum globalen Optimum. Aufgrund dieser Tatsache müssen verschiedene Verfahren für Selektion, Kombination und Mutation betrachtet und ausgewertet werden. Diese Projektarbeit soll sic</w:t>
-      </w:r>
-      <w:r>
-        <w:t>h mit der Auswertung dieser Faktoren beschäftigen und die spezifischen Diversitäten aufzeigen und diskutieren. In diesem Beleg werden aufgrund der Aufgabenstellung Minimierungsprobleme behandelt werden.</w:t>
+        <w:t xml:space="preserve">Genetische Algorithmen sind eine Variante der evolutionären Algorithmenklasse. Die Aufgabe der evolutionären Algorithmen ist es die Grundprinzipien der biologischen Evolution auf Optimierungsprobleme </w:t>
+      </w:r>
+      <w:r>
+        <w:t>anzuwenden, um diese zu lösen</w:t>
+      </w:r>
+      <w:r>
+        <w:t>. Dazu werden verschiedene Parameter der Evolution zufällig manipuliert um die Optimierung möglichst schnell zu bewirken. Solche Parameter sind Selektion, Kombination und Mutation. Diese Parameter beeinflussen die Fitness, die zur Bewertung der Generation bzw. der Individuen berechnet wird und dabei das Optimierungsproblem abbilden. Der Vorteil der evolutionären Algorithmen zu anderen Optimierungsverfahren besteht darin, dass über die Natur eines Problems keine genaue Aussage getroffen werden muss. Durch das reine sog. “Durchprobieren” von möglichen Lösungsvektoren des Optimierungsproblems führt in jedem Fall zu einem lokalen Optimum, dennoch nicht immer zum globalen Optimum. Aufgrund dieser Tatsache müssen verschiedene Verfahren für Selektion, Kombination und Mutation betrachtet und ausgewertet werden. Diese Projektarbeit soll sich mit der Auswertung dieser Faktoren beschäftigen und die spezifischen Diversitäten aufzeigen und diskutieren. In diesem Beleg werden aufgrund der Aufgabenstellung Minimierungsprobleme behandelt werden.</w:t>
       </w:r>
     </w:p>
     <w:p/>
     <w:p>
       <w:r>
-        <w:t>Zur Realisierung des genetischen Algorithmus wurde d</w:t>
-      </w:r>
-      <w:r>
-        <w:t>ie Programmiersprache C# gewählt. Der implementierte Algorithmus lässt sich über eine Win32-Formular Anwendung steuern und erlaubt es zur Laufzeit Entscheidungen über die Wahl der Methoden und Information zu treffen. Um das Benchmarking zu unifizieren wurd</w:t>
-      </w:r>
-      <w:r>
-        <w:t>e eine anfänglich erzeugte Population als Datensatz abgelegt. Diese Population dient bei jedem Programmdurchlauf als Ausgangszustand für den genetischen Algorithmus. Durch diesen gemeinsamen Startpunkt zur Bestimmung der Lösungsvektoren kann eine Aussage ü</w:t>
-      </w:r>
-      <w:r>
-        <w:t xml:space="preserve">ber die Bewertung der vorgegebenen </w:t>
-      </w:r>
-      <w:proofErr w:type="spellStart"/>
-      <w:r>
-        <w:t>Benchmarkingfunktionen</w:t>
-      </w:r>
-      <w:proofErr w:type="spellEnd"/>
-      <w:r>
-        <w:t xml:space="preserve"> getroffen werden. Aufgrund der Komplexität der Testverfahren wurde auf eine Beobachtung der reellen </w:t>
-      </w:r>
-      <w:proofErr w:type="spellStart"/>
-      <w:r>
-        <w:t>Kodierung</w:t>
-      </w:r>
-      <w:proofErr w:type="spellEnd"/>
+        <w:t xml:space="preserve">Zur Realisierung des genetischen Algorithmus wurde die Programmiersprache C# gewählt. Der implementierte Algorithmus lässt sich über eine </w:t>
+      </w:r>
+      <w:r>
+        <w:t>Win32-Formular-Anwendung</w:t>
+      </w:r>
+      <w:r>
+        <w:t xml:space="preserve"> steuern und erlaubt es zur Laufzeit Entscheidungen über die Wahl der Methoden und Information zu treffen. </w:t>
+      </w:r>
+      <w:r>
+        <w:t>Um das Benchmarking zu unifizieren,</w:t>
+      </w:r>
+      <w:r>
+        <w:t xml:space="preserve"> wurde eine anfänglich erzeugte Population als Datensatz abgelegt. Diese Population dient bei jedem Programmdurchlauf als Ausgangszustand für den genetischen Algorithmus. Durch diesen gemeinsamen Startpunkt zur Bestimmung der Lösungsvektoren kann eine Aussage über die Bewertung der vorgegebenen Benchmarkingfunktionen getroffen werden. Aufgrund der Komplexität der Testverfahren wurde auf eine Beobachtung der reellen </w:t>
+      </w:r>
+      <w:r>
+        <w:t>Codierung</w:t>
+      </w:r>
       <w:r>
         <w:t xml:space="preserve"> verzichtet und die binäre </w:t>
       </w:r>
-      <w:proofErr w:type="spellStart"/>
-      <w:r>
-        <w:t>Kodierung</w:t>
-      </w:r>
-      <w:proofErr w:type="spellEnd"/>
+      <w:r>
+        <w:t>Codierung</w:t>
+      </w:r>
       <w:r>
         <w:t xml:space="preserve"> ausführlicher behandelt. </w:t>
       </w:r>
@@ -383,10 +353,21 @@
     <w:p/>
     <w:p>
       <w:r>
-        <w:t>Der genetische Algorithmu</w:t>
-      </w:r>
-      <w:r>
-        <w:t>s hat dabei die folgenden Methoden implementiert:</w:t>
+        <w:t>Der genetische Algorithmus hat dabei die folgenden Methoden implementiert:</w:t>
+      </w:r>
+    </w:p>
+    <w:p>
+      <w:pPr>
+        <w:spacing w:line="240" w:lineRule="auto"/>
+        <w:rPr>
+          <w:b/>
+          <w:bCs/>
+          <w:sz w:val="28"/>
+          <w:szCs w:val="28"/>
+        </w:rPr>
+      </w:pPr>
+      <w:r>
+        <w:br w:type="page"/>
       </w:r>
     </w:p>
     <w:p>
@@ -394,6 +375,7 @@
         <w:pStyle w:val="berschrift2"/>
       </w:pPr>
       <w:r>
+        <w:lastRenderedPageBreak/>
         <w:t>Binärdarstellung der Lösungsvektoren</w:t>
       </w:r>
     </w:p>
@@ -553,17 +535,19 @@
     </w:tbl>
     <w:p>
       <w:r>
-        <w:t>Dabei werden die Gene aneinande</w:t>
-      </w:r>
-      <w:r>
-        <w:t xml:space="preserve">r gereiht, so dass die Summe der Gene ein Genom bilden. Die reelle Repräsentation einer Variable in einem binären String wird anhand der Granularität bestimmt. Die Granularität wiederum ergibt sich aus den gegebenen Intervallen zur Berechnung </w:t>
-      </w:r>
-      <w:r>
-        <w:lastRenderedPageBreak/>
-        <w:t>eines Problem</w:t>
-      </w:r>
-      <w:r>
-        <w:t>s. So wird bei einer Binärstringlänge von 10 und einem Intervall von [0,1024] eine Granularität [g] von ~ 1,0009 nach der folgenden Formel erzielt:</w:t>
+        <w:t xml:space="preserve">Dabei werden die Gene </w:t>
+      </w:r>
+      <w:r>
+        <w:t>aneinandergereiht</w:t>
+      </w:r>
+      <w:r>
+        <w:t xml:space="preserve">, </w:t>
+      </w:r>
+      <w:r>
+        <w:t>sodass</w:t>
+      </w:r>
+      <w:r>
+        <w:t xml:space="preserve"> die Summe der Gene ein Genom bilden. Die reelle Repräsentation einer Variable in einem binären String wird anhand der Granularität bestimmt. Die Granularität wiederum ergibt sich aus den gegebenen Intervallen zur Berechnung eines Problems. So wird bei einer Binärstringlänge von 10 und einem Intervall von [0,1024] eine Granularität [g] von ~ 1,0009 nach der folgenden Formel erzielt:</w:t>
       </w:r>
     </w:p>
     <w:p/>
@@ -643,10 +627,7 @@
     </w:p>
     <w:p>
       <w:r>
-        <w:t>Dies entspricht der reellen Repräsentation des Abstandes zwisc</w:t>
-      </w:r>
-      <w:r>
-        <w:t>hen zwei binären Darstellungen.</w:t>
+        <w:t>Dies entspricht der reellen Repräsentation des Abstandes zwischen zwei binären Darstellungen.</w:t>
       </w:r>
     </w:p>
     <w:tbl>
@@ -1234,24 +1215,28 @@
       <w:r>
         <w:t xml:space="preserve">Es wurden konstante, lineare und exponentielle Mutationsverfahren implementiert. Bei einer konstanten Mutationsrate werden in </w:t>
       </w:r>
-      <w:proofErr w:type="spellStart"/>
-      <w:r>
-        <w:t>abhängigkeit</w:t>
-      </w:r>
-      <w:proofErr w:type="spellEnd"/>
-      <w:r>
-        <w:t xml:space="preserve"> der Rat</w:t>
-      </w:r>
-      <w:r>
-        <w:t>e 30% harte Mutationen ausgeführt. Eine harte Mutation ist ist das zufällige Vertauschen zweier Werte innerhalb des Genoms wohingegen eine normale Mutation nur das Umdrehen eines Teilstückes innerhalb des Genoms bewirkt.</w:t>
-      </w:r>
-    </w:p>
-    <w:p>
-      <w:r>
-        <w:t>Die lineare und exponentielle Mutat</w:t>
-      </w:r>
-      <w:r>
-        <w:t>ionsrate ermöglichen den Anstieg der Mutationsrate zwischen 2 Punkten im Wertebereich. Wird die Mutationsrate zu hoch gewählt, so kann das Verfahren in einer primitive Zufallsuche der Lösungsvektoren münden.</w:t>
+      <w:r>
+        <w:t>Abhängigkeit</w:t>
+      </w:r>
+      <w:r>
+        <w:t xml:space="preserve"> der Rate </w:t>
+      </w:r>
+      <w:r>
+        <w:t>30 %</w:t>
+      </w:r>
+      <w:r>
+        <w:t xml:space="preserve"> harte Mutationen ausgeführt. Eine harte Mutation ist ist das zufällige Vertauschen zweier Werte innerhalb des </w:t>
+      </w:r>
+      <w:r>
+        <w:t>Genoms, wohingegen eine normale Mutation nur das Umdrehen eines Teilstückes innerhalb des Genoms bewirkt</w:t>
+      </w:r>
+      <w:r>
+        <w:t>.</w:t>
+      </w:r>
+    </w:p>
+    <w:p>
+      <w:r>
+        <w:t>Die lineare und exponentielle Mutationsrate ermöglichen den Anstieg der Mutationsrate zwischen 2 Punkten im Wertebereich. Wird die Mutationsrate zu hoch gewählt, so kann das Verfahren in einer primitive Zufallsuche der Lösungsvektoren münden.</w:t>
       </w:r>
     </w:p>
     <w:p/>
@@ -1770,18 +1755,44 @@
       </w:r>
       <w:proofErr w:type="spellEnd"/>
     </w:p>
+    <w:p>
+      <w:r>
+        <w:t>Bei einem Bitflip wird das Genom an fest definierten Positionen invertiert.</w:t>
+      </w:r>
+    </w:p>
     <w:p/>
     <w:p>
-      <w:r>
-        <w:t xml:space="preserve">Bei einem </w:t>
+      <w:pPr>
+        <w:pStyle w:val="berschrift2"/>
+      </w:pPr>
+      <w:r>
+        <w:lastRenderedPageBreak/>
+        <w:t>Selektionsverfahren</w:t>
+      </w:r>
+    </w:p>
+    <w:p>
+      <w:r>
+        <w:t xml:space="preserve">Die Selektion ist ein Zustand im genetischen </w:t>
+      </w:r>
+      <w:r>
+        <w:t xml:space="preserve">Algorithmus, indem Genome einer Eltern- bzw. </w:t>
       </w:r>
       <w:proofErr w:type="spellStart"/>
       <w:r>
-        <w:t>Bitflip</w:t>
+        <w:t>Kindgeneration</w:t>
       </w:r>
       <w:proofErr w:type="spellEnd"/>
       <w:r>
-        <w:t xml:space="preserve"> wird das Genom an fest definierten Positionen invertiert.</w:t>
+        <w:t xml:space="preserve"> für die spätere Rekombination gewählt werden</w:t>
+      </w:r>
+      <w:r>
+        <w:t>. Dabei kann zufällig gewählt oder aber eine Fitnessfunktion zur Bewertung der Individuen einges</w:t>
+      </w:r>
+      <w:r>
+        <w:t>e</w:t>
+      </w:r>
+      <w:r>
+        <w:t>tzt werden. Individuen mit einem hohen Fitnesswert werden somit bevorzugt bei einer Rekombination behandelt (sortierte Generation). Weiterhin wird in diesem Beleg zwischen zwei Wahlverfahren unterschieden.</w:t>
       </w:r>
     </w:p>
     <w:p/>
@@ -1790,38 +1801,24 @@
         <w:pStyle w:val="berschrift2"/>
       </w:pPr>
       <w:r>
-        <w:t>Selektionsverfahren</w:t>
-      </w:r>
-    </w:p>
-    <w:p>
-      <w:r>
-        <w:t xml:space="preserve">Die Selektion ist ein Zustand im genetischen Algorithmus indem Genome einer Eltern- bzw. </w:t>
-      </w:r>
-      <w:proofErr w:type="spellStart"/>
-      <w:r>
-        <w:t>Kindgeneration</w:t>
-      </w:r>
-      <w:proofErr w:type="spellEnd"/>
-      <w:r>
-        <w:t xml:space="preserve"> für die spätere Rekombination gewäh</w:t>
-      </w:r>
-      <w:r>
-        <w:t>l</w:t>
-      </w:r>
-      <w:r>
-        <w:t>t werden.</w:t>
-      </w:r>
-      <w:r>
-        <w:t xml:space="preserve"> Dabei kann zufällig gewählt oder aber eine Fitnessfunktion zur Bewertung der Individuen einges</w:t>
-      </w:r>
-      <w:r>
-        <w:t>e</w:t>
-      </w:r>
-      <w:r>
-        <w:t>tzt werden. Individuen mit einem hohen Fitnesswert werden somit bevorzugt bei einer Rekombination behandelt (sortierte Generation). Weiterhin wird in diesem Bele</w:t>
-      </w:r>
-      <w:r>
-        <w:t>g zwischen zwei Wahlverfahren unterschieden.</w:t>
+        <w:t>Wahlverfahren</w:t>
+      </w:r>
+    </w:p>
+    <w:p>
+      <w:r>
+        <w:t xml:space="preserve">Als Wahlverfahren werden die umweltbasierte sowie die elternbasierte Selektion vorgehalten. In einer umweltbasierten Selektion werden unter Umständen nicht alle Individuen der Elterngeneration durch Individuen der Kindgeneration ersetzt. Genome können somit als </w:t>
+      </w:r>
+      <w:r>
+        <w:t>Ganzes</w:t>
+      </w:r>
+      <w:r>
+        <w:t xml:space="preserve"> überleben. Bei einer elternbasierten Selektion hingegen wählt immer eine besti</w:t>
+      </w:r>
+      <w:r>
+        <w:t>mmte Anzahl der besten Individu</w:t>
+      </w:r>
+      <w:r>
+        <w:t>en und sieht diese für die weitere Rekombination vor.</w:t>
       </w:r>
     </w:p>
     <w:p/>
@@ -1830,57 +1827,18 @@
         <w:pStyle w:val="berschrift2"/>
       </w:pPr>
       <w:r>
-        <w:t>Wahlverfahren</w:t>
-      </w:r>
-    </w:p>
-    <w:p>
-      <w:r>
-        <w:t>Als Wahlverfahren werden die umweltbasierte sowie die elternbasierte Selektion vorgehalten. In einer umweltbasierten Selektion werden unter Umständen nicht alle Individuen der Elterngeneration dur</w:t>
-      </w:r>
-      <w:r>
-        <w:t xml:space="preserve">ch Individuen der </w:t>
-      </w:r>
-      <w:proofErr w:type="spellStart"/>
-      <w:r>
-        <w:t>Kindgeneration</w:t>
-      </w:r>
-      <w:proofErr w:type="spellEnd"/>
-      <w:r>
-        <w:t xml:space="preserve"> ersetzt. Genome können somit als ganzes überleben. Bei einer elternbasierten Selektion hingegen wählt immer eine besti</w:t>
-      </w:r>
-      <w:r>
-        <w:t>mmte Anzahl der besten Individu</w:t>
-      </w:r>
-      <w:r>
-        <w:t>en und sieht diese für die weitere Rekombination vor.</w:t>
-      </w:r>
-    </w:p>
-    <w:p/>
-    <w:p>
-      <w:pPr>
-        <w:pStyle w:val="berschrift2"/>
-      </w:pPr>
-      <w:r>
-        <w:t>N-Punkt-Rekombinat</w:t>
-      </w:r>
-      <w:r>
-        <w:t>ion (</w:t>
-      </w:r>
-      <w:proofErr w:type="spellStart"/>
-      <w:r>
-        <w:t>Crossover</w:t>
-      </w:r>
-      <w:proofErr w:type="spellEnd"/>
+        <w:t>N-Punkt-Rekombination (</w:t>
+      </w:r>
+      <w:r>
+        <w:t>Cross-over</w:t>
+      </w:r>
       <w:r>
         <w:t>)</w:t>
       </w:r>
     </w:p>
     <w:p>
       <w:r>
-        <w:t>Durch eine N-Punkt-Rekombination werden ab einer bestimmten Position auf dem Genom respektive Bit zweier Eltern so selektiert, dass die beiden Kinder so erzeugt, dass ein Kind an n Punkten durch Vater und Mutter gekreuzt werden und somit ei</w:t>
-      </w:r>
-      <w:r>
-        <w:t>n neues Individuum aus den beiden Elternteilen entsteht.</w:t>
+        <w:t>Durch eine N-Punkt-Rekombination werden ab einer bestimmten Position auf dem Genom respektive Bit zweier Eltern so selektiert, dass die beiden Kinder so erzeugt, dass ein Kind an n Punkten durch Vater und Mutter gekreuzt werden und somit ein neues Individuum aus den beiden Elternteilen entsteht.</w:t>
       </w:r>
     </w:p>
     <w:p>
@@ -1969,11 +1927,9 @@
       <w:r>
         <w:t xml:space="preserve"> - </w:t>
       </w:r>
-      <w:proofErr w:type="spellStart"/>
-      <w:r>
-        <w:t>Crossover</w:t>
-      </w:r>
-      <w:proofErr w:type="spellEnd"/>
+      <w:r>
+        <w:t>Cross-over</w:t>
+      </w:r>
     </w:p>
     <w:p>
       <w:pPr>
@@ -1991,13 +1947,7 @@
     </w:p>
     <w:p>
       <w:r>
-        <w:t xml:space="preserve">Dieser Beleg wird Einflüsse des implementierten genetischen Algorithmus und seiner Parameter auf die </w:t>
-      </w:r>
-      <w:r>
-        <w:t>C-Funktion auf</w:t>
-      </w:r>
-      <w:r>
-        <w:t>zeigen und erläutern.</w:t>
+        <w:t>Dieser Beleg wird Einflüsse des implementierten genetischen Algorithmus und seiner Parameter auf die C-Funktion aufzeigen und erläutern.</w:t>
       </w:r>
     </w:p>
     <w:p/>
@@ -2009,10 +1959,7 @@
     <w:p/>
     <w:p>
       <w:r>
-        <w:t>Die Granularität wird möglichst in Abhängigkeit zum Intervall so gewählt, dass sich die dezimale Repräsentation des Binärstrings möglichst an 1 annähe</w:t>
-      </w:r>
-      <w:r>
-        <w:t xml:space="preserve">rt. </w:t>
+        <w:t xml:space="preserve">Die Granularität wird möglichst in Abhängigkeit zum Intervall so gewählt, dass sich die dezimale Repräsentation des Binärstrings möglichst an 1 annähert. </w:t>
       </w:r>
     </w:p>
     <w:p/>
@@ -2030,16 +1977,11 @@
       <w:r>
         <w:t xml:space="preserve">Zu Beginn des Benchmarking unterstützt ein allgemeiner Überblick für drei ausgewählte Funktionen die Wahl der </w:t>
       </w:r>
-      <w:proofErr w:type="spellStart"/>
-      <w:r>
-        <w:t>Herrangehensweise</w:t>
-      </w:r>
-      <w:proofErr w:type="spellEnd"/>
-      <w:r>
-        <w:t xml:space="preserve"> an ein spezifisches Problem. Jedes Problem wird mit gleichen Anfangsbedingungen gestartet. Auch die Elterng</w:t>
-      </w:r>
-      <w:r>
-        <w:t>eneration ist zu Beginn immer identisch. Die Standardwerte haben die folgende Aufstellung:</w:t>
+      <w:r>
+        <w:t>Herangehensweise</w:t>
+      </w:r>
+      <w:r>
+        <w:t xml:space="preserve"> an ein spezifisches Problem. Jedes Problem wird mit gleichen Anfangsbedingungen gestartet. Auch die Elterngeneration ist zu Beginn immer identisch. Die Standardwerte haben die folgende Aufstellung:</w:t>
       </w:r>
     </w:p>
     <w:p>
@@ -2077,13 +2019,8 @@
           <w:numId w:val="10"/>
         </w:numPr>
       </w:pPr>
-      <w:proofErr w:type="spellStart"/>
-      <w:r>
-        <w:t>Kindpopulation</w:t>
-      </w:r>
-      <w:proofErr w:type="spellEnd"/>
-      <w:r>
-        <w:t xml:space="preserve"> </w:t>
+      <w:r>
+        <w:t xml:space="preserve">Kindpopulation </w:t>
       </w:r>
       <w:r>
         <w:tab/>
@@ -2169,7 +2106,10 @@
         </w:numPr>
       </w:pPr>
       <w:r>
-        <w:t>Anteil der Mutation bei der Rekombination = 25%</w:t>
+        <w:t xml:space="preserve">Anteil der Mutation bei der Rekombination = </w:t>
+      </w:r>
+      <w:r>
+        <w:t>25 %</w:t>
       </w:r>
     </w:p>
     <w:p>
@@ -2180,10 +2120,7 @@
         </w:numPr>
       </w:pPr>
       <w:r>
-        <w:t>Rekombinat</w:t>
-      </w:r>
-      <w:r>
-        <w:t xml:space="preserve">ionspunkte </w:t>
+        <w:t xml:space="preserve">Rekombinationspunkte </w:t>
       </w:r>
       <w:r>
         <w:tab/>
@@ -2241,26 +2178,7 @@
     <w:p/>
     <w:p>
       <w:r>
-        <w:t xml:space="preserve">Folgend wurden für die </w:t>
-      </w:r>
-      <w:proofErr w:type="spellStart"/>
-      <w:r>
-        <w:t>Griewank</w:t>
-      </w:r>
-      <w:proofErr w:type="spellEnd"/>
-      <w:r>
-        <w:t xml:space="preserve">-, </w:t>
-      </w:r>
-      <w:proofErr w:type="spellStart"/>
-      <w:r>
-        <w:t>Ackley</w:t>
-      </w:r>
-      <w:proofErr w:type="spellEnd"/>
-      <w:r>
-        <w:t>- und C-Funktion für die 500 Generationen berechnet und drei Parameter gegenübergestellt. Diese drei Parameter sind, der Verlauf der besten Fitness über die Genera</w:t>
-      </w:r>
-      <w:r>
-        <w:t>tionen, die 10 besten Individuen nach 500 Generationen und eine grafische Gegenüberstellung.</w:t>
+        <w:t>Folgend wurden für die Griewank-, Ackley- und C-Funktion für die 500 Generationen berechnet und drei Parameter gegenübergestellt. Diese drei Parameter sind, der Verlauf der besten Fitness über die Generationen, die 10 besten Individuen nach 500 Generationen und eine grafische Gegenüberstellung.</w:t>
       </w:r>
     </w:p>
     <w:p>
@@ -2289,12 +2207,10 @@
       <w:pPr>
         <w:pStyle w:val="berschrift2"/>
       </w:pPr>
-      <w:proofErr w:type="spellStart"/>
       <w:r>
         <w:lastRenderedPageBreak/>
         <w:t>Griewank</w:t>
       </w:r>
-      <w:proofErr w:type="spellEnd"/>
     </w:p>
     <w:tbl>
       <w:tblPr>
@@ -2444,10 +2360,7 @@
           </w:p>
           <w:p>
             <w:r>
-              <w:t>[498] 98,79</w:t>
-            </w:r>
-            <w:r>
-              <w:t>44</w:t>
+              <w:t>[498] 98,7944</w:t>
             </w:r>
           </w:p>
           <w:p>
@@ -2825,13 +2738,8 @@
       </w:r>
       <w:bookmarkEnd w:id="5"/>
       <w:r>
-        <w:t xml:space="preserve"> - </w:t>
-      </w:r>
-      <w:proofErr w:type="spellStart"/>
-      <w:r>
-        <w:t>Griewank</w:t>
-      </w:r>
-      <w:proofErr w:type="spellEnd"/>
+        <w:t xml:space="preserve"> - Griewank</w:t>
+      </w:r>
     </w:p>
     <w:p>
       <w:pPr>
@@ -2868,22 +2776,11 @@
         <w:t xml:space="preserve"> </w:t>
       </w:r>
       <w:r>
-        <w:t xml:space="preserve">zu sehen ist, fluktuiert die </w:t>
-      </w:r>
-      <w:proofErr w:type="spellStart"/>
-      <w:r>
-        <w:t>Griewank-Funktion</w:t>
-      </w:r>
-      <w:proofErr w:type="spellEnd"/>
-      <w:r>
-        <w:t xml:space="preserve"> immer sehr stark in ihrer durchschnittlichen Fitness. Durch die natürliche Beschaffenheit der Griewank-Funktion ist dies </w:t>
+        <w:t xml:space="preserve">zu sehen ist, fluktuiert die Griewank-Funktion immer sehr stark in ihrer durchschnittlichen Fitness. Durch die natürliche Beschaffenheit der Griewank-Funktion ist dies </w:t>
       </w:r>
       <w:r>
         <w:lastRenderedPageBreak/>
-        <w:t>keine Auffälligkeit, doch ist das A</w:t>
-      </w:r>
-      <w:r>
-        <w:t>uffinden des globalen Minimum</w:t>
+        <w:t>keine Auffälligkeit, doch ist das Auffinden des globalen Minimum</w:t>
       </w:r>
       <w:r>
         <w:t>s</w:t>
@@ -2971,10 +2868,7 @@
           </w:p>
           <w:p>
             <w:r>
-              <w:t>[...</w:t>
-            </w:r>
-            <w:r>
-              <w:t>]</w:t>
+              <w:t>[...]</w:t>
             </w:r>
           </w:p>
         </w:tc>
@@ -3189,10 +3083,7 @@
               <w:keepNext/>
             </w:pPr>
             <w:r>
-              <w:t>Wer</w:t>
-            </w:r>
-            <w:r>
-              <w:t>t:</w:t>
+              <w:t>Wert:</w:t>
             </w:r>
             <w:r>
               <w:tab/>
@@ -3358,13 +3249,7 @@
         <w:t>t</w:t>
       </w:r>
       <w:r>
-        <w:t xml:space="preserve"> in der Abbildung zu erkennen, die Werte der besten und auch der durchschnittlichen Fitness über die Generationen hinweg sehr stark schw</w:t>
-      </w:r>
-      <w:r>
-        <w:t>ankt. Aufgrund dieses Verhaltens</w:t>
-      </w:r>
-      <w:r>
-        <w:t xml:space="preserve"> haben wir uns gegen die Ackley-Funktion zum weiteren Testen unseres Algorithmus entschieden.</w:t>
+        <w:t xml:space="preserve"> in der Abbildung zu erkennen, die Werte der besten und auch der durchschnittlichen Fitness über die Generationen hinweg sehr stark schwankt. Aufgrund dieses Verhaltens haben wir uns gegen die Ackley-Funktion zum weiteren Testen unseres Algorithmus entschieden.</w:t>
       </w:r>
     </w:p>
     <w:p>
@@ -3474,10 +3359,7 @@
           </w:p>
           <w:p>
             <w:r>
-              <w:t xml:space="preserve">[496] </w:t>
-            </w:r>
-            <w:r>
-              <w:t>51,0101</w:t>
+              <w:t>[496] 51,0101</w:t>
             </w:r>
             <w:r>
               <w:t>l</w:t>
@@ -3758,20 +3640,32 @@
     <w:p/>
     <w:p>
       <w:r>
-        <w:t>Die C-Funktion scheint sich in dieser Testkonstellation im Vergleich zu den vorhergehenden Funktionen stärker anzunähern. Auch die beste Fitness der Individuen nähert sich über die Generati</w:t>
-      </w:r>
-      <w:r>
-        <w:t>onen eindeutig an und verschlechtert sich nicht wie im Vergleich zu den vorher genannten Funktionen. Aufgrund dieser Beschaffenheit haben wir uns für das Benchmarking der C-Funktion entschieden.</w:t>
+        <w:t>Die C-Funktion scheint sich in dieser Testkonstellation im Vergleich zu den vorhergehenden Funktionen stärker anzunähern. Auch die beste Fitness der Individuen nähert sich über die Generationen eindeutig an und verschlechtert sich nicht wie im Vergleich zu den vorher genannten Funktionen. Aufgrund dieser Beschaffenheit haben wir uns für das Benchmarking der C-Funktion entschieden.</w:t>
       </w:r>
     </w:p>
     <w:p/>
     <w:p>
       <w:pPr>
-        <w:pStyle w:val="berschrift1"/>
+        <w:spacing w:line="240" w:lineRule="auto"/>
+        <w:rPr>
+          <w:b/>
+          <w:bCs/>
+          <w:sz w:val="36"/>
+          <w:szCs w:val="36"/>
+        </w:rPr>
       </w:pPr>
       <w:bookmarkStart w:id="7" w:name="h.qkufjvjo57f"/>
       <w:bookmarkEnd w:id="7"/>
       <w:r>
+        <w:br w:type="page"/>
+      </w:r>
+    </w:p>
+    <w:p>
+      <w:pPr>
+        <w:pStyle w:val="berschrift1"/>
+      </w:pPr>
+      <w:r>
+        <w:lastRenderedPageBreak/>
         <w:t>Die C-Funktion</w:t>
       </w:r>
     </w:p>
@@ -3787,10 +3681,13 @@
     </w:p>
     <w:p>
       <w:r>
-        <w:t>Einf</w:t>
-      </w:r>
-      <w:r>
-        <w:t>lüsse durch die Wahl der Anfangspopulation auf ein Problem wird in verschiedene Klassengrößen von Individuen aufgeteilt und bewertet. Um die Anfangspopulation zu untersuchen wurde das folgende Szenario aufgestellt:</w:t>
+        <w:t xml:space="preserve">Einflüsse durch die Wahl der Anfangspopulation auf ein Problem wird in verschiedene Klassengrößen von Individuen aufgeteilt und bewertet. </w:t>
+      </w:r>
+      <w:r>
+        <w:t>Um die Anfangspopulation zu untersuchen,</w:t>
+      </w:r>
+      <w:r>
+        <w:t xml:space="preserve"> wurde das folgende Szenario aufgestellt:</w:t>
       </w:r>
     </w:p>
     <w:p>
@@ -3810,7 +3707,10 @@
         <w:tab/>
       </w:r>
       <w:r>
-        <w:t>= 0%</w:t>
+        <w:t xml:space="preserve">= </w:t>
+      </w:r>
+      <w:r>
+        <w:t>0 %</w:t>
       </w:r>
     </w:p>
     <w:p>
@@ -3821,10 +3721,7 @@
         </w:numPr>
       </w:pPr>
       <w:r>
-        <w:t>Vier-Punkt-Rekombinati</w:t>
-      </w:r>
-      <w:r>
-        <w:t>on</w:t>
+        <w:t>Vier-Punkt-Rekombination</w:t>
       </w:r>
     </w:p>
     <w:p>
@@ -3841,10 +3738,7 @@
         <w:tab/>
       </w:r>
       <w:r>
-        <w:t>=</w:t>
-      </w:r>
-      <w:r>
-        <w:t xml:space="preserve"> 600</w:t>
+        <w:t>= 600</w:t>
       </w:r>
     </w:p>
     <w:p>
@@ -3872,7 +3766,7 @@
         </w:numPr>
       </w:pPr>
       <w:r>
-        <w:t xml:space="preserve">n </w:t>
+        <w:t>n</w:t>
       </w:r>
       <w:r>
         <w:tab/>
@@ -3884,7 +3778,13 @@
         <w:tab/>
       </w:r>
       <w:r>
-        <w:t>= {3;12}</w:t>
+        <w:t>= {3</w:t>
+      </w:r>
+      <w:r>
+        <w:t>; 12</w:t>
+      </w:r>
+      <w:r>
+        <w:t>}</w:t>
       </w:r>
     </w:p>
     <w:p>
@@ -3918,19 +3818,13 @@
         <w:tab/>
       </w:r>
       <w:r>
-        <w:t>= umweltbasierte</w:t>
-      </w:r>
-      <w:r>
-        <w:t xml:space="preserve"> Kommaselektion</w:t>
+        <w:t>= umweltbasierte Kommaselektion</w:t>
       </w:r>
     </w:p>
     <w:p/>
     <w:p>
       <w:r>
-        <w:t>Zum Selektionsverfahren ist zu sagen, dass die umweltbasierte Kommaselektion durch zufällige Auswahl der Individuen r</w:t>
-      </w:r>
-      <w:r>
-        <w:t>ealisiert wurde.</w:t>
+        <w:t>Zum Selektionsverfahren ist zu sagen, dass die umweltbasierte Kommaselektion durch zufällige Auswahl der Individuen realisiert wurde.</w:t>
       </w:r>
     </w:p>
     <w:p>
@@ -3943,11 +3837,7 @@
         <w:pStyle w:val="berschrift3"/>
       </w:pPr>
       <w:r>
-        <w:lastRenderedPageBreak/>
-        <w:t>Kleine</w:t>
-      </w:r>
-      <w:r>
-        <w:t xml:space="preserve"> Klasse 50</w:t>
+        <w:t>Kleine Klasse 50</w:t>
       </w:r>
     </w:p>
     <w:p>
@@ -3955,10 +3845,7 @@
         <w:spacing w:line="240" w:lineRule="auto"/>
       </w:pPr>
       <w:r>
-        <w:t>Die Größe der Anfangspopulation von 50 nähert sich sehr schnell dem Optimum von null</w:t>
-      </w:r>
-      <w:r>
-        <w:t xml:space="preserve"> an. Das Optimum wurde bei n=3 und der Binärstringlänge = 10 bereits nach 11 Generationen erreicht.</w:t>
+        <w:t>Die Größe der Anfangspopulation von 50 nähert sich sehr schnell dem Optimum von null an. Das Optimum wurde bei n=3 und der Binärstringlänge = 10 bereits nach 11 Generationen erreicht.</w:t>
       </w:r>
     </w:p>
     <w:p>
@@ -4043,13 +3930,7 @@
               <w:rPr>
                 <w:rFonts w:ascii="Arial" w:hAnsi="Arial"/>
               </w:rPr>
-              <w:t>Durchschnittliche F</w:t>
-            </w:r>
-            <w:r>
-              <w:rPr>
-                <w:rFonts w:ascii="Arial" w:hAnsi="Arial"/>
-              </w:rPr>
-              <w:t>itness</w:t>
+              <w:t>Durchschnittliche Fitness</w:t>
             </w:r>
           </w:p>
         </w:tc>
@@ -4578,27 +4459,31 @@
     <w:p/>
     <w:p>
       <w:pPr>
+        <w:spacing w:line="240" w:lineRule="auto"/>
+        <w:rPr>
+          <w:b/>
+          <w:bCs/>
+          <w:color w:val="666666"/>
+          <w:sz w:val="24"/>
+          <w:szCs w:val="24"/>
+        </w:rPr>
+      </w:pPr>
+      <w:r>
+        <w:br w:type="page"/>
+      </w:r>
+    </w:p>
+    <w:p>
+      <w:pPr>
         <w:pStyle w:val="berschrift3"/>
       </w:pPr>
       <w:r>
-        <w:t>Große</w:t>
-      </w:r>
-      <w:r>
-        <w:t xml:space="preserve"> Klasse 100</w:t>
-      </w:r>
-    </w:p>
-    <w:p>
-      <w:r>
-        <w:t>Steigert man die Anfangspopulation auf 100,</w:t>
-      </w:r>
-      <w:r>
-        <w:t xml:space="preserve"> so wird bei der Mutationslosen Vier-Punkt-Rekombination erwartet, dass nach 50 Generationen deutlich mehr Individuen das Optimum erreicht haben. Es konnte unter den gleichen Voraussetzungen beobachtet werden, dass die Anfangspopulation von 100 zum </w:t>
-      </w:r>
-      <w:r>
-        <w:t>Ende 16 Individuen mit einem Optimum von null</w:t>
-      </w:r>
-      <w:r>
-        <w:t xml:space="preserve"> erreicht haben. Bei der vorhergehenden Testreihe von 50 konnten nur 6 nach der Generationszahl das Optimum erreichen.</w:t>
+        <w:lastRenderedPageBreak/>
+        <w:t>Große Klasse 100</w:t>
+      </w:r>
+    </w:p>
+    <w:p>
+      <w:r>
+        <w:t>Steigert man die Anfangspopulation auf 100, so wird bei der Mutationslosen Vier-Punkt-Rekombination erwartet, dass nach 50 Generationen deutlich mehr Individuen das Optimum erreicht haben. Es konnte unter den gleichen Voraussetzungen beobachtet werden, dass die Anfangspopulation von 100 zum Ende 16 Individuen mit einem Optimum von null erreicht haben. Bei der vorhergehenden Testreihe von 50 konnten nur 6 nach der Generationszahl das Optimum erreichen.</w:t>
       </w:r>
     </w:p>
     <w:p/>
@@ -4695,10 +4580,7 @@
           </w:p>
           <w:p>
             <w:r>
-              <w:t>8</w:t>
-            </w:r>
-            <w:r>
-              <w:t>,319; 8,319; 8,319; 0</w:t>
+              <w:t>8,319; 8,319; 8,319; 0</w:t>
             </w:r>
           </w:p>
           <w:p>
@@ -4748,16 +4630,12 @@
           </w:p>
           <w:p>
             <w:r>
-              <w:lastRenderedPageBreak/>
               <w:t>8,162; 8,162; 8,162; 0</w:t>
             </w:r>
           </w:p>
           <w:p>
             <w:r>
-              <w:t>8,43</w:t>
-            </w:r>
-            <w:r>
-              <w:t>6; 8,436; 8,436; 0</w:t>
+              <w:t>8,436; 8,436; 8,436; 0</w:t>
             </w:r>
           </w:p>
           <w:p>
@@ -4799,7 +4677,6 @@
           </w:tcPr>
           <w:p>
             <w:r>
-              <w:lastRenderedPageBreak/>
               <w:t>Generation;</w:t>
             </w:r>
             <w:r>
@@ -4900,10 +4777,7 @@
             </w:r>
             <w:r>
               <w:tab/>
-              <w:t>0,481</w:t>
-            </w:r>
-            <w:r>
-              <w:t>57</w:t>
+              <w:t>0,48157</w:t>
             </w:r>
           </w:p>
           <w:p>
@@ -4936,28 +4810,31 @@
     <w:p/>
     <w:p>
       <w:r>
-        <w:t>Weiterhin konnte gezeigt werden, dass bei ansteigendem n deutlich mehr Generationen benötigt werden, bis sich ein Optimum einstellt. So wurde bei n=12, Binärstringlänge = 15 und einer Anfangspopulation von 50 nach 22 Gen</w:t>
-      </w:r>
-      <w:r>
-        <w:t>erationen sowie bei einer Anfangsgröße von 100 nach 23 Generationen ein Optimum erreicht, das</w:t>
-      </w:r>
-      <w:r>
-        <w:t xml:space="preserve"> in der Testzusammenstellung stabil blieb. Die Anfangspopulation von 50 erzielt dabei aber ein deutlich schlechteres Optimum. Im Testszenario scheint dieser Effek</w:t>
-      </w:r>
-      <w:r>
-        <w:t>t allerdings zufällig zu existieren, da bei einer umweltbasierten Komma-Selektion kein Einfluss auf die Geschwindigkeit oder Wertigkeit des Optimums</w:t>
-      </w:r>
-      <w:r>
-        <w:t xml:space="preserve"> gezeigt werden konnte.</w:t>
-      </w:r>
-    </w:p>
-    <w:p>
-      <w:pPr>
-        <w:pStyle w:val="berschrift2"/>
+        <w:t>Weiterhin konnte gezeigt werden, dass bei ansteigendem n deutlich mehr Generationen benötigt werden, bis sich ein Optimum einstellt. So wurde bei n=12, Binärstringlänge = 15 und einer Anfangspopulation von 50 nach 22 Generationen sowie bei einer Anfangsgröße von 100 nach 23 Generationen ein Optimum erreicht, das in der Testzusammenstellung stabil blieb. Die Anfangspopulation von 50 erzielt dabei aber ein deutlich schlechteres Optimum. Im Testszenario scheint dieser Effekt allerdings zufällig zu existieren, da bei einer umweltbasierten Komma-Selektion kein Einfluss auf die Geschwindigkeit oder Wertigkeit des Optimums gezeigt werden konnte.</w:t>
+      </w:r>
+    </w:p>
+    <w:p>
+      <w:pPr>
+        <w:spacing w:line="240" w:lineRule="auto"/>
+        <w:rPr>
+          <w:b/>
+          <w:bCs/>
+          <w:sz w:val="28"/>
+          <w:szCs w:val="28"/>
+        </w:rPr>
       </w:pPr>
       <w:bookmarkStart w:id="9" w:name="h.mvcilikquend"/>
       <w:bookmarkEnd w:id="9"/>
       <w:r>
+        <w:br w:type="page"/>
+      </w:r>
+    </w:p>
+    <w:p>
+      <w:pPr>
+        <w:pStyle w:val="berschrift2"/>
+      </w:pPr>
+      <w:r>
+        <w:lastRenderedPageBreak/>
         <w:t>Untersuchung Selektionsverfahren Elterngeneration</w:t>
       </w:r>
     </w:p>
@@ -4966,13 +4843,7 @@
         <w:spacing w:line="240" w:lineRule="auto"/>
       </w:pPr>
       <w:r>
-        <w:t xml:space="preserve">Zur Untersuchung der Einflüsse der </w:t>
-      </w:r>
-      <w:r>
-        <w:t>Wahl der Selektionsverfahren wird zwischen Komma- und Plusselektion verglichen. Zusätzlich wird bewertet, welchen Einfluss Eltern- und Umweltselektion auf die beiden Verfahren haben</w:t>
-      </w:r>
-      <w:r>
-        <w:t>.</w:t>
+        <w:t>Zur Untersuchung der Einflüsse der Wahl der Selektionsverfahren wird zwischen Komma- und Plusselektion verglichen. Zusätzlich wird bewertet, welchen Einfluss Eltern- und Umweltselektion auf die beiden Verfahren haben.</w:t>
       </w:r>
     </w:p>
     <w:p>
@@ -4993,13 +4864,7 @@
         <w:spacing w:line="240" w:lineRule="auto"/>
       </w:pPr>
       <w:r>
-        <w:t>Unter Betrachtung zweier Messungen, mit einer Anfangspopul</w:t>
-      </w:r>
-      <w:r>
-        <w:t>ation von 100 Eltern und 600 erzeugten Kindern konnte kaum ein Unterschied im Verlauf der besten Individuen erkannt werden, beide Verfahren bewirken eine logarithmische Annäherung</w:t>
-      </w:r>
-      <w:r>
-        <w:t xml:space="preserve"> an das Optimum. </w:t>
+        <w:t xml:space="preserve">Unter Betrachtung zweier Messungen, mit einer Anfangspopulation von 100 Eltern und 600 erzeugten Kindern konnte kaum ein Unterschied im Verlauf der besten Individuen erkannt werden, beide Verfahren bewirken eine logarithmische Annäherung an das Optimum. </w:t>
       </w:r>
     </w:p>
     <w:p>
@@ -5053,13 +4918,7 @@
               <w:rPr>
                 <w:rFonts w:ascii="Arial" w:hAnsi="Arial"/>
               </w:rPr>
-              <w:t>Entwicklung der Beste Individuen (umweltbedingte Komma-Sele</w:t>
-            </w:r>
-            <w:r>
-              <w:rPr>
-                <w:rFonts w:ascii="Arial" w:hAnsi="Arial"/>
-              </w:rPr>
-              <w:t>ktion)</w:t>
+              <w:t>Entwicklung der Beste Individuen (umweltbedingte Komma-Selektion)</w:t>
             </w:r>
           </w:p>
         </w:tc>
@@ -5387,13 +5246,7 @@
               <w:rPr>
                 <w:rFonts w:ascii="Arial" w:hAnsi="Arial"/>
               </w:rPr>
-              <w:t>[10]</w:t>
-            </w:r>
-            <w:r>
-              <w:rPr>
-                <w:rFonts w:ascii="Arial" w:hAnsi="Arial"/>
-              </w:rPr>
-              <w:t xml:space="preserve">; </w:t>
+              <w:t xml:space="preserve">[10]; </w:t>
             </w:r>
             <w:r>
               <w:rPr>
@@ -5488,7 +5341,6 @@
               <w:rPr>
                 <w:rFonts w:ascii="Arial" w:hAnsi="Arial"/>
               </w:rPr>
-              <w:lastRenderedPageBreak/>
               <w:t xml:space="preserve">[42]; </w:t>
             </w:r>
             <w:r>
@@ -5749,7 +5601,6 @@
               <w:rPr>
                 <w:rFonts w:ascii="Arial" w:hAnsi="Arial"/>
               </w:rPr>
-              <w:lastRenderedPageBreak/>
               <w:t>Generation;</w:t>
             </w:r>
             <w:r>
@@ -6109,7 +5960,6 @@
               <w:rPr>
                 <w:rFonts w:ascii="Arial" w:hAnsi="Arial"/>
               </w:rPr>
-              <w:lastRenderedPageBreak/>
               <w:t xml:space="preserve">[42]; </w:t>
             </w:r>
             <w:r>
@@ -6177,13 +6027,7 @@
                 <w:rFonts w:ascii="Arial" w:hAnsi="Arial"/>
               </w:rPr>
               <w:tab/>
-              <w:t>331,9495</w:t>
-            </w:r>
-            <w:r>
-              <w:rPr>
-                <w:rFonts w:ascii="Arial" w:hAnsi="Arial"/>
-              </w:rPr>
-              <w:t>7</w:t>
+              <w:t>331,94957</w:t>
             </w:r>
           </w:p>
           <w:p>
@@ -6357,7 +6201,6 @@
         <w:pStyle w:val="Beschriftung"/>
       </w:pPr>
       <w:r>
-        <w:lastRenderedPageBreak/>
         <w:t xml:space="preserve">Tab. </w:t>
       </w:r>
       <w:r>
@@ -6388,10 +6231,7 @@
         <w:spacing w:line="240" w:lineRule="auto"/>
       </w:pPr>
       <w:r>
-        <w:t xml:space="preserve">Allerdings ist festzustellen, dass beide Verfahren eine deutlich schnellere und klarere Annäherung an das Optimum erreichen als ohne Einsatz eines </w:t>
-      </w:r>
-      <w:r>
-        <w:t>Selektionsverfahrens.</w:t>
+        <w:t>Allerdings ist festzustellen, dass beide Verfahren eine deutlich schnellere und klarere Annäherung an das Optimum erreichen als ohne Einsatz eines Selektionsverfahrens.</w:t>
       </w:r>
     </w:p>
     <w:p>
@@ -6404,6 +6244,7 @@
         <w:rPr>
           <w:noProof/>
         </w:rPr>
+        <w:lastRenderedPageBreak/>
         <w:drawing>
           <wp:inline distT="0" distB="0" distL="0" distR="0" wp14:anchorId="1724D497" wp14:editId="7AFC5A6D">
             <wp:extent cx="2774950" cy="1749425"/>
@@ -6542,13 +6383,1794 @@
         <w:rPr>
           <w:noProof/>
         </w:rPr>
-        <w:t>Auswertung Komma vs. Plus</w:t>
+        <w:t>Vergleich: Genreationserzeugung ohne Selektionsverfahren (links) und umweltbedingten Plus-Selektion (rechts)</w:t>
       </w:r>
     </w:p>
     <w:p>
       <w:pPr>
         <w:spacing w:line="240" w:lineRule="auto"/>
       </w:pPr>
+    </w:p>
+    <w:p>
+      <w:pPr>
+        <w:pStyle w:val="berschrift3"/>
+      </w:pPr>
+      <w:r>
+        <w:t>Einfluss der Umwelt / Elternselektion</w:t>
+      </w:r>
+    </w:p>
+    <w:p>
+      <w:pPr>
+        <w:pStyle w:val="berschrift4"/>
+      </w:pPr>
+      <w:r>
+        <w:t>Elternselektion</w:t>
+      </w:r>
+    </w:p>
+    <w:p>
+      <w:pPr>
+        <w:spacing w:line="240" w:lineRule="auto"/>
+        <w:rPr>
+          <w:rFonts w:ascii="Times New Roman" w:eastAsia="Times New Roman" w:hAnsi="Times New Roman" w:cs="Times New Roman"/>
+          <w:color w:val="auto"/>
+          <w:sz w:val="24"/>
+          <w:szCs w:val="24"/>
+        </w:rPr>
+      </w:pPr>
+      <w:r>
+        <w:rPr>
+          <w:rFonts w:ascii="Arial" w:eastAsia="Times New Roman" w:hAnsi="Arial"/>
+          <w:color w:val="auto"/>
+          <w:sz w:val="23"/>
+          <w:szCs w:val="23"/>
+        </w:rPr>
+        <w:t xml:space="preserve">Für </w:t>
+      </w:r>
+      <w:r>
+        <w:rPr>
+          <w:rFonts w:ascii="Arial" w:eastAsia="Times New Roman" w:hAnsi="Arial"/>
+          <w:color w:val="auto"/>
+          <w:sz w:val="23"/>
+          <w:szCs w:val="23"/>
+        </w:rPr>
+        <w:t xml:space="preserve">die Elternselektion wurde eine zufällige Auswahl von Eltern für die Generationserzeugung gewählt. Dieses Verfahren wurde im Laufe der Tests nicht weiter untersucht. </w:t>
+      </w:r>
+    </w:p>
+    <w:p>
+      <w:pPr>
+        <w:pStyle w:val="berschrift4"/>
+      </w:pPr>
+      <w:r>
+        <w:t>Umweltselektion</w:t>
+      </w:r>
+    </w:p>
+    <w:p>
+      <w:pPr>
+        <w:spacing w:line="240" w:lineRule="auto"/>
+        <w:rPr>
+          <w:rFonts w:ascii="Times New Roman" w:eastAsia="Times New Roman" w:hAnsi="Times New Roman" w:cs="Times New Roman"/>
+          <w:color w:val="auto"/>
+          <w:sz w:val="24"/>
+          <w:szCs w:val="24"/>
+        </w:rPr>
+      </w:pPr>
+      <w:r>
+        <w:rPr>
+          <w:rFonts w:ascii="Arial" w:eastAsia="Times New Roman" w:hAnsi="Arial"/>
+          <w:sz w:val="23"/>
+          <w:szCs w:val="23"/>
+        </w:rPr>
+        <w:t xml:space="preserve">In Bezug auf die Umweltselektion wurde verschiedene Verfahren </w:t>
+      </w:r>
+      <w:r>
+        <w:rPr>
+          <w:rFonts w:ascii="Arial" w:eastAsia="Times New Roman" w:hAnsi="Arial"/>
+          <w:sz w:val="23"/>
+          <w:szCs w:val="23"/>
+        </w:rPr>
+        <w:t>implementiert</w:t>
+      </w:r>
+      <w:r>
+        <w:rPr>
+          <w:rFonts w:ascii="Arial" w:eastAsia="Times New Roman" w:hAnsi="Arial"/>
+          <w:sz w:val="23"/>
+          <w:szCs w:val="23"/>
+        </w:rPr>
+        <w:t>:</w:t>
+      </w:r>
+    </w:p>
+    <w:p>
+      <w:pPr>
+        <w:pStyle w:val="Listenabsatz"/>
+        <w:numPr>
+          <w:ilvl w:val="0"/>
+          <w:numId w:val="17"/>
+        </w:numPr>
+        <w:spacing w:before="100" w:beforeAutospacing="1" w:after="100" w:afterAutospacing="1" w:line="240" w:lineRule="auto"/>
+        <w:textAlignment w:val="baseline"/>
+        <w:rPr>
+          <w:rFonts w:ascii="Arial" w:eastAsia="Times New Roman" w:hAnsi="Arial"/>
+          <w:sz w:val="23"/>
+          <w:szCs w:val="23"/>
+        </w:rPr>
+      </w:pPr>
+      <w:r>
+        <w:rPr>
+          <w:rFonts w:ascii="Arial" w:eastAsia="Times New Roman" w:hAnsi="Arial"/>
+          <w:sz w:val="23"/>
+          <w:szCs w:val="23"/>
+        </w:rPr>
+        <w:t>Zufällige</w:t>
+      </w:r>
+      <w:r>
+        <w:rPr>
+          <w:rFonts w:ascii="Arial" w:eastAsia="Times New Roman" w:hAnsi="Arial"/>
+          <w:sz w:val="23"/>
+          <w:szCs w:val="23"/>
+        </w:rPr>
+        <w:t xml:space="preserve"> Auswahl aus der Selektionsmenge (welche </w:t>
+      </w:r>
+      <w:r>
+        <w:rPr>
+          <w:rFonts w:ascii="Arial" w:eastAsia="Times New Roman" w:hAnsi="Arial"/>
+          <w:sz w:val="23"/>
+          <w:szCs w:val="23"/>
+        </w:rPr>
+        <w:t>abhängig</w:t>
+      </w:r>
+      <w:r>
+        <w:rPr>
+          <w:rFonts w:ascii="Arial" w:eastAsia="Times New Roman" w:hAnsi="Arial"/>
+          <w:sz w:val="23"/>
+          <w:szCs w:val="23"/>
+        </w:rPr>
+        <w:t xml:space="preserve"> vom Selektionsverfahren ist)</w:t>
+      </w:r>
+    </w:p>
+    <w:p>
+      <w:pPr>
+        <w:pStyle w:val="Listenabsatz"/>
+        <w:numPr>
+          <w:ilvl w:val="0"/>
+          <w:numId w:val="17"/>
+        </w:numPr>
+        <w:spacing w:before="100" w:beforeAutospacing="1" w:after="100" w:afterAutospacing="1" w:line="240" w:lineRule="auto"/>
+        <w:textAlignment w:val="baseline"/>
+        <w:rPr>
+          <w:rFonts w:ascii="Arial" w:eastAsia="Times New Roman" w:hAnsi="Arial"/>
+          <w:sz w:val="23"/>
+          <w:szCs w:val="23"/>
+        </w:rPr>
+      </w:pPr>
+      <w:r>
+        <w:rPr>
+          <w:rFonts w:ascii="Arial" w:eastAsia="Times New Roman" w:hAnsi="Arial"/>
+          <w:sz w:val="23"/>
+          <w:szCs w:val="23"/>
+        </w:rPr>
+        <w:t>Nach</w:t>
+      </w:r>
+      <w:r>
+        <w:rPr>
+          <w:rFonts w:ascii="Arial" w:eastAsia="Times New Roman" w:hAnsi="Arial"/>
+          <w:sz w:val="23"/>
+          <w:szCs w:val="23"/>
+        </w:rPr>
+        <w:t xml:space="preserve"> f</w:t>
+      </w:r>
+      <w:r>
+        <w:rPr>
+          <w:rFonts w:ascii="Arial" w:eastAsia="Times New Roman" w:hAnsi="Arial"/>
+          <w:sz w:val="23"/>
+          <w:szCs w:val="23"/>
+        </w:rPr>
+        <w:t>itnesssortierte</w:t>
+      </w:r>
+      <w:r>
+        <w:rPr>
+          <w:rFonts w:ascii="Arial" w:eastAsia="Times New Roman" w:hAnsi="Arial"/>
+          <w:sz w:val="23"/>
+          <w:szCs w:val="23"/>
+        </w:rPr>
+        <w:t>r</w:t>
+      </w:r>
+      <w:r>
+        <w:rPr>
+          <w:rFonts w:ascii="Arial" w:eastAsia="Times New Roman" w:hAnsi="Arial"/>
+          <w:sz w:val="23"/>
+          <w:szCs w:val="23"/>
+        </w:rPr>
+        <w:t xml:space="preserve"> Auswahl aus der Selektionsmenge</w:t>
+      </w:r>
+    </w:p>
+    <w:p>
+      <w:pPr>
+        <w:spacing w:before="100" w:beforeAutospacing="1" w:after="100" w:afterAutospacing="1" w:line="240" w:lineRule="auto"/>
+        <w:ind w:left="720"/>
+        <w:textAlignment w:val="baseline"/>
+        <w:rPr>
+          <w:rFonts w:ascii="Arial" w:eastAsia="Times New Roman" w:hAnsi="Arial"/>
+          <w:sz w:val="23"/>
+          <w:szCs w:val="23"/>
+        </w:rPr>
+      </w:pPr>
+      <w:r>
+        <w:rPr>
+          <w:rFonts w:ascii="Arial" w:eastAsia="Times New Roman" w:hAnsi="Arial"/>
+          <w:sz w:val="23"/>
+          <w:szCs w:val="23"/>
+        </w:rPr>
+        <w:t>Hierbei wird die Selektionsmenge nach Ihren Fitnesswerten sortiert und es werden anschließen</w:t>
+      </w:r>
+      <w:r>
+        <w:rPr>
+          <w:rFonts w:ascii="Arial" w:eastAsia="Times New Roman" w:hAnsi="Arial"/>
+          <w:sz w:val="23"/>
+          <w:szCs w:val="23"/>
+        </w:rPr>
+        <w:t>d</w:t>
+      </w:r>
+      <w:r>
+        <w:rPr>
+          <w:rFonts w:ascii="Arial" w:eastAsia="Times New Roman" w:hAnsi="Arial"/>
+          <w:sz w:val="23"/>
+          <w:szCs w:val="23"/>
+        </w:rPr>
+        <w:t xml:space="preserve"> die n besten daraus gewählt.</w:t>
+      </w:r>
+    </w:p>
+    <w:p>
+      <w:pPr>
+        <w:pStyle w:val="Listenabsatz"/>
+        <w:numPr>
+          <w:ilvl w:val="0"/>
+          <w:numId w:val="17"/>
+        </w:numPr>
+        <w:spacing w:before="100" w:beforeAutospacing="1" w:after="100" w:afterAutospacing="1" w:line="240" w:lineRule="auto"/>
+        <w:textAlignment w:val="baseline"/>
+        <w:rPr>
+          <w:rFonts w:ascii="Arial" w:eastAsia="Times New Roman" w:hAnsi="Arial"/>
+          <w:sz w:val="23"/>
+          <w:szCs w:val="23"/>
+        </w:rPr>
+      </w:pPr>
+      <w:r>
+        <w:rPr>
+          <w:rFonts w:ascii="Arial" w:eastAsia="Times New Roman" w:hAnsi="Arial"/>
+          <w:sz w:val="23"/>
+          <w:szCs w:val="23"/>
+        </w:rPr>
+        <w:t>q-fach Turnier Auswahl aus der Selektionsmenge</w:t>
+      </w:r>
+    </w:p>
+    <w:p>
+      <w:pPr>
+        <w:spacing w:line="240" w:lineRule="auto"/>
+        <w:ind w:left="360"/>
+        <w:rPr>
+          <w:rFonts w:ascii="Arial" w:eastAsia="Times New Roman" w:hAnsi="Arial"/>
+          <w:sz w:val="23"/>
+          <w:szCs w:val="23"/>
+        </w:rPr>
+      </w:pPr>
+      <w:r>
+        <w:rPr>
+          <w:rFonts w:ascii="Arial" w:eastAsia="Times New Roman" w:hAnsi="Arial"/>
+          <w:sz w:val="23"/>
+          <w:szCs w:val="23"/>
+        </w:rPr>
+        <w:t>Bei der q-fach Turnier Auswahl werden aus der Selektionsmenge jeweils zufällig 2 Individuen gewählt und anschließend wird das besten der beiden als neues Kind übernommen.</w:t>
+      </w:r>
+    </w:p>
+    <w:p>
+      <w:pPr>
+        <w:spacing w:line="240" w:lineRule="auto"/>
+        <w:rPr>
+          <w:rFonts w:ascii="Arial" w:eastAsia="Times New Roman" w:hAnsi="Arial"/>
+          <w:sz w:val="23"/>
+          <w:szCs w:val="23"/>
+        </w:rPr>
+      </w:pPr>
+      <w:r>
+        <w:rPr>
+          <w:rFonts w:ascii="Arial" w:eastAsia="Times New Roman" w:hAnsi="Arial"/>
+          <w:sz w:val="23"/>
+          <w:szCs w:val="23"/>
+        </w:rPr>
+        <w:br w:type="page"/>
+      </w:r>
+    </w:p>
+    <w:p>
+      <w:pPr>
+        <w:spacing w:line="240" w:lineRule="auto"/>
+        <w:ind w:left="360"/>
+        <w:rPr>
+          <w:rFonts w:ascii="Arial" w:eastAsia="Times New Roman" w:hAnsi="Arial"/>
+          <w:sz w:val="23"/>
+          <w:szCs w:val="23"/>
+        </w:rPr>
+      </w:pPr>
+    </w:p>
+    <w:tbl>
+      <w:tblPr>
+        <w:tblW w:w="5000" w:type="pct"/>
+        <w:tblInd w:w="100" w:type="dxa"/>
+        <w:tblBorders>
+          <w:top w:val="single" w:sz="4" w:space="0" w:color="auto"/>
+          <w:left w:val="single" w:sz="4" w:space="0" w:color="auto"/>
+          <w:bottom w:val="single" w:sz="4" w:space="0" w:color="auto"/>
+          <w:right w:val="single" w:sz="4" w:space="0" w:color="auto"/>
+          <w:insideH w:val="single" w:sz="4" w:space="0" w:color="auto"/>
+          <w:insideV w:val="single" w:sz="4" w:space="0" w:color="auto"/>
+        </w:tblBorders>
+        <w:tblLook w:val="04A0" w:firstRow="1" w:lastRow="0" w:firstColumn="1" w:lastColumn="0" w:noHBand="0" w:noVBand="1"/>
+      </w:tblPr>
+      <w:tblGrid>
+        <w:gridCol w:w="3189"/>
+        <w:gridCol w:w="3191"/>
+        <w:gridCol w:w="3180"/>
+      </w:tblGrid>
+      <w:tr>
+        <w:tc>
+          <w:tcPr>
+            <w:tcW w:w="0" w:type="auto"/>
+            <w:tcBorders>
+              <w:top w:val="single" w:sz="8" w:space="0" w:color="000000"/>
+              <w:left w:val="single" w:sz="8" w:space="0" w:color="000000"/>
+              <w:bottom w:val="single" w:sz="8" w:space="0" w:color="000000"/>
+              <w:right w:val="single" w:sz="8" w:space="0" w:color="000000"/>
+            </w:tcBorders>
+            <w:tcMar>
+              <w:top w:w="100" w:type="dxa"/>
+              <w:left w:w="100" w:type="dxa"/>
+              <w:bottom w:w="100" w:type="dxa"/>
+              <w:right w:w="100" w:type="dxa"/>
+            </w:tcMar>
+            <w:hideMark/>
+          </w:tcPr>
+          <w:p>
+            <w:pPr>
+              <w:spacing w:line="240" w:lineRule="auto"/>
+              <w:rPr>
+                <w:rFonts w:ascii="Arial" w:hAnsi="Arial"/>
+              </w:rPr>
+            </w:pPr>
+            <w:r>
+              <w:t>Entwicklung der Beste Individuen (zufällig umweltbedingte Komma-Selektion)</w:t>
+            </w:r>
+          </w:p>
+        </w:tc>
+        <w:tc>
+          <w:tcPr>
+            <w:tcW w:w="0" w:type="auto"/>
+            <w:tcBorders>
+              <w:top w:val="single" w:sz="8" w:space="0" w:color="000000"/>
+              <w:left w:val="single" w:sz="8" w:space="0" w:color="000000"/>
+              <w:bottom w:val="single" w:sz="8" w:space="0" w:color="000000"/>
+              <w:right w:val="single" w:sz="8" w:space="0" w:color="000000"/>
+            </w:tcBorders>
+            <w:tcMar>
+              <w:top w:w="100" w:type="dxa"/>
+              <w:left w:w="100" w:type="dxa"/>
+              <w:bottom w:w="100" w:type="dxa"/>
+              <w:right w:w="100" w:type="dxa"/>
+            </w:tcMar>
+            <w:hideMark/>
+          </w:tcPr>
+          <w:p>
+            <w:pPr>
+              <w:spacing w:line="240" w:lineRule="auto"/>
+              <w:rPr>
+                <w:rFonts w:ascii="Arial" w:hAnsi="Arial"/>
+              </w:rPr>
+            </w:pPr>
+            <w:r>
+              <w:t>Entwicklung der Beste Individuen (fitnessorientierte umweltbedingte Komma-Selektion)</w:t>
+            </w:r>
+          </w:p>
+        </w:tc>
+        <w:tc>
+          <w:tcPr>
+            <w:tcW w:w="0" w:type="auto"/>
+            <w:tcBorders>
+              <w:top w:val="single" w:sz="8" w:space="0" w:color="000000"/>
+              <w:left w:val="single" w:sz="8" w:space="0" w:color="000000"/>
+              <w:bottom w:val="single" w:sz="8" w:space="0" w:color="000000"/>
+              <w:right w:val="single" w:sz="8" w:space="0" w:color="000000"/>
+            </w:tcBorders>
+            <w:tcMar>
+              <w:top w:w="100" w:type="dxa"/>
+              <w:left w:w="100" w:type="dxa"/>
+              <w:bottom w:w="100" w:type="dxa"/>
+              <w:right w:w="100" w:type="dxa"/>
+            </w:tcMar>
+            <w:hideMark/>
+          </w:tcPr>
+          <w:p>
+            <w:pPr>
+              <w:spacing w:line="240" w:lineRule="auto"/>
+              <w:rPr>
+                <w:rFonts w:ascii="Arial" w:hAnsi="Arial"/>
+              </w:rPr>
+            </w:pPr>
+            <w:r>
+              <w:t>Entwicklung der Beste Individuen (q-fach Turnier umweltbedingte Komma-Selektion)</w:t>
+            </w:r>
+          </w:p>
+        </w:tc>
+      </w:tr>
+      <w:tr>
+        <w:tc>
+          <w:tcPr>
+            <w:tcW w:w="0" w:type="auto"/>
+            <w:tcBorders>
+              <w:top w:val="single" w:sz="8" w:space="0" w:color="000000"/>
+              <w:left w:val="single" w:sz="8" w:space="0" w:color="000000"/>
+              <w:bottom w:val="single" w:sz="8" w:space="0" w:color="000000"/>
+              <w:right w:val="single" w:sz="8" w:space="0" w:color="000000"/>
+            </w:tcBorders>
+            <w:tcMar>
+              <w:top w:w="100" w:type="dxa"/>
+              <w:left w:w="100" w:type="dxa"/>
+              <w:bottom w:w="100" w:type="dxa"/>
+              <w:right w:w="100" w:type="dxa"/>
+            </w:tcMar>
+            <w:hideMark/>
+          </w:tcPr>
+          <w:p>
+            <w:pPr>
+              <w:spacing w:line="240" w:lineRule="auto"/>
+              <w:rPr>
+                <w:rFonts w:ascii="Arial" w:hAnsi="Arial"/>
+              </w:rPr>
+            </w:pPr>
+            <w:r>
+              <w:t>Generation;</w:t>
+            </w:r>
+            <w:r>
+              <w:tab/>
+              <w:t>Fitness</w:t>
+            </w:r>
+          </w:p>
+          <w:p>
+            <w:pPr>
+              <w:spacing w:line="240" w:lineRule="auto"/>
+            </w:pPr>
+            <w:r>
+              <w:t>[1];</w:t>
+            </w:r>
+            <w:r>
+              <w:tab/>
+            </w:r>
+            <w:r>
+              <w:tab/>
+              <w:t>9702,07507</w:t>
+            </w:r>
+          </w:p>
+          <w:p>
+            <w:pPr>
+              <w:spacing w:line="240" w:lineRule="auto"/>
+            </w:pPr>
+            <w:r>
+              <w:t>[2];</w:t>
+            </w:r>
+            <w:r>
+              <w:tab/>
+            </w:r>
+            <w:r>
+              <w:tab/>
+              <w:t>9159,50036</w:t>
+            </w:r>
+          </w:p>
+          <w:p>
+            <w:pPr>
+              <w:spacing w:line="240" w:lineRule="auto"/>
+            </w:pPr>
+            <w:r>
+              <w:t>[3];</w:t>
+            </w:r>
+            <w:r>
+              <w:tab/>
+            </w:r>
+            <w:r>
+              <w:tab/>
+              <w:t>5885,2424</w:t>
+            </w:r>
+          </w:p>
+          <w:p>
+            <w:pPr>
+              <w:spacing w:line="240" w:lineRule="auto"/>
+            </w:pPr>
+            <w:r>
+              <w:t>[4];</w:t>
+            </w:r>
+            <w:r>
+              <w:tab/>
+            </w:r>
+            <w:r>
+              <w:tab/>
+              <w:t>5687,39295</w:t>
+            </w:r>
+          </w:p>
+          <w:p>
+            <w:pPr>
+              <w:spacing w:line="240" w:lineRule="auto"/>
+            </w:pPr>
+            <w:r>
+              <w:t>[5];</w:t>
+            </w:r>
+            <w:r>
+              <w:tab/>
+            </w:r>
+            <w:r>
+              <w:tab/>
+              <w:t>5647,12247</w:t>
+            </w:r>
+          </w:p>
+          <w:p>
+            <w:pPr>
+              <w:spacing w:line="240" w:lineRule="auto"/>
+            </w:pPr>
+            <w:r>
+              <w:t>[6];</w:t>
+            </w:r>
+            <w:r>
+              <w:tab/>
+            </w:r>
+            <w:r>
+              <w:tab/>
+              <w:t>3795,93831</w:t>
+            </w:r>
+          </w:p>
+          <w:p>
+            <w:pPr>
+              <w:spacing w:line="240" w:lineRule="auto"/>
+            </w:pPr>
+            <w:r>
+              <w:t>[7];</w:t>
+            </w:r>
+            <w:r>
+              <w:tab/>
+            </w:r>
+            <w:r>
+              <w:tab/>
+              <w:t>2946,6464</w:t>
+            </w:r>
+          </w:p>
+          <w:p>
+            <w:pPr>
+              <w:spacing w:line="240" w:lineRule="auto"/>
+            </w:pPr>
+            <w:r>
+              <w:t>[8];</w:t>
+            </w:r>
+            <w:r>
+              <w:tab/>
+            </w:r>
+            <w:r>
+              <w:tab/>
+              <w:t>2946,6464</w:t>
+            </w:r>
+          </w:p>
+          <w:p>
+            <w:pPr>
+              <w:spacing w:line="240" w:lineRule="auto"/>
+            </w:pPr>
+            <w:r>
+              <w:t>[9];</w:t>
+            </w:r>
+            <w:r>
+              <w:tab/>
+            </w:r>
+            <w:r>
+              <w:tab/>
+              <w:t>2608,38077</w:t>
+            </w:r>
+          </w:p>
+          <w:p>
+            <w:pPr>
+              <w:spacing w:line="240" w:lineRule="auto"/>
+            </w:pPr>
+            <w:r>
+              <w:t>[10];</w:t>
+            </w:r>
+            <w:r>
+              <w:tab/>
+            </w:r>
+            <w:r>
+              <w:tab/>
+              <w:t>2164,54458</w:t>
+            </w:r>
+          </w:p>
+          <w:p>
+            <w:pPr>
+              <w:spacing w:line="240" w:lineRule="auto"/>
+            </w:pPr>
+            <w:r>
+              <w:t>[...]</w:t>
+            </w:r>
+          </w:p>
+          <w:p>
+            <w:pPr>
+              <w:spacing w:line="240" w:lineRule="auto"/>
+            </w:pPr>
+            <w:r>
+              <w:t>[40];</w:t>
+            </w:r>
+            <w:r>
+              <w:tab/>
+            </w:r>
+            <w:r>
+              <w:tab/>
+              <w:t>246,35296</w:t>
+            </w:r>
+          </w:p>
+          <w:p>
+            <w:pPr>
+              <w:spacing w:line="240" w:lineRule="auto"/>
+            </w:pPr>
+            <w:r>
+              <w:t>[41];</w:t>
+            </w:r>
+            <w:r>
+              <w:tab/>
+            </w:r>
+            <w:r>
+              <w:tab/>
+              <w:t>244,18443</w:t>
+            </w:r>
+          </w:p>
+          <w:p>
+            <w:pPr>
+              <w:spacing w:line="240" w:lineRule="auto"/>
+            </w:pPr>
+            <w:r>
+              <w:t>[42];</w:t>
+            </w:r>
+            <w:r>
+              <w:tab/>
+            </w:r>
+            <w:r>
+              <w:tab/>
+              <w:t>237,56855</w:t>
+            </w:r>
+          </w:p>
+          <w:p>
+            <w:pPr>
+              <w:spacing w:line="240" w:lineRule="auto"/>
+            </w:pPr>
+            <w:r>
+              <w:t>[43];</w:t>
+            </w:r>
+            <w:r>
+              <w:tab/>
+            </w:r>
+            <w:r>
+              <w:tab/>
+              <w:t>231,52276</w:t>
+            </w:r>
+          </w:p>
+          <w:p>
+            <w:pPr>
+              <w:spacing w:line="240" w:lineRule="auto"/>
+            </w:pPr>
+            <w:r>
+              <w:t>[44];</w:t>
+            </w:r>
+            <w:r>
+              <w:tab/>
+            </w:r>
+            <w:r>
+              <w:tab/>
+              <w:t>231,20872</w:t>
+            </w:r>
+          </w:p>
+          <w:p>
+            <w:pPr>
+              <w:spacing w:line="240" w:lineRule="auto"/>
+            </w:pPr>
+            <w:r>
+              <w:t>[45];</w:t>
+            </w:r>
+            <w:r>
+              <w:tab/>
+            </w:r>
+            <w:r>
+              <w:tab/>
+              <w:t>229,98125</w:t>
+            </w:r>
+          </w:p>
+          <w:p>
+            <w:pPr>
+              <w:spacing w:line="240" w:lineRule="auto"/>
+            </w:pPr>
+            <w:r>
+              <w:t>[46];</w:t>
+            </w:r>
+            <w:r>
+              <w:tab/>
+            </w:r>
+            <w:r>
+              <w:tab/>
+              <w:t>226,38458</w:t>
+            </w:r>
+          </w:p>
+          <w:p>
+            <w:pPr>
+              <w:spacing w:line="240" w:lineRule="auto"/>
+            </w:pPr>
+            <w:r>
+              <w:t>[47];</w:t>
+            </w:r>
+            <w:r>
+              <w:tab/>
+            </w:r>
+            <w:r>
+              <w:tab/>
+              <w:t>223,98378</w:t>
+            </w:r>
+          </w:p>
+          <w:p>
+            <w:pPr>
+              <w:spacing w:line="240" w:lineRule="auto"/>
+            </w:pPr>
+            <w:r>
+              <w:t>[48];</w:t>
+            </w:r>
+            <w:r>
+              <w:tab/>
+            </w:r>
+            <w:r>
+              <w:tab/>
+              <w:t>221,45306</w:t>
+            </w:r>
+          </w:p>
+          <w:p>
+            <w:pPr>
+              <w:spacing w:line="240" w:lineRule="auto"/>
+            </w:pPr>
+            <w:r>
+              <w:t>[49];</w:t>
+            </w:r>
+            <w:r>
+              <w:tab/>
+            </w:r>
+            <w:r>
+              <w:tab/>
+              <w:t>220,09542</w:t>
+            </w:r>
+          </w:p>
+          <w:p>
+            <w:pPr>
+              <w:spacing w:line="240" w:lineRule="auto"/>
+              <w:rPr>
+                <w:rFonts w:ascii="Arial" w:hAnsi="Arial"/>
+              </w:rPr>
+            </w:pPr>
+            <w:r>
+              <w:t>[50];</w:t>
+            </w:r>
+            <w:r>
+              <w:tab/>
+            </w:r>
+            <w:r>
+              <w:tab/>
+              <w:t>218,69311</w:t>
+            </w:r>
+          </w:p>
+        </w:tc>
+        <w:tc>
+          <w:tcPr>
+            <w:tcW w:w="0" w:type="auto"/>
+            <w:tcBorders>
+              <w:top w:val="single" w:sz="8" w:space="0" w:color="000000"/>
+              <w:left w:val="single" w:sz="8" w:space="0" w:color="000000"/>
+              <w:bottom w:val="single" w:sz="8" w:space="0" w:color="000000"/>
+              <w:right w:val="single" w:sz="8" w:space="0" w:color="000000"/>
+            </w:tcBorders>
+            <w:tcMar>
+              <w:top w:w="100" w:type="dxa"/>
+              <w:left w:w="100" w:type="dxa"/>
+              <w:bottom w:w="100" w:type="dxa"/>
+              <w:right w:w="100" w:type="dxa"/>
+            </w:tcMar>
+            <w:hideMark/>
+          </w:tcPr>
+          <w:p>
+            <w:pPr>
+              <w:spacing w:line="240" w:lineRule="auto"/>
+              <w:rPr>
+                <w:rFonts w:ascii="Arial" w:hAnsi="Arial"/>
+              </w:rPr>
+            </w:pPr>
+            <w:r>
+              <w:t>Generation;</w:t>
+            </w:r>
+            <w:r>
+              <w:tab/>
+              <w:t>Fitness</w:t>
+            </w:r>
+          </w:p>
+          <w:p>
+            <w:pPr>
+              <w:spacing w:line="240" w:lineRule="auto"/>
+            </w:pPr>
+            <w:r>
+              <w:t>[1];</w:t>
+            </w:r>
+            <w:r>
+              <w:tab/>
+            </w:r>
+            <w:r>
+              <w:tab/>
+              <w:t>9702,07507</w:t>
+            </w:r>
+          </w:p>
+          <w:p>
+            <w:pPr>
+              <w:spacing w:line="240" w:lineRule="auto"/>
+            </w:pPr>
+            <w:r>
+              <w:t>[2];</w:t>
+            </w:r>
+            <w:r>
+              <w:tab/>
+            </w:r>
+            <w:r>
+              <w:tab/>
+              <w:t>9373,10389</w:t>
+            </w:r>
+          </w:p>
+          <w:p>
+            <w:pPr>
+              <w:spacing w:line="240" w:lineRule="auto"/>
+            </w:pPr>
+            <w:r>
+              <w:t>[3];</w:t>
+            </w:r>
+            <w:r>
+              <w:tab/>
+            </w:r>
+            <w:r>
+              <w:tab/>
+              <w:t>7268,37808</w:t>
+            </w:r>
+          </w:p>
+          <w:p>
+            <w:pPr>
+              <w:spacing w:line="240" w:lineRule="auto"/>
+            </w:pPr>
+            <w:r>
+              <w:t>[4];</w:t>
+            </w:r>
+            <w:r>
+              <w:tab/>
+            </w:r>
+            <w:r>
+              <w:tab/>
+              <w:t>5798,64874</w:t>
+            </w:r>
+          </w:p>
+          <w:p>
+            <w:pPr>
+              <w:spacing w:line="240" w:lineRule="auto"/>
+            </w:pPr>
+            <w:r>
+              <w:t>[5];</w:t>
+            </w:r>
+            <w:r>
+              <w:tab/>
+            </w:r>
+            <w:r>
+              <w:tab/>
+              <w:t>5695,75927</w:t>
+            </w:r>
+          </w:p>
+          <w:p>
+            <w:pPr>
+              <w:spacing w:line="240" w:lineRule="auto"/>
+            </w:pPr>
+            <w:r>
+              <w:t>[6];</w:t>
+            </w:r>
+            <w:r>
+              <w:tab/>
+            </w:r>
+            <w:r>
+              <w:tab/>
+              <w:t>4543,06778</w:t>
+            </w:r>
+          </w:p>
+          <w:p>
+            <w:pPr>
+              <w:spacing w:line="240" w:lineRule="auto"/>
+            </w:pPr>
+            <w:r>
+              <w:t>[7];</w:t>
+            </w:r>
+            <w:r>
+              <w:tab/>
+            </w:r>
+            <w:r>
+              <w:tab/>
+              <w:t>3801,42317</w:t>
+            </w:r>
+          </w:p>
+          <w:p>
+            <w:pPr>
+              <w:spacing w:line="240" w:lineRule="auto"/>
+            </w:pPr>
+            <w:r>
+              <w:t>[8];</w:t>
+            </w:r>
+            <w:r>
+              <w:tab/>
+            </w:r>
+            <w:r>
+              <w:tab/>
+              <w:t>3576,60646</w:t>
+            </w:r>
+          </w:p>
+          <w:p>
+            <w:pPr>
+              <w:spacing w:line="240" w:lineRule="auto"/>
+            </w:pPr>
+            <w:r>
+              <w:t>[9];</w:t>
+            </w:r>
+            <w:r>
+              <w:tab/>
+            </w:r>
+            <w:r>
+              <w:tab/>
+              <w:t>2926,09632</w:t>
+            </w:r>
+          </w:p>
+          <w:p>
+            <w:pPr>
+              <w:spacing w:line="240" w:lineRule="auto"/>
+            </w:pPr>
+            <w:r>
+              <w:t>[10];</w:t>
+            </w:r>
+            <w:r>
+              <w:tab/>
+            </w:r>
+            <w:r>
+              <w:tab/>
+              <w:t>2568,85587</w:t>
+            </w:r>
+          </w:p>
+          <w:p>
+            <w:pPr>
+              <w:spacing w:line="240" w:lineRule="auto"/>
+            </w:pPr>
+            <w:r>
+              <w:t>[...]</w:t>
+            </w:r>
+          </w:p>
+          <w:p>
+            <w:pPr>
+              <w:spacing w:line="240" w:lineRule="auto"/>
+            </w:pPr>
+            <w:r>
+              <w:t>[40];</w:t>
+            </w:r>
+            <w:r>
+              <w:tab/>
+            </w:r>
+            <w:r>
+              <w:tab/>
+              <w:t>47,77346</w:t>
+            </w:r>
+          </w:p>
+          <w:p>
+            <w:pPr>
+              <w:spacing w:line="240" w:lineRule="auto"/>
+            </w:pPr>
+            <w:r>
+              <w:t>[41];</w:t>
+            </w:r>
+            <w:r>
+              <w:tab/>
+            </w:r>
+            <w:r>
+              <w:tab/>
+              <w:t>46,60248</w:t>
+            </w:r>
+          </w:p>
+          <w:p>
+            <w:pPr>
+              <w:spacing w:line="240" w:lineRule="auto"/>
+            </w:pPr>
+            <w:r>
+              <w:t>[42];</w:t>
+            </w:r>
+            <w:r>
+              <w:tab/>
+            </w:r>
+            <w:r>
+              <w:tab/>
+              <w:t>46,08782</w:t>
+            </w:r>
+          </w:p>
+          <w:p>
+            <w:pPr>
+              <w:spacing w:line="240" w:lineRule="auto"/>
+            </w:pPr>
+            <w:r>
+              <w:t>[43];</w:t>
+            </w:r>
+            <w:r>
+              <w:tab/>
+            </w:r>
+            <w:r>
+              <w:tab/>
+              <w:t>43,34779</w:t>
+            </w:r>
+          </w:p>
+          <w:p>
+            <w:pPr>
+              <w:spacing w:line="240" w:lineRule="auto"/>
+            </w:pPr>
+            <w:r>
+              <w:t>[44];</w:t>
+            </w:r>
+            <w:r>
+              <w:tab/>
+            </w:r>
+            <w:r>
+              <w:tab/>
+              <w:t>42,68446</w:t>
+            </w:r>
+          </w:p>
+          <w:p>
+            <w:pPr>
+              <w:spacing w:line="240" w:lineRule="auto"/>
+            </w:pPr>
+            <w:r>
+              <w:t>[45];</w:t>
+            </w:r>
+            <w:r>
+              <w:tab/>
+            </w:r>
+            <w:r>
+              <w:tab/>
+              <w:t>40,99787</w:t>
+            </w:r>
+          </w:p>
+          <w:p>
+            <w:pPr>
+              <w:spacing w:line="240" w:lineRule="auto"/>
+            </w:pPr>
+            <w:r>
+              <w:t>[46];</w:t>
+            </w:r>
+            <w:r>
+              <w:tab/>
+            </w:r>
+            <w:r>
+              <w:tab/>
+              <w:t>40,46051</w:t>
+            </w:r>
+          </w:p>
+          <w:p>
+            <w:pPr>
+              <w:spacing w:line="240" w:lineRule="auto"/>
+            </w:pPr>
+            <w:r>
+              <w:t>[47];</w:t>
+            </w:r>
+            <w:r>
+              <w:tab/>
+            </w:r>
+            <w:r>
+              <w:tab/>
+              <w:t>39,11252</w:t>
+            </w:r>
+          </w:p>
+          <w:p>
+            <w:pPr>
+              <w:spacing w:line="240" w:lineRule="auto"/>
+            </w:pPr>
+            <w:r>
+              <w:t>[48];</w:t>
+            </w:r>
+            <w:r>
+              <w:tab/>
+            </w:r>
+            <w:r>
+              <w:tab/>
+              <w:t>38,84574</w:t>
+            </w:r>
+          </w:p>
+          <w:p>
+            <w:pPr>
+              <w:spacing w:line="240" w:lineRule="auto"/>
+            </w:pPr>
+            <w:r>
+              <w:t>[49];</w:t>
+            </w:r>
+            <w:r>
+              <w:tab/>
+            </w:r>
+            <w:r>
+              <w:tab/>
+              <w:t>38,15589</w:t>
+            </w:r>
+          </w:p>
+          <w:p>
+            <w:pPr>
+              <w:spacing w:line="240" w:lineRule="auto"/>
+              <w:rPr>
+                <w:rFonts w:ascii="Arial" w:hAnsi="Arial"/>
+              </w:rPr>
+            </w:pPr>
+            <w:r>
+              <w:t>[50];</w:t>
+            </w:r>
+            <w:r>
+              <w:tab/>
+            </w:r>
+            <w:r>
+              <w:tab/>
+              <w:t>35,9267</w:t>
+            </w:r>
+          </w:p>
+        </w:tc>
+        <w:tc>
+          <w:tcPr>
+            <w:tcW w:w="0" w:type="auto"/>
+            <w:tcBorders>
+              <w:top w:val="single" w:sz="8" w:space="0" w:color="000000"/>
+              <w:left w:val="single" w:sz="8" w:space="0" w:color="000000"/>
+              <w:bottom w:val="single" w:sz="8" w:space="0" w:color="000000"/>
+              <w:right w:val="single" w:sz="8" w:space="0" w:color="000000"/>
+            </w:tcBorders>
+            <w:tcMar>
+              <w:top w:w="100" w:type="dxa"/>
+              <w:left w:w="100" w:type="dxa"/>
+              <w:bottom w:w="100" w:type="dxa"/>
+              <w:right w:w="100" w:type="dxa"/>
+            </w:tcMar>
+            <w:hideMark/>
+          </w:tcPr>
+          <w:p>
+            <w:pPr>
+              <w:spacing w:line="240" w:lineRule="auto"/>
+              <w:rPr>
+                <w:rFonts w:ascii="Arial" w:hAnsi="Arial"/>
+              </w:rPr>
+            </w:pPr>
+            <w:r>
+              <w:t>Generation;</w:t>
+            </w:r>
+            <w:r>
+              <w:tab/>
+              <w:t>Fitness</w:t>
+            </w:r>
+          </w:p>
+          <w:p>
+            <w:pPr>
+              <w:spacing w:line="240" w:lineRule="auto"/>
+            </w:pPr>
+            <w:r>
+              <w:t>[1];</w:t>
+            </w:r>
+            <w:r>
+              <w:tab/>
+            </w:r>
+            <w:r>
+              <w:tab/>
+              <w:t>10598,86645</w:t>
+            </w:r>
+          </w:p>
+          <w:p>
+            <w:pPr>
+              <w:spacing w:line="240" w:lineRule="auto"/>
+            </w:pPr>
+            <w:r>
+              <w:t>[2];</w:t>
+            </w:r>
+            <w:r>
+              <w:tab/>
+            </w:r>
+            <w:r>
+              <w:tab/>
+              <w:t>8779,17035</w:t>
+            </w:r>
+          </w:p>
+          <w:p>
+            <w:pPr>
+              <w:spacing w:line="240" w:lineRule="auto"/>
+            </w:pPr>
+            <w:r>
+              <w:t>[3];</w:t>
+            </w:r>
+            <w:r>
+              <w:tab/>
+            </w:r>
+            <w:r>
+              <w:tab/>
+              <w:t>5589,26876</w:t>
+            </w:r>
+          </w:p>
+          <w:p>
+            <w:pPr>
+              <w:spacing w:line="240" w:lineRule="auto"/>
+            </w:pPr>
+            <w:r>
+              <w:t>[4];</w:t>
+            </w:r>
+            <w:r>
+              <w:tab/>
+            </w:r>
+            <w:r>
+              <w:tab/>
+              <w:t>5589,26876</w:t>
+            </w:r>
+          </w:p>
+          <w:p>
+            <w:pPr>
+              <w:spacing w:line="240" w:lineRule="auto"/>
+            </w:pPr>
+            <w:r>
+              <w:t>[5];</w:t>
+            </w:r>
+            <w:r>
+              <w:tab/>
+            </w:r>
+            <w:r>
+              <w:tab/>
+              <w:t>5273,11198</w:t>
+            </w:r>
+          </w:p>
+          <w:p>
+            <w:pPr>
+              <w:spacing w:line="240" w:lineRule="auto"/>
+            </w:pPr>
+            <w:r>
+              <w:t>[6];</w:t>
+            </w:r>
+            <w:r>
+              <w:tab/>
+            </w:r>
+            <w:r>
+              <w:tab/>
+              <w:t>4948,07799</w:t>
+            </w:r>
+          </w:p>
+          <w:p>
+            <w:pPr>
+              <w:spacing w:line="240" w:lineRule="auto"/>
+            </w:pPr>
+            <w:r>
+              <w:t>[7];</w:t>
+            </w:r>
+            <w:r>
+              <w:tab/>
+            </w:r>
+            <w:r>
+              <w:tab/>
+              <w:t>2552,30036</w:t>
+            </w:r>
+          </w:p>
+          <w:p>
+            <w:pPr>
+              <w:spacing w:line="240" w:lineRule="auto"/>
+            </w:pPr>
+            <w:r>
+              <w:t>[8];</w:t>
+            </w:r>
+            <w:r>
+              <w:tab/>
+            </w:r>
+            <w:r>
+              <w:tab/>
+              <w:t>2552,30036</w:t>
+            </w:r>
+          </w:p>
+          <w:p>
+            <w:pPr>
+              <w:spacing w:line="240" w:lineRule="auto"/>
+            </w:pPr>
+            <w:r>
+              <w:t>[9];</w:t>
+            </w:r>
+            <w:r>
+              <w:tab/>
+            </w:r>
+            <w:r>
+              <w:tab/>
+              <w:t>2507,41385</w:t>
+            </w:r>
+          </w:p>
+          <w:p>
+            <w:pPr>
+              <w:spacing w:line="240" w:lineRule="auto"/>
+            </w:pPr>
+            <w:r>
+              <w:t>[10];</w:t>
+            </w:r>
+            <w:r>
+              <w:tab/>
+            </w:r>
+            <w:r>
+              <w:tab/>
+              <w:t>2097,73016</w:t>
+            </w:r>
+          </w:p>
+          <w:p>
+            <w:pPr>
+              <w:spacing w:line="240" w:lineRule="auto"/>
+            </w:pPr>
+            <w:r>
+              <w:t>[...]</w:t>
+            </w:r>
+          </w:p>
+          <w:p>
+            <w:pPr>
+              <w:spacing w:line="240" w:lineRule="auto"/>
+            </w:pPr>
+            <w:r>
+              <w:t>[40];</w:t>
+            </w:r>
+            <w:r>
+              <w:tab/>
+            </w:r>
+            <w:r>
+              <w:tab/>
+              <w:t>68,59531</w:t>
+            </w:r>
+          </w:p>
+          <w:p>
+            <w:pPr>
+              <w:spacing w:line="240" w:lineRule="auto"/>
+            </w:pPr>
+            <w:r>
+              <w:t>[41];</w:t>
+            </w:r>
+            <w:r>
+              <w:tab/>
+            </w:r>
+            <w:r>
+              <w:tab/>
+              <w:t>68,55556</w:t>
+            </w:r>
+          </w:p>
+          <w:p>
+            <w:pPr>
+              <w:spacing w:line="240" w:lineRule="auto"/>
+            </w:pPr>
+            <w:r>
+              <w:t>[42];</w:t>
+            </w:r>
+            <w:r>
+              <w:tab/>
+            </w:r>
+            <w:r>
+              <w:tab/>
+              <w:t>63,13983</w:t>
+            </w:r>
+          </w:p>
+          <w:p>
+            <w:pPr>
+              <w:spacing w:line="240" w:lineRule="auto"/>
+            </w:pPr>
+            <w:r>
+              <w:t>[43];</w:t>
+            </w:r>
+            <w:r>
+              <w:tab/>
+            </w:r>
+            <w:r>
+              <w:tab/>
+              <w:t>58,46126</w:t>
+            </w:r>
+          </w:p>
+          <w:p>
+            <w:pPr>
+              <w:spacing w:line="240" w:lineRule="auto"/>
+            </w:pPr>
+            <w:r>
+              <w:t>[44];</w:t>
+            </w:r>
+            <w:r>
+              <w:tab/>
+            </w:r>
+            <w:r>
+              <w:tab/>
+              <w:t>51,31919</w:t>
+            </w:r>
+          </w:p>
+          <w:p>
+            <w:pPr>
+              <w:spacing w:line="240" w:lineRule="auto"/>
+            </w:pPr>
+            <w:r>
+              <w:t>[45];</w:t>
+            </w:r>
+            <w:r>
+              <w:tab/>
+            </w:r>
+            <w:r>
+              <w:tab/>
+              <w:t>51,23968</w:t>
+            </w:r>
+          </w:p>
+          <w:p>
+            <w:pPr>
+              <w:spacing w:line="240" w:lineRule="auto"/>
+            </w:pPr>
+            <w:r>
+              <w:t>[46];</w:t>
+            </w:r>
+            <w:r>
+              <w:tab/>
+            </w:r>
+            <w:r>
+              <w:tab/>
+              <w:t>49,78175</w:t>
+            </w:r>
+          </w:p>
+          <w:p>
+            <w:pPr>
+              <w:spacing w:line="240" w:lineRule="auto"/>
+            </w:pPr>
+            <w:r>
+              <w:t>[47];</w:t>
+            </w:r>
+            <w:r>
+              <w:tab/>
+            </w:r>
+            <w:r>
+              <w:tab/>
+              <w:t>46,00332</w:t>
+            </w:r>
+          </w:p>
+          <w:p>
+            <w:pPr>
+              <w:spacing w:line="240" w:lineRule="auto"/>
+            </w:pPr>
+            <w:r>
+              <w:t>[48];</w:t>
+            </w:r>
+            <w:r>
+              <w:tab/>
+            </w:r>
+            <w:r>
+              <w:tab/>
+              <w:t>41,92381</w:t>
+            </w:r>
+          </w:p>
+          <w:p>
+            <w:pPr>
+              <w:spacing w:line="240" w:lineRule="auto"/>
+            </w:pPr>
+            <w:r>
+              <w:t>[49];</w:t>
+            </w:r>
+            <w:r>
+              <w:tab/>
+            </w:r>
+            <w:r>
+              <w:tab/>
+              <w:t>41,92381</w:t>
+            </w:r>
+          </w:p>
+          <w:p>
+            <w:pPr>
+              <w:spacing w:line="240" w:lineRule="auto"/>
+              <w:rPr>
+                <w:rFonts w:ascii="Arial" w:hAnsi="Arial"/>
+              </w:rPr>
+            </w:pPr>
+            <w:r>
+              <w:t>[50];</w:t>
+            </w:r>
+            <w:r>
+              <w:tab/>
+            </w:r>
+            <w:r>
+              <w:tab/>
+              <w:t>41,92381</w:t>
+            </w:r>
+          </w:p>
+        </w:tc>
+      </w:tr>
+      <w:tr>
+        <w:tc>
+          <w:tcPr>
+            <w:tcW w:w="0" w:type="auto"/>
+            <w:tcBorders>
+              <w:top w:val="single" w:sz="8" w:space="0" w:color="000000"/>
+              <w:left w:val="single" w:sz="8" w:space="0" w:color="000000"/>
+              <w:bottom w:val="single" w:sz="8" w:space="0" w:color="000000"/>
+              <w:right w:val="single" w:sz="8" w:space="0" w:color="000000"/>
+            </w:tcBorders>
+            <w:tcMar>
+              <w:top w:w="100" w:type="dxa"/>
+              <w:left w:w="100" w:type="dxa"/>
+              <w:bottom w:w="100" w:type="dxa"/>
+              <w:right w:w="100" w:type="dxa"/>
+            </w:tcMar>
+            <w:hideMark/>
+          </w:tcPr>
+          <w:p>
+            <w:pPr>
+              <w:spacing w:line="240" w:lineRule="auto"/>
+              <w:rPr>
+                <w:rFonts w:ascii="Arial" w:hAnsi="Arial"/>
+              </w:rPr>
+            </w:pPr>
+            <w:r>
+              <w:rPr>
+                <w:noProof/>
+              </w:rPr>
+              <w:drawing>
+                <wp:inline distT="0" distB="0" distL="0" distR="0">
+                  <wp:extent cx="1892300" cy="1113155"/>
+                  <wp:effectExtent l="0" t="0" r="0" b="0"/>
+                  <wp:docPr id="10" name="Grafik 10" descr="C:\Users\enhansed\Desktop\&amp;nbsp;\Pers\BA\06_Semester\Evolutionäre Algorithmen\Image_21"/>
+                  <wp:cNvGraphicFramePr>
+                    <a:graphicFrameLocks xmlns:a="http://schemas.openxmlformats.org/drawingml/2006/main" noChangeAspect="1"/>
+                  </wp:cNvGraphicFramePr>
+                  <a:graphic xmlns:a="http://schemas.openxmlformats.org/drawingml/2006/main">
+                    <a:graphicData uri="http://schemas.openxmlformats.org/drawingml/2006/picture">
+                      <pic:pic xmlns:pic="http://schemas.openxmlformats.org/drawingml/2006/picture">
+                        <pic:nvPicPr>
+                          <pic:cNvPr id="0" name="Picture 16" descr="C:\Users\enhansed\Desktop\&amp;nbsp;\Pers\BA\06_Semester\Evolutionäre Algorithmen\Image_21"/>
+                          <pic:cNvPicPr>
+                            <a:picLocks noChangeAspect="1" noChangeArrowheads="1"/>
+                          </pic:cNvPicPr>
+                        </pic:nvPicPr>
+                        <pic:blipFill>
+                          <a:blip r:embed="rId19" r:link="rId20">
+                            <a:extLst>
+                              <a:ext uri="{28A0092B-C50C-407E-A947-70E740481C1C}">
+                                <a14:useLocalDpi xmlns:a14="http://schemas.microsoft.com/office/drawing/2010/main" val="0"/>
+                              </a:ext>
+                            </a:extLst>
+                          </a:blip>
+                          <a:srcRect/>
+                          <a:stretch>
+                            <a:fillRect/>
+                          </a:stretch>
+                        </pic:blipFill>
+                        <pic:spPr bwMode="auto">
+                          <a:xfrm>
+                            <a:off x="0" y="0"/>
+                            <a:ext cx="1892300" cy="1113155"/>
+                          </a:xfrm>
+                          <a:prstGeom prst="rect">
+                            <a:avLst/>
+                          </a:prstGeom>
+                          <a:noFill/>
+                          <a:ln>
+                            <a:noFill/>
+                          </a:ln>
+                        </pic:spPr>
+                      </pic:pic>
+                    </a:graphicData>
+                  </a:graphic>
+                </wp:inline>
+              </w:drawing>
+            </w:r>
+          </w:p>
+        </w:tc>
+        <w:tc>
+          <w:tcPr>
+            <w:tcW w:w="0" w:type="auto"/>
+            <w:tcBorders>
+              <w:top w:val="single" w:sz="8" w:space="0" w:color="000000"/>
+              <w:left w:val="single" w:sz="8" w:space="0" w:color="000000"/>
+              <w:bottom w:val="single" w:sz="8" w:space="0" w:color="000000"/>
+              <w:right w:val="single" w:sz="8" w:space="0" w:color="000000"/>
+            </w:tcBorders>
+            <w:tcMar>
+              <w:top w:w="100" w:type="dxa"/>
+              <w:left w:w="100" w:type="dxa"/>
+              <w:bottom w:w="100" w:type="dxa"/>
+              <w:right w:w="100" w:type="dxa"/>
+            </w:tcMar>
+            <w:hideMark/>
+          </w:tcPr>
+          <w:p>
+            <w:pPr>
+              <w:spacing w:line="240" w:lineRule="auto"/>
+              <w:rPr>
+                <w:rFonts w:ascii="Arial" w:hAnsi="Arial"/>
+              </w:rPr>
+            </w:pPr>
+            <w:r>
+              <w:rPr>
+                <w:noProof/>
+              </w:rPr>
+              <w:drawing>
+                <wp:inline distT="0" distB="0" distL="0" distR="0">
+                  <wp:extent cx="1892300" cy="1105535"/>
+                  <wp:effectExtent l="0" t="0" r="0" b="0"/>
+                  <wp:docPr id="9" name="Grafik 9" descr="C:\Users\enhansed\Desktop\&amp;nbsp;\Pers\BA\06_Semester\Evolutionäre Algorithmen\Image_12"/>
+                  <wp:cNvGraphicFramePr>
+                    <a:graphicFrameLocks xmlns:a="http://schemas.openxmlformats.org/drawingml/2006/main" noChangeAspect="1"/>
+                  </wp:cNvGraphicFramePr>
+                  <a:graphic xmlns:a="http://schemas.openxmlformats.org/drawingml/2006/main">
+                    <a:graphicData uri="http://schemas.openxmlformats.org/drawingml/2006/picture">
+                      <pic:pic xmlns:pic="http://schemas.openxmlformats.org/drawingml/2006/picture">
+                        <pic:nvPicPr>
+                          <pic:cNvPr id="0" name="Picture 17" descr="C:\Users\enhansed\Desktop\&amp;nbsp;\Pers\BA\06_Semester\Evolutionäre Algorithmen\Image_12"/>
+                          <pic:cNvPicPr>
+                            <a:picLocks noChangeAspect="1" noChangeArrowheads="1"/>
+                          </pic:cNvPicPr>
+                        </pic:nvPicPr>
+                        <pic:blipFill>
+                          <a:blip r:embed="rId21" r:link="rId22">
+                            <a:extLst>
+                              <a:ext uri="{28A0092B-C50C-407E-A947-70E740481C1C}">
+                                <a14:useLocalDpi xmlns:a14="http://schemas.microsoft.com/office/drawing/2010/main" val="0"/>
+                              </a:ext>
+                            </a:extLst>
+                          </a:blip>
+                          <a:srcRect/>
+                          <a:stretch>
+                            <a:fillRect/>
+                          </a:stretch>
+                        </pic:blipFill>
+                        <pic:spPr bwMode="auto">
+                          <a:xfrm>
+                            <a:off x="0" y="0"/>
+                            <a:ext cx="1892300" cy="1105535"/>
+                          </a:xfrm>
+                          <a:prstGeom prst="rect">
+                            <a:avLst/>
+                          </a:prstGeom>
+                          <a:noFill/>
+                          <a:ln>
+                            <a:noFill/>
+                          </a:ln>
+                        </pic:spPr>
+                      </pic:pic>
+                    </a:graphicData>
+                  </a:graphic>
+                </wp:inline>
+              </w:drawing>
+            </w:r>
+          </w:p>
+        </w:tc>
+        <w:tc>
+          <w:tcPr>
+            <w:tcW w:w="0" w:type="auto"/>
+            <w:tcBorders>
+              <w:top w:val="single" w:sz="8" w:space="0" w:color="000000"/>
+              <w:left w:val="single" w:sz="8" w:space="0" w:color="000000"/>
+              <w:bottom w:val="single" w:sz="8" w:space="0" w:color="000000"/>
+              <w:right w:val="single" w:sz="8" w:space="0" w:color="000000"/>
+            </w:tcBorders>
+            <w:tcMar>
+              <w:top w:w="100" w:type="dxa"/>
+              <w:left w:w="100" w:type="dxa"/>
+              <w:bottom w:w="100" w:type="dxa"/>
+              <w:right w:w="100" w:type="dxa"/>
+            </w:tcMar>
+            <w:hideMark/>
+          </w:tcPr>
+          <w:p>
+            <w:pPr>
+              <w:keepNext/>
+              <w:spacing w:line="240" w:lineRule="auto"/>
+              <w:rPr>
+                <w:rFonts w:ascii="Arial" w:hAnsi="Arial"/>
+              </w:rPr>
+            </w:pPr>
+            <w:r>
+              <w:rPr>
+                <w:noProof/>
+              </w:rPr>
+              <w:drawing>
+                <wp:inline distT="0" distB="0" distL="0" distR="0" wp14:anchorId="30BFB345" wp14:editId="454D1B6F">
+                  <wp:extent cx="1884680" cy="1113155"/>
+                  <wp:effectExtent l="0" t="0" r="1270" b="0"/>
+                  <wp:docPr id="8" name="Grafik 8" descr="C:\Users\enhansed\Desktop\&amp;nbsp;\Pers\BA\06_Semester\Evolutionäre Algorithmen\Image_18"/>
+                  <wp:cNvGraphicFramePr>
+                    <a:graphicFrameLocks xmlns:a="http://schemas.openxmlformats.org/drawingml/2006/main" noChangeAspect="1"/>
+                  </wp:cNvGraphicFramePr>
+                  <a:graphic xmlns:a="http://schemas.openxmlformats.org/drawingml/2006/main">
+                    <a:graphicData uri="http://schemas.openxmlformats.org/drawingml/2006/picture">
+                      <pic:pic xmlns:pic="http://schemas.openxmlformats.org/drawingml/2006/picture">
+                        <pic:nvPicPr>
+                          <pic:cNvPr id="0" name="Picture 18" descr="C:\Users\enhansed\Desktop\&amp;nbsp;\Pers\BA\06_Semester\Evolutionäre Algorithmen\Image_18"/>
+                          <pic:cNvPicPr>
+                            <a:picLocks noChangeAspect="1" noChangeArrowheads="1"/>
+                          </pic:cNvPicPr>
+                        </pic:nvPicPr>
+                        <pic:blipFill>
+                          <a:blip r:embed="rId23" r:link="rId24">
+                            <a:extLst>
+                              <a:ext uri="{28A0092B-C50C-407E-A947-70E740481C1C}">
+                                <a14:useLocalDpi xmlns:a14="http://schemas.microsoft.com/office/drawing/2010/main" val="0"/>
+                              </a:ext>
+                            </a:extLst>
+                          </a:blip>
+                          <a:srcRect/>
+                          <a:stretch>
+                            <a:fillRect/>
+                          </a:stretch>
+                        </pic:blipFill>
+                        <pic:spPr bwMode="auto">
+                          <a:xfrm>
+                            <a:off x="0" y="0"/>
+                            <a:ext cx="1884680" cy="1113155"/>
+                          </a:xfrm>
+                          <a:prstGeom prst="rect">
+                            <a:avLst/>
+                          </a:prstGeom>
+                          <a:noFill/>
+                          <a:ln>
+                            <a:noFill/>
+                          </a:ln>
+                        </pic:spPr>
+                      </pic:pic>
+                    </a:graphicData>
+                  </a:graphic>
+                </wp:inline>
+              </w:drawing>
+            </w:r>
+          </w:p>
+        </w:tc>
+      </w:tr>
+    </w:tbl>
+    <w:p>
+      <w:pPr>
+        <w:pStyle w:val="Beschriftung"/>
+        <w:rPr>
+          <w:noProof/>
+        </w:rPr>
+      </w:pPr>
+      <w:r>
+        <w:t xml:space="preserve">Tab. </w:t>
+      </w:r>
+      <w:r>
+        <w:fldChar w:fldCharType="begin"/>
+      </w:r>
+      <w:r>
+        <w:instrText xml:space="preserve"> SEQ Tab. \* ARABIC </w:instrText>
+      </w:r>
+      <w:r>
+        <w:fldChar w:fldCharType="separate"/>
+      </w:r>
+      <w:r>
+        <w:rPr>
+          <w:noProof/>
+        </w:rPr>
+        <w:t>11</w:t>
+      </w:r>
+      <w:r>
+        <w:fldChar w:fldCharType="end"/>
+      </w:r>
+      <w:r>
+        <w:t xml:space="preserve"> - Auswertung </w:t>
+      </w:r>
+      <w:r>
+        <w:rPr>
+          <w:noProof/>
+        </w:rPr>
+        <w:t>eltern, umwelt und q-fach Turnier Selektion</w:t>
+      </w:r>
+    </w:p>
+    <w:p/>
+    <w:p>
+      <w:pPr>
+        <w:spacing w:line="240" w:lineRule="auto"/>
+      </w:pPr>
+      <w:r>
+        <w:t>Anhand der Ergebnisse wird deutlich, dass sowohl das fitnessorientierte als auch das q-fach Turnier Wahlverfahren zu weit aus besseren Ergebnissen führt. Das Optimum wird bei allen Verfahren ungefähr gleich schnell erreicht (nach ~ 25 Generationen). Im Vergleich zwischen dem fitnessorientierten und dem q-fach Turnier Verfahren werden ähnliche Optima erreicht. Allerdings führt das fitnessorientierte Verfahren zu einem leicht besseren Er</w:t>
+      </w:r>
+      <w:r>
+        <w:t>gebnis. Woraus sich ableiten</w:t>
+      </w:r>
+      <w:r>
+        <w:t xml:space="preserve"> lässt, dass dieses Verfahren etwas besser geeignet ist.</w:t>
+      </w:r>
     </w:p>
     <w:p>
       <w:pPr>
@@ -6569,24 +8191,12 @@
     </w:p>
     <w:p>
       <w:r>
-        <w:t>Für die Untersuchung der Cross-over-Positionierung</w:t>
-      </w:r>
-      <w:r>
-        <w:t xml:space="preserve"> haben wir uns für die Einteilung in zwei Testklassen entschieden. Getestet wurden</w:t>
-      </w:r>
-      <w:r>
-        <w:t xml:space="preserve"> in der ersten Klasse die Vier-Punkt-Rekombination und in der zweiten Klasse einer Zehn-Punkt-Rekombination. Auf einem Genom mit einer Binärstringlänge von 15 und 12 Genen kann somit an 180 möglichen Stellen rekombiniert</w:t>
-      </w:r>
-      <w:r>
-        <w:t xml:space="preserve"> werden.</w:t>
-      </w:r>
-    </w:p>
-    <w:p>
-      <w:r>
-        <w:t>Das Testszenario hatte weit</w:t>
-      </w:r>
-      <w:r>
-        <w:t>erhin die folgenden Parameter:</w:t>
+        <w:t>Für die Untersuchung der Cross-over-Positionierung haben wir uns für die Einteilung in zwei Testklassen entschieden. Getestet wurden in der ersten Klasse die Vier-Punkt-Rekombination und in der zweiten Klasse einer Zehn-Punkt-Rekombination. Auf einem Genom mit einer Binärstringlänge von 15 und 12 Genen kann somit an 180 möglichen Stellen rekombiniert werden.</w:t>
+      </w:r>
+    </w:p>
+    <w:p>
+      <w:r>
+        <w:t>Das Testszenario hatte weiterhin die folgenden Parameter:</w:t>
       </w:r>
     </w:p>
     <w:p>
@@ -6670,7 +8280,10 @@
       </w:r>
       <w:r>
         <w:tab/>
-        <w:t>= 50%</w:t>
+        <w:t xml:space="preserve">= </w:t>
+      </w:r>
+      <w:r>
+        <w:t>50 %</w:t>
       </w:r>
     </w:p>
     <w:p>
@@ -6685,13 +8298,7 @@
       </w:r>
       <w:r>
         <w:tab/>
-        <w:t>= umweltbasierte</w:t>
-      </w:r>
-      <w:r>
-        <w:t xml:space="preserve"> und elternbasierte</w:t>
-      </w:r>
-      <w:r>
-        <w:t xml:space="preserve"> Kommaselektion</w:t>
+        <w:t>= umweltbasierte und elternbasierte Kommaselektion</w:t>
       </w:r>
     </w:p>
     <w:p>
@@ -6704,13 +8311,7 @@
         <w:spacing w:line="240" w:lineRule="auto"/>
       </w:pPr>
       <w:r>
-        <w:t>Weiterhin ist anzuführen, dass bei, wenn bei einer Mutationsrate von 50 % eine Mutation eintritt</w:t>
-      </w:r>
-      <w:r>
-        <w:t>, dann handelt es sich mit 30 %</w:t>
-      </w:r>
-      <w:r>
-        <w:t xml:space="preserve"> um eine harte Mutation. Es wird aufgrund der Mutationsrate eine Fluktuation der Messwerte erwartet, doch sollte diese kaum Einfluss auf das zu erreichende Minimum haben.</w:t>
+        <w:t>Weiterhin ist anzuführen, dass bei, wenn bei einer Mutationsrate von 50 % eine Mutation eintritt, dann handelt es sich mit 30 % um eine harte Mutation. Es wird aufgrund der Mutationsrate eine Fluktuation der Messwerte erwartet, doch sollte diese kaum Einfluss auf das zu erreichende Minimum haben.</w:t>
       </w:r>
     </w:p>
     <w:p>
@@ -6723,10 +8324,7 @@
         <w:pStyle w:val="berschrift3"/>
       </w:pPr>
       <w:r>
-        <w:t>Klasse 4 v</w:t>
-      </w:r>
-      <w:r>
-        <w:t>s 10 umweltbasierte Plus-Selektion</w:t>
+        <w:t>Klasse 4 vs 10 umweltbasierte Plus-Selektion</w:t>
       </w:r>
     </w:p>
     <w:p>
@@ -6734,20 +8332,13 @@
         <w:spacing w:line="240" w:lineRule="auto"/>
       </w:pPr>
       <w:r>
-        <w:t>Im Vergleich der Vier-Punkt-Rekombination mit der Zehn-Punkt-Rekombination wurde im Ersten</w:t>
-      </w:r>
-      <w:r>
-        <w:t xml:space="preserve"> schritt die umweltbasierte Plus-Selektion als Selektionsverfahren festgehalten. Es konnte beobachtet werden, dass sich beide Verfa</w:t>
-      </w:r>
-      <w:r>
-        <w:t>hren annähernd gleichschnell auf ein Minimum bewegen. Die Zehn-Punkt-Rekombination wurde allerdings zwischenzeitlich schneller als die Vier-Punkt-Rekombination. In der Tabelle wurde die durchschnittliche Fitness über die 50 Generationen ausschnittweise</w:t>
-      </w:r>
-      <w:r>
-        <w:t xml:space="preserve"> abg</w:t>
-      </w:r>
-      <w:r>
-        <w:t>etragen.</w:t>
-      </w:r>
+        <w:t>Im Vergleich der Vier-Punkt-Rekombination mit der Zehn-Punkt-Rekombination wurde im Ersten schritt die umweltbasierte Plus-Selektion als Selektionsverfahren festgehalten. Es konnte beobachtet werden, dass sich beide Verfahren annähernd gleichschnell auf ein Minimum bewegen. Die Zehn-Punkt-Rekombination wurde allerdings zwischenzeitlich schneller als die Vier-Punkt-Rekombination. In der Tabelle wurde die durchschnittliche Fitness über die 50 Generationen ausschnittweise abgetragen.</w:t>
+      </w:r>
+    </w:p>
+    <w:p>
+      <w:pPr>
+        <w:spacing w:line="240" w:lineRule="auto"/>
+      </w:pPr>
     </w:p>
     <w:p>
       <w:pPr>
@@ -7169,6 +8760,7 @@
               <w:rPr>
                 <w:rFonts w:ascii="Arial" w:hAnsi="Arial"/>
               </w:rPr>
+              <w:lastRenderedPageBreak/>
               <w:t xml:space="preserve">[40]; </w:t>
             </w:r>
             <w:r>
@@ -7196,7 +8788,6 @@
               <w:rPr>
                 <w:rFonts w:ascii="Arial" w:hAnsi="Arial"/>
               </w:rPr>
-              <w:lastRenderedPageBreak/>
               <w:t xml:space="preserve">[41]; </w:t>
             </w:r>
             <w:r>
@@ -7790,6 +9381,7 @@
               <w:rPr>
                 <w:rFonts w:ascii="Arial" w:hAnsi="Arial"/>
               </w:rPr>
+              <w:lastRenderedPageBreak/>
               <w:t xml:space="preserve">[40]; </w:t>
             </w:r>
             <w:r>
@@ -7817,7 +9409,6 @@
               <w:rPr>
                 <w:rFonts w:ascii="Arial" w:hAnsi="Arial"/>
               </w:rPr>
-              <w:lastRenderedPageBreak/>
               <w:t xml:space="preserve">[41]; </w:t>
             </w:r>
             <w:r>
@@ -8126,7 +9717,7 @@
                           </pic:cNvPicPr>
                         </pic:nvPicPr>
                         <pic:blipFill>
-                          <a:blip r:embed="rId17" r:link="rId19">
+                          <a:blip r:embed="rId17" r:link="rId25">
                             <a:extLst>
                               <a:ext uri="{28A0092B-C50C-407E-A947-70E740481C1C}">
                                 <a14:useLocalDpi xmlns:a14="http://schemas.microsoft.com/office/drawing/2010/main" val="0"/>
@@ -8202,7 +9793,7 @@
                           </pic:cNvPicPr>
                         </pic:nvPicPr>
                         <pic:blipFill>
-                          <a:blip r:embed="rId20" r:link="rId21">
+                          <a:blip r:embed="rId26" r:link="rId27">
                             <a:extLst>
                               <a:ext uri="{28A0092B-C50C-407E-A947-70E740481C1C}">
                                 <a14:useLocalDpi xmlns:a14="http://schemas.microsoft.com/office/drawing/2010/main" val="0"/>
@@ -8257,7 +9848,7 @@
         <w:rPr>
           <w:noProof/>
         </w:rPr>
-        <w:t>11</w:t>
+        <w:t>12</w:t>
       </w:r>
       <w:r>
         <w:fldChar w:fldCharType="end"/>
@@ -8270,17 +9861,19 @@
       <w:pPr>
         <w:spacing w:line="240" w:lineRule="auto"/>
       </w:pPr>
-      <w:r>
-        <w:t>Es kann aufgrund der Beschaffenheit der Rekombinationsarten geschlussfolgert werden, dass sich bei nur vier P</w:t>
-      </w:r>
-      <w:r>
-        <w:t>unkten, die zufällig auf dem Genom gewählt werden etwas langsamer ein Minimum einstellen kann als bei der zufälligen Wahl von zehn Punkten. Es wird weiterhin erwartet, dass die elternbasierte Plus-Selektion einen signifikanteren Verlauf aufweisen sollte.</w:t>
-      </w:r>
     </w:p>
     <w:p>
       <w:pPr>
         <w:spacing w:line="240" w:lineRule="auto"/>
       </w:pPr>
+      <w:r>
+        <w:t>Es kann aufgrund der Beschaffenheit der Rekombinationsarten geschlussfolgert werden, dass sich bei nur vier Punkten, die zufällig auf dem Genom gewählt werden etwas langsamer ein Minimum einstellen kann als bei der zufälligen Wahl von zehn Punkten. Es wird weiterhin erwartet, dass die elternbasierte Plus-Selektion einen signifikanteren Verlauf aufweisen sollte.</w:t>
+      </w:r>
+    </w:p>
+    <w:p>
+      <w:pPr>
+        <w:spacing w:line="240" w:lineRule="auto"/>
+      </w:pPr>
     </w:p>
     <w:p>
       <w:pPr>
@@ -8295,10 +9888,7 @@
         <w:spacing w:line="240" w:lineRule="auto"/>
       </w:pPr>
       <w:r>
-        <w:t>Bei einer elternbasierten Plus-Selektion hingegen konnte beobachtet werden, dass die Erwartung aus dem vorhergehenden Test leider nicht eingetreten ist. Die Zehn-Punkt-Rekombination scheint sich in diesem Szenar</w:t>
-      </w:r>
-      <w:r>
-        <w:t xml:space="preserve">io sogar </w:t>
+        <w:t xml:space="preserve">Bei einer elternbasierten Plus-Selektion hingegen konnte beobachtet werden, dass die Erwartung aus dem vorhergehenden Test leider nicht eingetreten ist. Die Zehn-Punkt-Rekombination scheint sich in diesem Szenario sogar </w:t>
       </w:r>
       <w:r>
         <w:t>reziprok</w:t>
@@ -8312,8 +9902,13 @@
         <w:spacing w:line="240" w:lineRule="auto"/>
       </w:pPr>
       <w:r>
-        <w:tab/>
-      </w:r>
+        <w:br w:type="page"/>
+      </w:r>
+    </w:p>
+    <w:p>
+      <w:pPr>
+        <w:spacing w:line="240" w:lineRule="auto"/>
+      </w:pPr>
     </w:p>
     <w:tbl>
       <w:tblPr>
@@ -8716,7 +10311,6 @@
               <w:rPr>
                 <w:rFonts w:ascii="Arial" w:hAnsi="Arial"/>
               </w:rPr>
-              <w:lastRenderedPageBreak/>
               <w:t>[...]</w:t>
             </w:r>
           </w:p>
@@ -8960,13 +10554,7 @@
                 <w:rFonts w:ascii="Arial" w:hAnsi="Arial"/>
               </w:rPr>
               <w:tab/>
-              <w:t>125,0831</w:t>
-            </w:r>
-            <w:r>
-              <w:rPr>
-                <w:rFonts w:ascii="Arial" w:hAnsi="Arial"/>
-              </w:rPr>
-              <w:t>7</w:t>
+              <w:t>125,08317</w:t>
             </w:r>
           </w:p>
           <w:p>
@@ -9051,7 +10639,6 @@
               <w:rPr>
                 <w:rFonts w:ascii="Arial" w:hAnsi="Arial"/>
               </w:rPr>
-              <w:lastRenderedPageBreak/>
               <w:t>Generation;</w:t>
             </w:r>
             <w:r>
@@ -9343,7 +10930,6 @@
               <w:rPr>
                 <w:rFonts w:ascii="Arial" w:hAnsi="Arial"/>
               </w:rPr>
-              <w:lastRenderedPageBreak/>
               <w:t>[...]</w:t>
             </w:r>
           </w:p>
@@ -9371,13 +10957,7 @@
                 <w:rFonts w:ascii="Arial" w:hAnsi="Arial"/>
               </w:rPr>
               <w:tab/>
-              <w:t>24</w:t>
-            </w:r>
-            <w:r>
-              <w:rPr>
-                <w:rFonts w:ascii="Arial" w:hAnsi="Arial"/>
-              </w:rPr>
-              <w:t>5,31816</w:t>
+              <w:t>245,31816</w:t>
             </w:r>
           </w:p>
           <w:p>
@@ -9680,7 +11260,6 @@
               <w:rPr>
                 <w:noProof/>
               </w:rPr>
-              <w:lastRenderedPageBreak/>
               <w:drawing>
                 <wp:inline distT="0" distB="0" distL="0" distR="0" wp14:anchorId="5DE91709" wp14:editId="5225AC87">
                   <wp:extent cx="2934335" cy="1701800"/>
@@ -9699,7 +11278,7 @@
                           </pic:cNvPicPr>
                         </pic:nvPicPr>
                         <pic:blipFill>
-                          <a:blip r:embed="rId22" r:link="rId23">
+                          <a:blip r:embed="rId28" r:link="rId29">
                             <a:extLst>
                               <a:ext uri="{28A0092B-C50C-407E-A947-70E740481C1C}">
                                 <a14:useLocalDpi xmlns:a14="http://schemas.microsoft.com/office/drawing/2010/main" val="0"/>
@@ -9778,7 +11357,7 @@
                           </pic:cNvPicPr>
                         </pic:nvPicPr>
                         <pic:blipFill>
-                          <a:blip r:embed="rId24" r:link="rId25">
+                          <a:blip r:embed="rId30" r:link="rId31">
                             <a:extLst>
                               <a:ext uri="{28A0092B-C50C-407E-A947-70E740481C1C}">
                                 <a14:useLocalDpi xmlns:a14="http://schemas.microsoft.com/office/drawing/2010/main" val="0"/>
@@ -9833,7 +11412,7 @@
         <w:rPr>
           <w:noProof/>
         </w:rPr>
-        <w:t>12</w:t>
+        <w:t>13</w:t>
       </w:r>
       <w:r>
         <w:fldChar w:fldCharType="end"/>
@@ -9846,29 +11425,37 @@
       <w:pPr>
         <w:spacing w:line="240" w:lineRule="auto"/>
       </w:pPr>
-      <w:r>
-        <w:t>Diese Ergebnisse lassen nun eine neue Schlussfolgerung zu. So hat die im Szenario benutzte Mutationsrate von 50 %</w:t>
-      </w:r>
-      <w:r>
-        <w:t xml:space="preserve"> einen stärkeren Effekt als vorher erwartet. Weiterhin scheint aufgrund der Messwerte ein Einfluss der elternbasierte</w:t>
-      </w:r>
-      <w:r>
-        <w:t>rn</w:t>
-      </w:r>
-      <w:r>
-        <w:t xml:space="preserve"> Selektion auf die Vier-Punkt-Rekombination sowie ein Einfluss der umweltbasierten Selektion auf die Zehn-Punkt-Rekombination zu existieren. Leider konnten aufgrund der Menge an Tests keine stochastische Auswertung über die Messwerte ermittelt werden. Dur</w:t>
-      </w:r>
-      <w:r>
-        <w:t>ch dieses Verfahren hätte diese Fluktuation noch genauer beurteilt werden können.</w:t>
-      </w:r>
-    </w:p>
-    <w:p>
-      <w:pPr>
-        <w:pStyle w:val="berschrift2"/>
+    </w:p>
+    <w:p>
+      <w:pPr>
+        <w:spacing w:line="240" w:lineRule="auto"/>
+      </w:pPr>
+      <w:r>
+        <w:t>Diese Ergebnisse lassen nun eine neue Schlussfolgerung zu. So hat die im Szenario benutzte Mutationsrate von 50 % einen stärkeren Effekt als vorher erwartet. Weiterhin scheint aufgrund der Messwerte ein Einfluss der elternbasiertern Selektion auf die Vier-Punkt-Rekombination sowie ein Einfluss der umweltbasierten Selektion auf die Zehn-Punkt-Rekombination zu existieren. Leider konnten aufgrund der Menge an Tests keine stochastische Auswertung über die Messwerte ermittelt werden. Durch dieses Verfahren hätte diese Fluktuation noch genauer beurteilt werden können.</w:t>
+      </w:r>
+    </w:p>
+    <w:p>
+      <w:pPr>
+        <w:spacing w:line="240" w:lineRule="auto"/>
+        <w:rPr>
+          <w:b/>
+          <w:bCs/>
+          <w:sz w:val="28"/>
+          <w:szCs w:val="28"/>
+        </w:rPr>
       </w:pPr>
       <w:bookmarkStart w:id="11" w:name="h.a9q3xg78o7pz"/>
       <w:bookmarkEnd w:id="11"/>
       <w:r>
+        <w:br w:type="page"/>
+      </w:r>
+    </w:p>
+    <w:p>
+      <w:pPr>
+        <w:pStyle w:val="berschrift2"/>
+      </w:pPr>
+      <w:r>
+        <w:lastRenderedPageBreak/>
         <w:t>Untersuchung Mutationsrate</w:t>
       </w:r>
     </w:p>
@@ -9877,16 +11464,7 @@
         <w:spacing w:line="240" w:lineRule="auto"/>
       </w:pPr>
       <w:r>
-        <w:t>Zum Test des Einflusses</w:t>
-      </w:r>
-      <w:r>
-        <w:t xml:space="preserve"> der konstanten Mutationsrate wurden für jeden Testdurchlauf jeweils eine Mutationsrate von 0 %</w:t>
-      </w:r>
-      <w:r>
-        <w:t xml:space="preserve"> und 50 %</w:t>
-      </w:r>
-      <w:r>
-        <w:t xml:space="preserve"> angegeben.</w:t>
+        <w:t>Zum Test des Einflusses der konstanten Mutationsrate wurden für jeden Testdurchlauf jeweils eine Mutationsrate von 0 % und 50 % angegeben.</w:t>
       </w:r>
     </w:p>
     <w:p>
@@ -9894,10 +11472,7 @@
         <w:spacing w:line="240" w:lineRule="auto"/>
       </w:pPr>
       <w:r>
-        <w:t>Generell fü</w:t>
-      </w:r>
-      <w:r>
-        <w:t>hrte das Anheben der Mutationsrate zum schnelleren finden eines Optimums.</w:t>
+        <w:t>Generell führte das Anheben der Mutationsrate zum schnelleren finden eines Optimums.</w:t>
       </w:r>
     </w:p>
     <w:p>
@@ -9937,7 +11512,10 @@
         <w:ind w:hanging="360"/>
       </w:pPr>
       <w:r>
-        <w:t xml:space="preserve">linearen Funktion: </w:t>
+        <w:t>Linearen</w:t>
+      </w:r>
+      <w:r>
+        <w:t xml:space="preserve"> Funktion: </w:t>
       </w:r>
       <m:oMath>
         <m:r>
@@ -10104,10 +11682,10 @@
         <w:ind w:hanging="360"/>
       </w:pPr>
       <w:r>
-        <w:t>exponentiellen Fu</w:t>
-      </w:r>
-      <w:r>
-        <w:t xml:space="preserve">nktion: </w:t>
+        <w:t>Exponentiellen</w:t>
+      </w:r>
+      <w:r>
+        <w:t xml:space="preserve"> Funktion: </w:t>
       </w:r>
       <m:oMath>
         <m:r>
@@ -10435,40 +12013,17 @@
         <w:spacing w:line="240" w:lineRule="auto"/>
       </w:pPr>
       <w:r>
-        <w:t xml:space="preserve">welche jeweils mit den Parametern </w:t>
+        <w:t>Welche</w:t>
+      </w:r>
+      <w:r>
+        <w:t xml:space="preserve"> jeweils mit den Parametern </w:t>
       </w:r>
       <m:oMath>
-        <m:sSub>
-          <m:sSubPr>
-            <m:ctrlPr>
-              <w:rPr>
-                <w:rFonts w:ascii="Cambria Math" w:hAnsi="Cambria Math"/>
-                <w:i/>
-              </w:rPr>
-            </m:ctrlPr>
-          </m:sSubPr>
-          <m:e>
-            <m:r>
-              <w:rPr>
-                <w:rFonts w:ascii="Cambria Math" w:hAnsi="Cambria Math"/>
-              </w:rPr>
-              <m:t>m</m:t>
-            </m:r>
-          </m:e>
-          <m:sub>
-            <m:r>
-              <w:rPr>
-                <w:rFonts w:ascii="Cambria Math" w:hAnsi="Cambria Math"/>
-              </w:rPr>
-              <m:t>0</m:t>
-            </m:r>
-          </m:sub>
-        </m:sSub>
         <m:r>
           <w:rPr>
             <w:rFonts w:ascii="Cambria Math" w:hAnsi="Cambria Math"/>
           </w:rPr>
-          <m:t>=10</m:t>
+          <m:t>0 = 10</m:t>
         </m:r>
         <m:r>
           <w:rPr>
@@ -10538,10 +12093,7 @@
         <w:t xml:space="preserve"> </w:t>
       </w:r>
       <w:r>
-        <w:t xml:space="preserve">ausgeführt wurde. Folgende </w:t>
-      </w:r>
-      <w:r>
-        <w:t>Darstellung verdeutlicht den Verlauf der jeweiligen Funktionen.</w:t>
+        <w:t>ausgeführt wurde. Folgende Darstellung verdeutlicht den Verlauf der jeweiligen Funktionen.</w:t>
       </w:r>
     </w:p>
     <w:p>
@@ -10554,7 +12106,6 @@
         <w:rPr>
           <w:noProof/>
         </w:rPr>
-        <w:lastRenderedPageBreak/>
         <w:drawing>
           <wp:inline distT="0" distB="0" distL="0" distR="0" wp14:anchorId="60191E19" wp14:editId="3EA48DFB">
             <wp:extent cx="4953635" cy="3363595"/>
@@ -10573,7 +12124,7 @@
                     </pic:cNvPicPr>
                   </pic:nvPicPr>
                   <pic:blipFill>
-                    <a:blip r:embed="rId26" r:link="rId27">
+                    <a:blip r:embed="rId32" r:link="rId33">
                       <a:extLst>
                         <a:ext uri="{28A0092B-C50C-407E-A947-70E740481C1C}">
                           <a14:useLocalDpi xmlns:a14="http://schemas.microsoft.com/office/drawing/2010/main" val="0"/>
@@ -10640,19 +12191,16 @@
         <w:spacing w:line="240" w:lineRule="auto"/>
       </w:pPr>
       <w:r>
-        <w:t>Diese wurden zum Test auf ausgewählte Generationserzeugungen angewendet. Auffällig war bei diesem Test, dass bei Verwendung der generationsabhäng</w:t>
-      </w:r>
-      <w:r>
-        <w:t>igen Mutationsraten, die lineare bei deterministisch Plus-selektierten Generationen zu einem besseren Optimum führte als die exponentiell Verlaufende. Wohingegen bei deterministisch Komma-selektierten Generationen, dies genau umgekehrt der Fall war. Jedoch</w:t>
-      </w:r>
-      <w:r>
-        <w:t xml:space="preserve"> beide Mutationsraten führten zu besseren Ergebnissen als eine konstante Mutation.</w:t>
+        <w:t>Diese wurden zum Test auf ausgewählte Generationserzeugungen angewendet. Auffällig war bei diesem Test, dass bei Verwendung der generationsabhängigen Mutationsraten, die lineare bei deterministisch Plus-selektierten Generationen zu einem besseren Optimum führte als die exponentiell Verlaufende. Wohingegen bei deterministisch Komma-selektierten Generationen, dies genau umgekehrt der Fall war. Jedoch beide Mutationsraten führten zu besseren Ergebnissen als eine konstante Mutation.</w:t>
       </w:r>
     </w:p>
     <w:p>
       <w:pPr>
         <w:spacing w:line="240" w:lineRule="auto"/>
       </w:pPr>
+      <w:r>
+        <w:br w:type="page"/>
+      </w:r>
     </w:p>
     <w:tbl>
       <w:tblPr>
@@ -11040,8 +12588,6 @@
               </w:rPr>
               <w:t>Individuum;Wert</w:t>
             </w:r>
-            <w:bookmarkStart w:id="13" w:name="_GoBack"/>
-            <w:bookmarkEnd w:id="13"/>
           </w:p>
           <w:p>
             <w:pPr>
@@ -11225,13 +12771,7 @@
               <w:rPr>
                 <w:rFonts w:ascii="Arial" w:hAnsi="Arial"/>
               </w:rPr>
-              <w:t>Indiv</w:t>
-            </w:r>
-            <w:r>
-              <w:rPr>
-                <w:rFonts w:ascii="Arial" w:hAnsi="Arial"/>
-              </w:rPr>
-              <w:t>iduum;Wert</w:t>
+              <w:t>Individuum;Wert</w:t>
             </w:r>
           </w:p>
           <w:p>
@@ -11505,7 +13045,6 @@
               <w:rPr>
                 <w:rFonts w:ascii="Arial" w:hAnsi="Arial"/>
               </w:rPr>
-              <w:lastRenderedPageBreak/>
               <w:t>[4];608,91446</w:t>
             </w:r>
           </w:p>
@@ -11635,7 +13174,6 @@
               <w:rPr>
                 <w:rFonts w:ascii="Arial" w:hAnsi="Arial"/>
               </w:rPr>
-              <w:lastRenderedPageBreak/>
               <w:t>Individuum;Wert</w:t>
             </w:r>
           </w:p>
@@ -11692,7 +13230,6 @@
               <w:rPr>
                 <w:rFonts w:ascii="Arial" w:hAnsi="Arial"/>
               </w:rPr>
-              <w:lastRenderedPageBreak/>
               <w:t>[4];44,39122</w:t>
             </w:r>
           </w:p>
@@ -11822,7 +13359,6 @@
               <w:rPr>
                 <w:rFonts w:ascii="Arial" w:hAnsi="Arial"/>
               </w:rPr>
-              <w:lastRenderedPageBreak/>
               <w:t>Individuum;Wert</w:t>
             </w:r>
           </w:p>
@@ -11879,7 +13415,6 @@
               <w:rPr>
                 <w:rFonts w:ascii="Arial" w:hAnsi="Arial"/>
               </w:rPr>
-              <w:lastRenderedPageBreak/>
               <w:t>[4];292,16351</w:t>
             </w:r>
           </w:p>
@@ -11990,7 +13525,6 @@
         <w:pStyle w:val="Beschriftung"/>
       </w:pPr>
       <w:r>
-        <w:lastRenderedPageBreak/>
         <w:t xml:space="preserve">Tab. </w:t>
       </w:r>
       <w:r>
@@ -12006,7 +13540,7 @@
         <w:rPr>
           <w:noProof/>
         </w:rPr>
-        <w:t>13</w:t>
+        <w:t>14</w:t>
       </w:r>
       <w:r>
         <w:fldChar w:fldCharType="end"/>
@@ -12019,103 +13553,199 @@
       <w:pPr>
         <w:pStyle w:val="berschrift1"/>
       </w:pPr>
-      <w:bookmarkStart w:id="14" w:name="h.u3db5bovlj8f"/>
+      <w:bookmarkStart w:id="13" w:name="h.u3db5bovlj8f"/>
+      <w:bookmarkEnd w:id="13"/>
+      <w:r>
+        <w:t>Auswertung</w:t>
+      </w:r>
+    </w:p>
+    <w:p>
+      <w:pPr>
+        <w:pStyle w:val="berschrift2"/>
+      </w:pPr>
+      <w:r>
+        <w:t>Vernachlässigbare Größen</w:t>
+      </w:r>
+    </w:p>
+    <w:p>
+      <w:r>
+        <w:rPr>
+          <w:rFonts w:ascii="Arial" w:hAnsi="Arial"/>
+          <w:sz w:val="23"/>
+          <w:szCs w:val="23"/>
+        </w:rPr>
+        <w:t xml:space="preserve">Aufgrund der Beobachtungen scheint die Wahl des n bei der N-Punkt-Rekombination keinen signifikanten Einfluss auf die Geschwindigkeit oder die Wertigkeit des Ergebnisses zu haben. </w:t>
+      </w:r>
+      <w:r>
+        <w:rPr>
+          <w:rFonts w:ascii="Arial" w:hAnsi="Arial"/>
+          <w:sz w:val="23"/>
+          <w:szCs w:val="23"/>
+        </w:rPr>
+        <w:t>Die C-Funktion scheint nicht von dem Einfluss der N-Punkt-Rekombination zu profitieren. Es wird vermutet, dass die anderen Probleme der Aufgabenstellung besser beeinflussbar durch die Rekombinationsverfahren sind, denn die C-Funktion ist es nicht.</w:t>
+      </w:r>
+      <w:r>
+        <w:br/>
+      </w:r>
+      <w:r>
+        <w:rPr>
+          <w:rFonts w:ascii="Arial" w:hAnsi="Arial"/>
+          <w:sz w:val="23"/>
+          <w:szCs w:val="23"/>
+        </w:rPr>
+        <w:t>Weiterhin konnte beobachtet werden, dass der Einsatz eines Selektionsverfahren einen großen Einfluss auf die Bildung eines Optimums hat. Im Beispiel der C-Funktion stellte sich die Anwendung der fitnessorientierten Komma-Selektion als das effektivste Verfahren heraus.</w:t>
+      </w:r>
+    </w:p>
+    <w:p>
+      <w:pPr>
+        <w:spacing w:line="240" w:lineRule="auto"/>
+        <w:rPr>
+          <w:b/>
+          <w:bCs/>
+          <w:sz w:val="28"/>
+          <w:szCs w:val="28"/>
+        </w:rPr>
+      </w:pPr>
+      <w:r>
+        <w:br w:type="page"/>
+      </w:r>
+    </w:p>
+    <w:p>
+      <w:pPr>
+        <w:pStyle w:val="berschrift2"/>
+      </w:pPr>
+      <w:bookmarkStart w:id="14" w:name="_GoBack"/>
       <w:bookmarkEnd w:id="14"/>
       <w:r>
-        <w:br w:type="page"/>
-      </w:r>
-      <w:r>
         <w:lastRenderedPageBreak/>
-        <w:t>Auswertung</w:t>
-      </w:r>
-    </w:p>
-    <w:p>
-      <w:pPr>
-        <w:pStyle w:val="berschrift2"/>
-      </w:pPr>
-      <w:r>
-        <w:t>Starke Einflüsse auf Ergebnisse</w:t>
+        <w:t>Randeffekte</w:t>
       </w:r>
     </w:p>
     <w:p>
       <w:pPr>
         <w:numPr>
-          <w:ilvl w:val="2"/>
-          <w:numId w:val="8"/>
+          <w:ilvl w:val="0"/>
+          <w:numId w:val="19"/>
         </w:numPr>
-        <w:tabs>
-          <w:tab w:val="num" w:pos="2160"/>
-        </w:tabs>
+        <w:spacing w:before="100" w:beforeAutospacing="1" w:after="100" w:afterAutospacing="1" w:line="240" w:lineRule="auto"/>
+        <w:textAlignment w:val="baseline"/>
+        <w:rPr>
+          <w:rFonts w:ascii="Arial" w:eastAsia="Times New Roman" w:hAnsi="Arial"/>
+          <w:sz w:val="23"/>
+          <w:szCs w:val="23"/>
+        </w:rPr>
+      </w:pPr>
+      <w:r>
+        <w:rPr>
+          <w:rFonts w:ascii="Arial" w:eastAsia="Times New Roman" w:hAnsi="Arial"/>
+          <w:sz w:val="23"/>
+          <w:szCs w:val="23"/>
+        </w:rPr>
+        <w:t>Zufall</w:t>
+      </w:r>
+    </w:p>
+    <w:p>
+      <w:pPr>
+        <w:spacing w:before="100" w:beforeAutospacing="1" w:after="100" w:afterAutospacing="1" w:line="240" w:lineRule="auto"/>
+        <w:textAlignment w:val="baseline"/>
+        <w:rPr>
+          <w:rFonts w:ascii="Arial" w:eastAsia="Times New Roman" w:hAnsi="Arial"/>
+          <w:sz w:val="23"/>
+          <w:szCs w:val="23"/>
+        </w:rPr>
+      </w:pPr>
+      <w:r>
+        <w:rPr>
+          <w:rFonts w:ascii="Arial" w:eastAsia="Times New Roman" w:hAnsi="Arial"/>
+          <w:sz w:val="23"/>
+          <w:szCs w:val="23"/>
+        </w:rPr>
+        <w:t xml:space="preserve">Aufgrund der großen Abhängigkeit der Verfahren von zufällig erzeugten </w:t>
+      </w:r>
+      <w:r>
+        <w:rPr>
+          <w:rFonts w:ascii="Arial" w:eastAsia="Times New Roman" w:hAnsi="Arial"/>
+          <w:sz w:val="23"/>
+          <w:szCs w:val="23"/>
+        </w:rPr>
+        <w:t>Zahlen</w:t>
+      </w:r>
+      <w:r>
+        <w:rPr>
+          <w:rFonts w:ascii="Arial" w:eastAsia="Times New Roman" w:hAnsi="Arial"/>
+          <w:sz w:val="23"/>
+          <w:szCs w:val="23"/>
+        </w:rPr>
+        <w:t xml:space="preserve"> ist zu </w:t>
+      </w:r>
+      <w:r>
+        <w:rPr>
+          <w:rFonts w:ascii="Arial" w:eastAsia="Times New Roman" w:hAnsi="Arial"/>
+          <w:sz w:val="23"/>
+          <w:szCs w:val="23"/>
+        </w:rPr>
+        <w:t>beachten, dass alle dargestellten Ergebnisse bei weiteren Testläufen zu besseren beziehungsweise schlechteren Ergebnissen führen kann</w:t>
+      </w:r>
+      <w:r>
+        <w:rPr>
+          <w:rFonts w:ascii="Arial" w:eastAsia="Times New Roman" w:hAnsi="Arial"/>
+          <w:sz w:val="23"/>
+          <w:szCs w:val="23"/>
+        </w:rPr>
+        <w:t>. Daher sind gerade, im Verhältnis, kleinere Unterschiede kritisch zu betrachten und es kann somit nicht verallgemeinert gesagt werden, dass zum Beispiel eine Komma-Selektion besser ist als eine Plus-Selektion.</w:t>
+      </w:r>
+    </w:p>
+    <w:p>
+      <w:pPr>
+        <w:numPr>
+          <w:ilvl w:val="0"/>
+          <w:numId w:val="18"/>
+        </w:numPr>
+        <w:spacing w:before="100" w:beforeAutospacing="1" w:after="100" w:afterAutospacing="1" w:line="240" w:lineRule="auto"/>
+        <w:textAlignment w:val="baseline"/>
+        <w:rPr>
+          <w:rFonts w:ascii="Arial" w:eastAsia="Times New Roman" w:hAnsi="Arial"/>
+          <w:sz w:val="23"/>
+          <w:szCs w:val="23"/>
+        </w:rPr>
+      </w:pPr>
+      <w:r>
+        <w:rPr>
+          <w:rFonts w:ascii="Arial" w:eastAsia="Times New Roman" w:hAnsi="Arial"/>
+          <w:sz w:val="23"/>
+          <w:szCs w:val="23"/>
+        </w:rPr>
+        <w:t>Genpoolausdünnung</w:t>
+      </w:r>
+    </w:p>
+    <w:p>
+      <w:pPr>
         <w:spacing w:line="240" w:lineRule="auto"/>
-        <w:ind w:hanging="360"/>
-      </w:pPr>
-      <w:r>
-        <w:t>sehr starken positiven Einfluss hat Selektion</w:t>
-      </w:r>
-    </w:p>
-    <w:p>
-      <w:pPr>
-        <w:spacing w:line="240" w:lineRule="auto"/>
-      </w:pPr>
-      <w:r>
-        <w:t>waru</w:t>
-      </w:r>
-      <w:r>
-        <w:t xml:space="preserve">m liegt dort eigentlich </w:t>
-      </w:r>
-      <w:proofErr w:type="spellStart"/>
-      <w:r>
-        <w:t>stroh</w:t>
-      </w:r>
-      <w:proofErr w:type="spellEnd"/>
-      <w:r>
-        <w:t>?</w:t>
-      </w:r>
-    </w:p>
-    <w:p>
-      <w:pPr>
-        <w:pStyle w:val="berschrift2"/>
-      </w:pPr>
-      <w:r>
-        <w:t>Vernachlässigbare Größen</w:t>
-      </w:r>
-    </w:p>
-    <w:p>
-      <w:pPr>
-        <w:pStyle w:val="berschrift2"/>
-      </w:pPr>
-      <w:r>
-        <w:t>Randeffekte</w:t>
-      </w:r>
-    </w:p>
-    <w:p>
-      <w:pPr>
-        <w:spacing w:line="240" w:lineRule="auto"/>
-      </w:pPr>
-      <w:r>
-        <w:t>Mutation</w:t>
-      </w:r>
-    </w:p>
-    <w:p>
-      <w:pPr>
-        <w:spacing w:line="240" w:lineRule="auto"/>
-      </w:pPr>
-      <w:r>
-        <w:t xml:space="preserve">Genpoolausdünnung (kaum Rekombinationsmöglichkeiten)tritt bei Plus und Komma Selektion auf, </w:t>
-      </w:r>
-      <w:proofErr w:type="spellStart"/>
-      <w:r>
-        <w:t>vorallem</w:t>
-      </w:r>
-      <w:proofErr w:type="spellEnd"/>
-      <w:r>
-        <w:t xml:space="preserve"> ohne Mutation</w:t>
-      </w:r>
-    </w:p>
-    <w:p>
-      <w:pPr>
-        <w:spacing w:line="240" w:lineRule="auto"/>
-      </w:pPr>
+      </w:pPr>
+      <w:r>
+        <w:rPr>
+          <w:rFonts w:ascii="Arial" w:eastAsia="Times New Roman" w:hAnsi="Arial"/>
+          <w:sz w:val="23"/>
+          <w:szCs w:val="23"/>
+        </w:rPr>
+        <w:t xml:space="preserve">Aufgrund der speziellen Implementierung, welche sowohl bei Rekombination als auch bei Mutation versucht keine doppelten Kinder zu erzeugen. Kommt es Verlauf der Generation zu einer Ausdünnung des Genpools. Dies hat zur Folge, dass nach einer gewissen Anzahl an Generationen die Erzeugung neuer unbekannter Kinder immer stärker abnimmt. Am stärksten war dieser Effekt bei der Anwendung der Plus- beziehungsweise Komma-Selektion mit einer konstanten Mutationsrate von </w:t>
+      </w:r>
+      <w:r>
+        <w:rPr>
+          <w:rFonts w:ascii="Arial" w:eastAsia="Times New Roman" w:hAnsi="Arial"/>
+          <w:sz w:val="23"/>
+          <w:szCs w:val="23"/>
+        </w:rPr>
+        <w:t>0 %</w:t>
+      </w:r>
+      <w:r>
+        <w:rPr>
+          <w:rFonts w:ascii="Arial" w:eastAsia="Times New Roman" w:hAnsi="Arial"/>
+          <w:sz w:val="23"/>
+          <w:szCs w:val="23"/>
+        </w:rPr>
+        <w:t xml:space="preserve"> zu merken.</w:t>
+      </w:r>
     </w:p>
     <w:p>
       <w:pPr>
@@ -12145,16 +13775,20 @@
         <w:spacing w:line="240" w:lineRule="auto"/>
       </w:pPr>
       <w:r>
-        <w:t>Vorlesungsscript und Mitschriften aus dem M</w:t>
-      </w:r>
-      <w:r>
-        <w:t xml:space="preserve">odul Evolutionäre Algorithmen, Dozent: Dr. habil. Wolfgang </w:t>
-      </w:r>
-      <w:proofErr w:type="spellStart"/>
-      <w:r>
-        <w:t>Kliesch</w:t>
-      </w:r>
-      <w:proofErr w:type="spellEnd"/>
+        <w:t xml:space="preserve">Vorlesungsscript und Mitschriften aus dem Modul </w:t>
+      </w:r>
+      <w:r>
+        <w:t>evolutionäre</w:t>
+      </w:r>
+      <w:r>
+        <w:t xml:space="preserve"> Algorithmen, Dozent: </w:t>
+      </w:r>
+      <w:r>
+        <w:t>Dr. habil.</w:t>
+      </w:r>
+      <w:r>
+        <w:t xml:space="preserve"> Wolfgang Kliesch</w:t>
+      </w:r>
     </w:p>
     <w:sectPr>
       <w:pgSz w:w="12240" w:h="15840"/>
@@ -12172,7 +13806,7 @@
     <w:nsid w:val="00000001"/>
     <w:multiLevelType w:val="hybridMultilevel"/>
     <w:tmpl w:val="00000001"/>
-    <w:lvl w:ilvl="0">
+    <w:lvl w:ilvl="0" w:tplc="B226D0EE">
       <w:start w:val="1"/>
       <w:numFmt w:val="bullet"/>
       <w:lvlText w:val="●"/>
@@ -12196,7 +13830,7 @@
         <w:u w:val="none"/>
       </w:rPr>
     </w:lvl>
-    <w:lvl w:ilvl="1">
+    <w:lvl w:ilvl="1" w:tplc="EA989030">
       <w:start w:val="1"/>
       <w:numFmt w:val="bullet"/>
       <w:lvlText w:val="○"/>
@@ -12220,7 +13854,7 @@
         <w:u w:val="none"/>
       </w:rPr>
     </w:lvl>
-    <w:lvl w:ilvl="2">
+    <w:lvl w:ilvl="2" w:tplc="08A2B426">
       <w:start w:val="1"/>
       <w:numFmt w:val="bullet"/>
       <w:lvlText w:val="■"/>
@@ -12244,7 +13878,7 @@
         <w:u w:val="none"/>
       </w:rPr>
     </w:lvl>
-    <w:lvl w:ilvl="3">
+    <w:lvl w:ilvl="3" w:tplc="BEF69E92">
       <w:start w:val="1"/>
       <w:numFmt w:val="bullet"/>
       <w:lvlText w:val="●"/>
@@ -12268,7 +13902,7 @@
         <w:u w:val="none"/>
       </w:rPr>
     </w:lvl>
-    <w:lvl w:ilvl="4">
+    <w:lvl w:ilvl="4" w:tplc="D440574C">
       <w:start w:val="1"/>
       <w:numFmt w:val="bullet"/>
       <w:lvlText w:val="○"/>
@@ -12292,7 +13926,7 @@
         <w:u w:val="none"/>
       </w:rPr>
     </w:lvl>
-    <w:lvl w:ilvl="5">
+    <w:lvl w:ilvl="5" w:tplc="6E646202">
       <w:start w:val="1"/>
       <w:numFmt w:val="bullet"/>
       <w:lvlText w:val="■"/>
@@ -12316,7 +13950,7 @@
         <w:u w:val="none"/>
       </w:rPr>
     </w:lvl>
-    <w:lvl w:ilvl="6">
+    <w:lvl w:ilvl="6" w:tplc="6CEE4AA0">
       <w:start w:val="1"/>
       <w:numFmt w:val="bullet"/>
       <w:lvlText w:val="●"/>
@@ -12340,7 +13974,7 @@
         <w:u w:val="none"/>
       </w:rPr>
     </w:lvl>
-    <w:lvl w:ilvl="7">
+    <w:lvl w:ilvl="7" w:tplc="347E2220">
       <w:start w:val="1"/>
       <w:numFmt w:val="bullet"/>
       <w:lvlText w:val="○"/>
@@ -12364,7 +13998,7 @@
         <w:u w:val="none"/>
       </w:rPr>
     </w:lvl>
-    <w:lvl w:ilvl="8">
+    <w:lvl w:ilvl="8" w:tplc="98183934">
       <w:start w:val="1"/>
       <w:numFmt w:val="bullet"/>
       <w:lvlText w:val="■"/>
@@ -12393,7 +14027,7 @@
     <w:nsid w:val="00000002"/>
     <w:multiLevelType w:val="hybridMultilevel"/>
     <w:tmpl w:val="00000002"/>
-    <w:lvl w:ilvl="0">
+    <w:lvl w:ilvl="0" w:tplc="BEECF01A">
       <w:start w:val="1"/>
       <w:numFmt w:val="decimal"/>
       <w:lvlText w:val="%1."/>
@@ -12417,7 +14051,7 @@
         <w:u w:val="none"/>
       </w:rPr>
     </w:lvl>
-    <w:lvl w:ilvl="1">
+    <w:lvl w:ilvl="1" w:tplc="ADEA7352">
       <w:start w:val="1"/>
       <w:numFmt w:val="lowerLetter"/>
       <w:lvlText w:val="%2."/>
@@ -12441,7 +14075,7 @@
         <w:u w:val="none"/>
       </w:rPr>
     </w:lvl>
-    <w:lvl w:ilvl="2">
+    <w:lvl w:ilvl="2" w:tplc="92648FEA">
       <w:start w:val="1"/>
       <w:numFmt w:val="lowerRoman"/>
       <w:lvlText w:val="%3."/>
@@ -12465,7 +14099,7 @@
         <w:u w:val="none"/>
       </w:rPr>
     </w:lvl>
-    <w:lvl w:ilvl="3">
+    <w:lvl w:ilvl="3" w:tplc="8DCEAD60">
       <w:start w:val="1"/>
       <w:numFmt w:val="decimal"/>
       <w:lvlText w:val="%4."/>
@@ -12489,7 +14123,7 @@
         <w:u w:val="none"/>
       </w:rPr>
     </w:lvl>
-    <w:lvl w:ilvl="4">
+    <w:lvl w:ilvl="4" w:tplc="BEEC032C">
       <w:start w:val="1"/>
       <w:numFmt w:val="lowerLetter"/>
       <w:lvlText w:val="%5."/>
@@ -12513,7 +14147,7 @@
         <w:u w:val="none"/>
       </w:rPr>
     </w:lvl>
-    <w:lvl w:ilvl="5">
+    <w:lvl w:ilvl="5" w:tplc="21B8F81C">
       <w:start w:val="1"/>
       <w:numFmt w:val="lowerRoman"/>
       <w:lvlText w:val="%6."/>
@@ -12537,7 +14171,7 @@
         <w:u w:val="none"/>
       </w:rPr>
     </w:lvl>
-    <w:lvl w:ilvl="6">
+    <w:lvl w:ilvl="6" w:tplc="FF96E77C">
       <w:start w:val="1"/>
       <w:numFmt w:val="decimal"/>
       <w:lvlText w:val="%7."/>
@@ -12561,7 +14195,7 @@
         <w:u w:val="none"/>
       </w:rPr>
     </w:lvl>
-    <w:lvl w:ilvl="7">
+    <w:lvl w:ilvl="7" w:tplc="0EAC3B46">
       <w:start w:val="1"/>
       <w:numFmt w:val="lowerLetter"/>
       <w:lvlText w:val="%8."/>
@@ -12585,7 +14219,7 @@
         <w:u w:val="none"/>
       </w:rPr>
     </w:lvl>
-    <w:lvl w:ilvl="8">
+    <w:lvl w:ilvl="8" w:tplc="6B04FB28">
       <w:start w:val="1"/>
       <w:numFmt w:val="lowerRoman"/>
       <w:lvlText w:val="%9."/>
@@ -12614,7 +14248,7 @@
     <w:nsid w:val="00000003"/>
     <w:multiLevelType w:val="hybridMultilevel"/>
     <w:tmpl w:val="00000003"/>
-    <w:lvl w:ilvl="0">
+    <w:lvl w:ilvl="0" w:tplc="B96283A8">
       <w:start w:val="1"/>
       <w:numFmt w:val="bullet"/>
       <w:lvlText w:val="●"/>
@@ -12638,7 +14272,7 @@
         <w:u w:val="none"/>
       </w:rPr>
     </w:lvl>
-    <w:lvl w:ilvl="1">
+    <w:lvl w:ilvl="1" w:tplc="3E523A46">
       <w:start w:val="1"/>
       <w:numFmt w:val="bullet"/>
       <w:lvlText w:val="○"/>
@@ -12662,7 +14296,7 @@
         <w:u w:val="none"/>
       </w:rPr>
     </w:lvl>
-    <w:lvl w:ilvl="2">
+    <w:lvl w:ilvl="2" w:tplc="FB0696E8">
       <w:start w:val="1"/>
       <w:numFmt w:val="bullet"/>
       <w:lvlText w:val="■"/>
@@ -12686,7 +14320,7 @@
         <w:u w:val="none"/>
       </w:rPr>
     </w:lvl>
-    <w:lvl w:ilvl="3">
+    <w:lvl w:ilvl="3" w:tplc="ED1CF2A6">
       <w:start w:val="1"/>
       <w:numFmt w:val="bullet"/>
       <w:lvlText w:val="●"/>
@@ -12710,7 +14344,7 @@
         <w:u w:val="none"/>
       </w:rPr>
     </w:lvl>
-    <w:lvl w:ilvl="4">
+    <w:lvl w:ilvl="4" w:tplc="4A8A0D54">
       <w:start w:val="1"/>
       <w:numFmt w:val="bullet"/>
       <w:lvlText w:val="○"/>
@@ -12734,7 +14368,7 @@
         <w:u w:val="none"/>
       </w:rPr>
     </w:lvl>
-    <w:lvl w:ilvl="5">
+    <w:lvl w:ilvl="5" w:tplc="AF5E34E2">
       <w:start w:val="1"/>
       <w:numFmt w:val="bullet"/>
       <w:lvlText w:val="■"/>
@@ -12758,7 +14392,7 @@
         <w:u w:val="none"/>
       </w:rPr>
     </w:lvl>
-    <w:lvl w:ilvl="6">
+    <w:lvl w:ilvl="6" w:tplc="25A80A44">
       <w:start w:val="1"/>
       <w:numFmt w:val="bullet"/>
       <w:lvlText w:val="●"/>
@@ -12782,7 +14416,7 @@
         <w:u w:val="none"/>
       </w:rPr>
     </w:lvl>
-    <w:lvl w:ilvl="7">
+    <w:lvl w:ilvl="7" w:tplc="50183240">
       <w:start w:val="1"/>
       <w:numFmt w:val="bullet"/>
       <w:lvlText w:val="○"/>
@@ -12806,7 +14440,7 @@
         <w:u w:val="none"/>
       </w:rPr>
     </w:lvl>
-    <w:lvl w:ilvl="8">
+    <w:lvl w:ilvl="8" w:tplc="4FDC2B44">
       <w:start w:val="1"/>
       <w:numFmt w:val="bullet"/>
       <w:lvlText w:val="■"/>
@@ -12835,7 +14469,7 @@
     <w:nsid w:val="00000004"/>
     <w:multiLevelType w:val="hybridMultilevel"/>
     <w:tmpl w:val="00000004"/>
-    <w:lvl w:ilvl="0">
+    <w:lvl w:ilvl="0" w:tplc="905EED72">
       <w:start w:val="1"/>
       <w:numFmt w:val="bullet"/>
       <w:lvlText w:val="●"/>
@@ -12859,7 +14493,7 @@
         <w:u w:val="none"/>
       </w:rPr>
     </w:lvl>
-    <w:lvl w:ilvl="1">
+    <w:lvl w:ilvl="1" w:tplc="F32212E6">
       <w:start w:val="1"/>
       <w:numFmt w:val="bullet"/>
       <w:lvlText w:val="○"/>
@@ -12883,7 +14517,7 @@
         <w:u w:val="none"/>
       </w:rPr>
     </w:lvl>
-    <w:lvl w:ilvl="2">
+    <w:lvl w:ilvl="2" w:tplc="7A8CC074">
       <w:start w:val="1"/>
       <w:numFmt w:val="bullet"/>
       <w:lvlText w:val="■"/>
@@ -12907,7 +14541,7 @@
         <w:u w:val="none"/>
       </w:rPr>
     </w:lvl>
-    <w:lvl w:ilvl="3">
+    <w:lvl w:ilvl="3" w:tplc="925C5F8A">
       <w:start w:val="1"/>
       <w:numFmt w:val="bullet"/>
       <w:lvlText w:val="●"/>
@@ -12931,7 +14565,7 @@
         <w:u w:val="none"/>
       </w:rPr>
     </w:lvl>
-    <w:lvl w:ilvl="4">
+    <w:lvl w:ilvl="4" w:tplc="C706BD8C">
       <w:start w:val="1"/>
       <w:numFmt w:val="bullet"/>
       <w:lvlText w:val="○"/>
@@ -12955,7 +14589,7 @@
         <w:u w:val="none"/>
       </w:rPr>
     </w:lvl>
-    <w:lvl w:ilvl="5">
+    <w:lvl w:ilvl="5" w:tplc="395E3338">
       <w:start w:val="1"/>
       <w:numFmt w:val="bullet"/>
       <w:lvlText w:val="■"/>
@@ -12979,7 +14613,7 @@
         <w:u w:val="none"/>
       </w:rPr>
     </w:lvl>
-    <w:lvl w:ilvl="6">
+    <w:lvl w:ilvl="6" w:tplc="3EE67592">
       <w:start w:val="1"/>
       <w:numFmt w:val="bullet"/>
       <w:lvlText w:val="●"/>
@@ -13003,7 +14637,7 @@
         <w:u w:val="none"/>
       </w:rPr>
     </w:lvl>
-    <w:lvl w:ilvl="7">
+    <w:lvl w:ilvl="7" w:tplc="C84A62DA">
       <w:start w:val="1"/>
       <w:numFmt w:val="bullet"/>
       <w:lvlText w:val="○"/>
@@ -13027,7 +14661,7 @@
         <w:u w:val="none"/>
       </w:rPr>
     </w:lvl>
-    <w:lvl w:ilvl="8">
+    <w:lvl w:ilvl="8" w:tplc="CE5051E8">
       <w:start w:val="1"/>
       <w:numFmt w:val="bullet"/>
       <w:lvlText w:val="■"/>
@@ -13056,7 +14690,7 @@
     <w:nsid w:val="00000005"/>
     <w:multiLevelType w:val="hybridMultilevel"/>
     <w:tmpl w:val="00000005"/>
-    <w:lvl w:ilvl="0">
+    <w:lvl w:ilvl="0" w:tplc="FADC589E">
       <w:start w:val="1"/>
       <w:numFmt w:val="bullet"/>
       <w:lvlText w:val="●"/>
@@ -13080,7 +14714,7 @@
         <w:u w:val="none"/>
       </w:rPr>
     </w:lvl>
-    <w:lvl w:ilvl="1">
+    <w:lvl w:ilvl="1" w:tplc="13F29550">
       <w:start w:val="1"/>
       <w:numFmt w:val="bullet"/>
       <w:lvlText w:val="○"/>
@@ -13104,7 +14738,7 @@
         <w:u w:val="none"/>
       </w:rPr>
     </w:lvl>
-    <w:lvl w:ilvl="2">
+    <w:lvl w:ilvl="2" w:tplc="AA18034A">
       <w:start w:val="1"/>
       <w:numFmt w:val="bullet"/>
       <w:lvlText w:val="■"/>
@@ -13128,7 +14762,7 @@
         <w:u w:val="none"/>
       </w:rPr>
     </w:lvl>
-    <w:lvl w:ilvl="3">
+    <w:lvl w:ilvl="3" w:tplc="8F5ADDB4">
       <w:start w:val="1"/>
       <w:numFmt w:val="bullet"/>
       <w:lvlText w:val="●"/>
@@ -13152,7 +14786,7 @@
         <w:u w:val="none"/>
       </w:rPr>
     </w:lvl>
-    <w:lvl w:ilvl="4">
+    <w:lvl w:ilvl="4" w:tplc="06D0AB2A">
       <w:start w:val="1"/>
       <w:numFmt w:val="bullet"/>
       <w:lvlText w:val="○"/>
@@ -13176,7 +14810,7 @@
         <w:u w:val="none"/>
       </w:rPr>
     </w:lvl>
-    <w:lvl w:ilvl="5">
+    <w:lvl w:ilvl="5" w:tplc="1FF2CF5C">
       <w:start w:val="1"/>
       <w:numFmt w:val="bullet"/>
       <w:lvlText w:val="■"/>
@@ -13200,7 +14834,7 @@
         <w:u w:val="none"/>
       </w:rPr>
     </w:lvl>
-    <w:lvl w:ilvl="6">
+    <w:lvl w:ilvl="6" w:tplc="ACEEA724">
       <w:start w:val="1"/>
       <w:numFmt w:val="bullet"/>
       <w:lvlText w:val="●"/>
@@ -13224,7 +14858,7 @@
         <w:u w:val="none"/>
       </w:rPr>
     </w:lvl>
-    <w:lvl w:ilvl="7">
+    <w:lvl w:ilvl="7" w:tplc="B2C4A47A">
       <w:start w:val="1"/>
       <w:numFmt w:val="bullet"/>
       <w:lvlText w:val="○"/>
@@ -13248,7 +14882,7 @@
         <w:u w:val="none"/>
       </w:rPr>
     </w:lvl>
-    <w:lvl w:ilvl="8">
+    <w:lvl w:ilvl="8" w:tplc="53DC8EAA">
       <w:start w:val="1"/>
       <w:numFmt w:val="bullet"/>
       <w:lvlText w:val="■"/>
@@ -13277,7 +14911,7 @@
     <w:nsid w:val="00000006"/>
     <w:multiLevelType w:val="hybridMultilevel"/>
     <w:tmpl w:val="00000006"/>
-    <w:lvl w:ilvl="0">
+    <w:lvl w:ilvl="0" w:tplc="99664656">
       <w:start w:val="1"/>
       <w:numFmt w:val="bullet"/>
       <w:lvlText w:val="●"/>
@@ -13301,7 +14935,7 @@
         <w:u w:val="none"/>
       </w:rPr>
     </w:lvl>
-    <w:lvl w:ilvl="1">
+    <w:lvl w:ilvl="1" w:tplc="BB3A1982">
       <w:start w:val="1"/>
       <w:numFmt w:val="bullet"/>
       <w:lvlText w:val="○"/>
@@ -13325,7 +14959,7 @@
         <w:u w:val="none"/>
       </w:rPr>
     </w:lvl>
-    <w:lvl w:ilvl="2">
+    <w:lvl w:ilvl="2" w:tplc="0A76D1E0">
       <w:start w:val="1"/>
       <w:numFmt w:val="bullet"/>
       <w:lvlText w:val="■"/>
@@ -13349,7 +14983,7 @@
         <w:u w:val="none"/>
       </w:rPr>
     </w:lvl>
-    <w:lvl w:ilvl="3">
+    <w:lvl w:ilvl="3" w:tplc="1FB24136">
       <w:start w:val="1"/>
       <w:numFmt w:val="bullet"/>
       <w:lvlText w:val="●"/>
@@ -13373,7 +15007,7 @@
         <w:u w:val="none"/>
       </w:rPr>
     </w:lvl>
-    <w:lvl w:ilvl="4">
+    <w:lvl w:ilvl="4" w:tplc="3C16A350">
       <w:start w:val="1"/>
       <w:numFmt w:val="bullet"/>
       <w:lvlText w:val="○"/>
@@ -13397,7 +15031,7 @@
         <w:u w:val="none"/>
       </w:rPr>
     </w:lvl>
-    <w:lvl w:ilvl="5">
+    <w:lvl w:ilvl="5" w:tplc="A9CCA228">
       <w:start w:val="1"/>
       <w:numFmt w:val="bullet"/>
       <w:lvlText w:val="■"/>
@@ -13421,7 +15055,7 @@
         <w:u w:val="none"/>
       </w:rPr>
     </w:lvl>
-    <w:lvl w:ilvl="6">
+    <w:lvl w:ilvl="6" w:tplc="51C69644">
       <w:start w:val="1"/>
       <w:numFmt w:val="bullet"/>
       <w:lvlText w:val="●"/>
@@ -13445,7 +15079,7 @@
         <w:u w:val="none"/>
       </w:rPr>
     </w:lvl>
-    <w:lvl w:ilvl="7">
+    <w:lvl w:ilvl="7" w:tplc="1918220E">
       <w:start w:val="1"/>
       <w:numFmt w:val="bullet"/>
       <w:lvlText w:val="○"/>
@@ -13469,7 +15103,7 @@
         <w:u w:val="none"/>
       </w:rPr>
     </w:lvl>
-    <w:lvl w:ilvl="8">
+    <w:lvl w:ilvl="8" w:tplc="E2CEB818">
       <w:start w:val="1"/>
       <w:numFmt w:val="bullet"/>
       <w:lvlText w:val="■"/>
@@ -13498,7 +15132,7 @@
     <w:nsid w:val="00000007"/>
     <w:multiLevelType w:val="hybridMultilevel"/>
     <w:tmpl w:val="00000007"/>
-    <w:lvl w:ilvl="0">
+    <w:lvl w:ilvl="0" w:tplc="5E0A083C">
       <w:start w:val="1"/>
       <w:numFmt w:val="decimal"/>
       <w:lvlText w:val="%1."/>
@@ -13522,7 +15156,7 @@
         <w:u w:val="none"/>
       </w:rPr>
     </w:lvl>
-    <w:lvl w:ilvl="1">
+    <w:lvl w:ilvl="1" w:tplc="56C09B3E">
       <w:start w:val="1"/>
       <w:numFmt w:val="lowerLetter"/>
       <w:lvlText w:val="%2."/>
@@ -13546,7 +15180,7 @@
         <w:u w:val="none"/>
       </w:rPr>
     </w:lvl>
-    <w:lvl w:ilvl="2">
+    <w:lvl w:ilvl="2" w:tplc="390C02EC">
       <w:start w:val="1"/>
       <w:numFmt w:val="lowerRoman"/>
       <w:lvlText w:val="%3."/>
@@ -13570,7 +15204,7 @@
         <w:u w:val="none"/>
       </w:rPr>
     </w:lvl>
-    <w:lvl w:ilvl="3">
+    <w:lvl w:ilvl="3" w:tplc="97703EEC">
       <w:start w:val="1"/>
       <w:numFmt w:val="decimal"/>
       <w:lvlText w:val="%4."/>
@@ -13594,7 +15228,7 @@
         <w:u w:val="none"/>
       </w:rPr>
     </w:lvl>
-    <w:lvl w:ilvl="4">
+    <w:lvl w:ilvl="4" w:tplc="6F0E00A4">
       <w:start w:val="1"/>
       <w:numFmt w:val="lowerLetter"/>
       <w:lvlText w:val="%5."/>
@@ -13618,7 +15252,7 @@
         <w:u w:val="none"/>
       </w:rPr>
     </w:lvl>
-    <w:lvl w:ilvl="5">
+    <w:lvl w:ilvl="5" w:tplc="E3141678">
       <w:start w:val="1"/>
       <w:numFmt w:val="lowerRoman"/>
       <w:lvlText w:val="%6."/>
@@ -13642,7 +15276,7 @@
         <w:u w:val="none"/>
       </w:rPr>
     </w:lvl>
-    <w:lvl w:ilvl="6">
+    <w:lvl w:ilvl="6" w:tplc="6A664C6A">
       <w:start w:val="1"/>
       <w:numFmt w:val="decimal"/>
       <w:lvlText w:val="%7."/>
@@ -13666,7 +15300,7 @@
         <w:u w:val="none"/>
       </w:rPr>
     </w:lvl>
-    <w:lvl w:ilvl="7">
+    <w:lvl w:ilvl="7" w:tplc="17A6BDE2">
       <w:start w:val="1"/>
       <w:numFmt w:val="lowerLetter"/>
       <w:lvlText w:val="%8."/>
@@ -13690,7 +15324,7 @@
         <w:u w:val="none"/>
       </w:rPr>
     </w:lvl>
-    <w:lvl w:ilvl="8">
+    <w:lvl w:ilvl="8" w:tplc="3F9A695E">
       <w:start w:val="1"/>
       <w:numFmt w:val="lowerRoman"/>
       <w:lvlText w:val="%9."/>
@@ -13719,7 +15353,7 @@
     <w:nsid w:val="00000008"/>
     <w:multiLevelType w:val="hybridMultilevel"/>
     <w:tmpl w:val="00000008"/>
-    <w:lvl w:ilvl="0">
+    <w:lvl w:ilvl="0" w:tplc="61B61624">
       <w:start w:val="1"/>
       <w:numFmt w:val="bullet"/>
       <w:lvlText w:val="●"/>
@@ -13743,7 +15377,7 @@
         <w:u w:val="none"/>
       </w:rPr>
     </w:lvl>
-    <w:lvl w:ilvl="1">
+    <w:lvl w:ilvl="1" w:tplc="C6600BE8">
       <w:start w:val="1"/>
       <w:numFmt w:val="bullet"/>
       <w:lvlText w:val="○"/>
@@ -13767,7 +15401,7 @@
         <w:u w:val="none"/>
       </w:rPr>
     </w:lvl>
-    <w:lvl w:ilvl="2">
+    <w:lvl w:ilvl="2" w:tplc="454CF51A">
       <w:start w:val="1"/>
       <w:numFmt w:val="bullet"/>
       <w:lvlText w:val="■"/>
@@ -13791,7 +15425,7 @@
         <w:u w:val="none"/>
       </w:rPr>
     </w:lvl>
-    <w:lvl w:ilvl="3">
+    <w:lvl w:ilvl="3" w:tplc="8B3CF1D6">
       <w:start w:val="1"/>
       <w:numFmt w:val="bullet"/>
       <w:lvlText w:val="●"/>
@@ -13815,7 +15449,7 @@
         <w:u w:val="none"/>
       </w:rPr>
     </w:lvl>
-    <w:lvl w:ilvl="4">
+    <w:lvl w:ilvl="4" w:tplc="25102EAC">
       <w:start w:val="1"/>
       <w:numFmt w:val="bullet"/>
       <w:lvlText w:val="○"/>
@@ -13839,7 +15473,7 @@
         <w:u w:val="none"/>
       </w:rPr>
     </w:lvl>
-    <w:lvl w:ilvl="5">
+    <w:lvl w:ilvl="5" w:tplc="C2943C04">
       <w:start w:val="1"/>
       <w:numFmt w:val="bullet"/>
       <w:lvlText w:val="■"/>
@@ -13863,7 +15497,7 @@
         <w:u w:val="none"/>
       </w:rPr>
     </w:lvl>
-    <w:lvl w:ilvl="6">
+    <w:lvl w:ilvl="6" w:tplc="E8D60ECA">
       <w:start w:val="1"/>
       <w:numFmt w:val="bullet"/>
       <w:lvlText w:val="●"/>
@@ -13887,7 +15521,7 @@
         <w:u w:val="none"/>
       </w:rPr>
     </w:lvl>
-    <w:lvl w:ilvl="7">
+    <w:lvl w:ilvl="7" w:tplc="BE78A358">
       <w:start w:val="1"/>
       <w:numFmt w:val="bullet"/>
       <w:lvlText w:val="○"/>
@@ -13911,7 +15545,7 @@
         <w:u w:val="none"/>
       </w:rPr>
     </w:lvl>
-    <w:lvl w:ilvl="8">
+    <w:lvl w:ilvl="8" w:tplc="E2E4D546">
       <w:start w:val="1"/>
       <w:numFmt w:val="bullet"/>
       <w:lvlText w:val="■"/>
@@ -13937,6 +15571,232 @@
     </w:lvl>
   </w:abstractNum>
   <w:abstractNum w:abstractNumId="8">
+    <w:nsid w:val="110A6F43"/>
+    <w:multiLevelType w:val="hybridMultilevel"/>
+    <w:tmpl w:val="3D7C48C0"/>
+    <w:lvl w:ilvl="0" w:tplc="4B3A46AE">
+      <w:start w:val="3"/>
+      <w:numFmt w:val="decimal"/>
+      <w:lvlText w:val="%1."/>
+      <w:lvlJc w:val="left"/>
+      <w:pPr>
+        <w:tabs>
+          <w:tab w:val="num" w:pos="720"/>
+        </w:tabs>
+        <w:ind w:left="720" w:hanging="360"/>
+      </w:pPr>
+    </w:lvl>
+    <w:lvl w:ilvl="1" w:tplc="0346E096">
+      <w:start w:val="3"/>
+      <w:numFmt w:val="decimal"/>
+      <w:lvlText w:val="%2."/>
+      <w:lvlJc w:val="left"/>
+      <w:pPr>
+        <w:tabs>
+          <w:tab w:val="num" w:pos="1440"/>
+        </w:tabs>
+        <w:ind w:left="1440" w:hanging="360"/>
+      </w:pPr>
+    </w:lvl>
+    <w:lvl w:ilvl="2" w:tplc="67FCBDCC">
+      <w:start w:val="3"/>
+      <w:numFmt w:val="decimal"/>
+      <w:lvlText w:val="%3."/>
+      <w:lvlJc w:val="left"/>
+      <w:pPr>
+        <w:tabs>
+          <w:tab w:val="num" w:pos="2160"/>
+        </w:tabs>
+        <w:ind w:left="2160" w:hanging="360"/>
+      </w:pPr>
+    </w:lvl>
+    <w:lvl w:ilvl="3" w:tplc="D4765FB0">
+      <w:start w:val="3"/>
+      <w:numFmt w:val="decimal"/>
+      <w:lvlText w:val="%4."/>
+      <w:lvlJc w:val="left"/>
+      <w:pPr>
+        <w:tabs>
+          <w:tab w:val="num" w:pos="2880"/>
+        </w:tabs>
+        <w:ind w:left="2880" w:hanging="360"/>
+      </w:pPr>
+    </w:lvl>
+    <w:lvl w:ilvl="4" w:tplc="677EC5DA">
+      <w:start w:val="3"/>
+      <w:numFmt w:val="lowerLetter"/>
+      <w:lvlText w:val="%5."/>
+      <w:lvlJc w:val="left"/>
+      <w:pPr>
+        <w:tabs>
+          <w:tab w:val="num" w:pos="3600"/>
+        </w:tabs>
+        <w:ind w:left="3600" w:hanging="360"/>
+      </w:pPr>
+    </w:lvl>
+    <w:lvl w:ilvl="5" w:tplc="E8243034" w:tentative="1">
+      <w:start w:val="1"/>
+      <w:numFmt w:val="decimal"/>
+      <w:lvlText w:val="%6."/>
+      <w:lvlJc w:val="left"/>
+      <w:pPr>
+        <w:tabs>
+          <w:tab w:val="num" w:pos="4320"/>
+        </w:tabs>
+        <w:ind w:left="4320" w:hanging="360"/>
+      </w:pPr>
+    </w:lvl>
+    <w:lvl w:ilvl="6" w:tplc="9E64D244" w:tentative="1">
+      <w:start w:val="1"/>
+      <w:numFmt w:val="decimal"/>
+      <w:lvlText w:val="%7."/>
+      <w:lvlJc w:val="left"/>
+      <w:pPr>
+        <w:tabs>
+          <w:tab w:val="num" w:pos="5040"/>
+        </w:tabs>
+        <w:ind w:left="5040" w:hanging="360"/>
+      </w:pPr>
+    </w:lvl>
+    <w:lvl w:ilvl="7" w:tplc="3B1E63E8" w:tentative="1">
+      <w:start w:val="1"/>
+      <w:numFmt w:val="decimal"/>
+      <w:lvlText w:val="%8."/>
+      <w:lvlJc w:val="left"/>
+      <w:pPr>
+        <w:tabs>
+          <w:tab w:val="num" w:pos="5760"/>
+        </w:tabs>
+        <w:ind w:left="5760" w:hanging="360"/>
+      </w:pPr>
+    </w:lvl>
+    <w:lvl w:ilvl="8" w:tplc="49EC4734" w:tentative="1">
+      <w:start w:val="1"/>
+      <w:numFmt w:val="decimal"/>
+      <w:lvlText w:val="%9."/>
+      <w:lvlJc w:val="left"/>
+      <w:pPr>
+        <w:tabs>
+          <w:tab w:val="num" w:pos="6480"/>
+        </w:tabs>
+        <w:ind w:left="6480" w:hanging="360"/>
+      </w:pPr>
+    </w:lvl>
+  </w:abstractNum>
+  <w:abstractNum w:abstractNumId="9">
+    <w:nsid w:val="11FA594C"/>
+    <w:multiLevelType w:val="multilevel"/>
+    <w:tmpl w:val="F162BC9C"/>
+    <w:lvl w:ilvl="0">
+      <w:start w:val="1"/>
+      <w:numFmt w:val="decimal"/>
+      <w:lvlText w:val="%1."/>
+      <w:lvlJc w:val="left"/>
+      <w:pPr>
+        <w:tabs>
+          <w:tab w:val="num" w:pos="720"/>
+        </w:tabs>
+        <w:ind w:left="720" w:hanging="360"/>
+      </w:pPr>
+    </w:lvl>
+    <w:lvl w:ilvl="1">
+      <w:start w:val="1"/>
+      <w:numFmt w:val="decimal"/>
+      <w:lvlText w:val="%2."/>
+      <w:lvlJc w:val="left"/>
+      <w:pPr>
+        <w:tabs>
+          <w:tab w:val="num" w:pos="1440"/>
+        </w:tabs>
+        <w:ind w:left="1440" w:hanging="360"/>
+      </w:pPr>
+    </w:lvl>
+    <w:lvl w:ilvl="2">
+      <w:start w:val="1"/>
+      <w:numFmt w:val="decimal"/>
+      <w:lvlText w:val="%3."/>
+      <w:lvlJc w:val="left"/>
+      <w:pPr>
+        <w:tabs>
+          <w:tab w:val="num" w:pos="2160"/>
+        </w:tabs>
+        <w:ind w:left="2160" w:hanging="360"/>
+      </w:pPr>
+    </w:lvl>
+    <w:lvl w:ilvl="3">
+      <w:start w:val="1"/>
+      <w:numFmt w:val="decimal"/>
+      <w:lvlText w:val="%4."/>
+      <w:lvlJc w:val="left"/>
+      <w:pPr>
+        <w:tabs>
+          <w:tab w:val="num" w:pos="2880"/>
+        </w:tabs>
+        <w:ind w:left="2880" w:hanging="360"/>
+      </w:pPr>
+    </w:lvl>
+    <w:lvl w:ilvl="4">
+      <w:start w:val="1"/>
+      <w:numFmt w:val="decimal"/>
+      <w:lvlText w:val="%5."/>
+      <w:lvlJc w:val="left"/>
+      <w:pPr>
+        <w:tabs>
+          <w:tab w:val="num" w:pos="3600"/>
+        </w:tabs>
+        <w:ind w:left="3600" w:hanging="360"/>
+      </w:pPr>
+    </w:lvl>
+    <w:lvl w:ilvl="5" w:tentative="1">
+      <w:start w:val="1"/>
+      <w:numFmt w:val="decimal"/>
+      <w:lvlText w:val="%6."/>
+      <w:lvlJc w:val="left"/>
+      <w:pPr>
+        <w:tabs>
+          <w:tab w:val="num" w:pos="4320"/>
+        </w:tabs>
+        <w:ind w:left="4320" w:hanging="360"/>
+      </w:pPr>
+    </w:lvl>
+    <w:lvl w:ilvl="6" w:tentative="1">
+      <w:start w:val="1"/>
+      <w:numFmt w:val="decimal"/>
+      <w:lvlText w:val="%7."/>
+      <w:lvlJc w:val="left"/>
+      <w:pPr>
+        <w:tabs>
+          <w:tab w:val="num" w:pos="5040"/>
+        </w:tabs>
+        <w:ind w:left="5040" w:hanging="360"/>
+      </w:pPr>
+    </w:lvl>
+    <w:lvl w:ilvl="7" w:tentative="1">
+      <w:start w:val="1"/>
+      <w:numFmt w:val="decimal"/>
+      <w:lvlText w:val="%8."/>
+      <w:lvlJc w:val="left"/>
+      <w:pPr>
+        <w:tabs>
+          <w:tab w:val="num" w:pos="5760"/>
+        </w:tabs>
+        <w:ind w:left="5760" w:hanging="360"/>
+      </w:pPr>
+    </w:lvl>
+    <w:lvl w:ilvl="8" w:tentative="1">
+      <w:start w:val="1"/>
+      <w:numFmt w:val="decimal"/>
+      <w:lvlText w:val="%9."/>
+      <w:lvlJc w:val="left"/>
+      <w:pPr>
+        <w:tabs>
+          <w:tab w:val="num" w:pos="6480"/>
+        </w:tabs>
+        <w:ind w:left="6480" w:hanging="360"/>
+      </w:pPr>
+    </w:lvl>
+  </w:abstractNum>
+  <w:abstractNum w:abstractNumId="10">
     <w:nsid w:val="160C0323"/>
     <w:multiLevelType w:val="multilevel"/>
     <w:tmpl w:val="8F42575A"/>
@@ -14031,7 +15891,120 @@
       </w:pPr>
     </w:lvl>
   </w:abstractNum>
-  <w:abstractNum w:abstractNumId="9">
+  <w:abstractNum w:abstractNumId="11">
+    <w:nsid w:val="35C45F39"/>
+    <w:multiLevelType w:val="multilevel"/>
+    <w:tmpl w:val="B6881F08"/>
+    <w:lvl w:ilvl="0">
+      <w:start w:val="1"/>
+      <w:numFmt w:val="decimal"/>
+      <w:lvlText w:val="%1."/>
+      <w:lvlJc w:val="left"/>
+      <w:pPr>
+        <w:tabs>
+          <w:tab w:val="num" w:pos="720"/>
+        </w:tabs>
+        <w:ind w:left="720" w:hanging="360"/>
+      </w:pPr>
+    </w:lvl>
+    <w:lvl w:ilvl="1">
+      <w:start w:val="1"/>
+      <w:numFmt w:val="decimal"/>
+      <w:lvlText w:val="%2."/>
+      <w:lvlJc w:val="left"/>
+      <w:pPr>
+        <w:tabs>
+          <w:tab w:val="num" w:pos="1440"/>
+        </w:tabs>
+        <w:ind w:left="1440" w:hanging="360"/>
+      </w:pPr>
+    </w:lvl>
+    <w:lvl w:ilvl="2">
+      <w:start w:val="1"/>
+      <w:numFmt w:val="decimal"/>
+      <w:lvlText w:val="%3."/>
+      <w:lvlJc w:val="left"/>
+      <w:pPr>
+        <w:tabs>
+          <w:tab w:val="num" w:pos="2160"/>
+        </w:tabs>
+        <w:ind w:left="2160" w:hanging="360"/>
+      </w:pPr>
+    </w:lvl>
+    <w:lvl w:ilvl="3">
+      <w:start w:val="1"/>
+      <w:numFmt w:val="decimal"/>
+      <w:lvlText w:val="%4."/>
+      <w:lvlJc w:val="left"/>
+      <w:pPr>
+        <w:tabs>
+          <w:tab w:val="num" w:pos="2880"/>
+        </w:tabs>
+        <w:ind w:left="2880" w:hanging="360"/>
+      </w:pPr>
+    </w:lvl>
+    <w:lvl w:ilvl="4" w:tentative="1">
+      <w:start w:val="1"/>
+      <w:numFmt w:val="decimal"/>
+      <w:lvlText w:val="%5."/>
+      <w:lvlJc w:val="left"/>
+      <w:pPr>
+        <w:tabs>
+          <w:tab w:val="num" w:pos="3600"/>
+        </w:tabs>
+        <w:ind w:left="3600" w:hanging="360"/>
+      </w:pPr>
+    </w:lvl>
+    <w:lvl w:ilvl="5" w:tentative="1">
+      <w:start w:val="1"/>
+      <w:numFmt w:val="decimal"/>
+      <w:lvlText w:val="%6."/>
+      <w:lvlJc w:val="left"/>
+      <w:pPr>
+        <w:tabs>
+          <w:tab w:val="num" w:pos="4320"/>
+        </w:tabs>
+        <w:ind w:left="4320" w:hanging="360"/>
+      </w:pPr>
+    </w:lvl>
+    <w:lvl w:ilvl="6" w:tentative="1">
+      <w:start w:val="1"/>
+      <w:numFmt w:val="decimal"/>
+      <w:lvlText w:val="%7."/>
+      <w:lvlJc w:val="left"/>
+      <w:pPr>
+        <w:tabs>
+          <w:tab w:val="num" w:pos="5040"/>
+        </w:tabs>
+        <w:ind w:left="5040" w:hanging="360"/>
+      </w:pPr>
+    </w:lvl>
+    <w:lvl w:ilvl="7" w:tentative="1">
+      <w:start w:val="1"/>
+      <w:numFmt w:val="decimal"/>
+      <w:lvlText w:val="%8."/>
+      <w:lvlJc w:val="left"/>
+      <w:pPr>
+        <w:tabs>
+          <w:tab w:val="num" w:pos="5760"/>
+        </w:tabs>
+        <w:ind w:left="5760" w:hanging="360"/>
+      </w:pPr>
+    </w:lvl>
+    <w:lvl w:ilvl="8" w:tentative="1">
+      <w:start w:val="1"/>
+      <w:numFmt w:val="decimal"/>
+      <w:lvlText w:val="%9."/>
+      <w:lvlJc w:val="left"/>
+      <w:pPr>
+        <w:tabs>
+          <w:tab w:val="num" w:pos="6480"/>
+        </w:tabs>
+        <w:ind w:left="6480" w:hanging="360"/>
+      </w:pPr>
+    </w:lvl>
+  </w:abstractNum>
+  <w:abstractNum w:abstractNumId="12">
     <w:nsid w:val="3695268E"/>
     <w:multiLevelType w:val="hybridMultilevel"/>
     <w:tmpl w:val="958A64DC"/>
@@ -14144,7 +16117,156 @@
       </w:rPr>
     </w:lvl>
   </w:abstractNum>
-  <w:abstractNum w:abstractNumId="10">
+  <w:abstractNum w:abstractNumId="13">
+    <w:nsid w:val="3C681A04"/>
+    <w:multiLevelType w:val="multilevel"/>
+    <w:tmpl w:val="8720814A"/>
+    <w:lvl w:ilvl="0">
+      <w:start w:val="1"/>
+      <w:numFmt w:val="bullet"/>
+      <w:lvlText w:val=""/>
+      <w:lvlJc w:val="left"/>
+      <w:pPr>
+        <w:tabs>
+          <w:tab w:val="num" w:pos="720"/>
+        </w:tabs>
+        <w:ind w:left="720" w:hanging="360"/>
+      </w:pPr>
+      <w:rPr>
+        <w:rFonts w:ascii="Symbol" w:hAnsi="Symbol" w:hint="default"/>
+        <w:sz w:val="20"/>
+      </w:rPr>
+    </w:lvl>
+    <w:lvl w:ilvl="1" w:tentative="1">
+      <w:start w:val="1"/>
+      <w:numFmt w:val="bullet"/>
+      <w:lvlText w:val="o"/>
+      <w:lvlJc w:val="left"/>
+      <w:pPr>
+        <w:tabs>
+          <w:tab w:val="num" w:pos="1440"/>
+        </w:tabs>
+        <w:ind w:left="1440" w:hanging="360"/>
+      </w:pPr>
+      <w:rPr>
+        <w:rFonts w:ascii="Courier New" w:hAnsi="Courier New" w:hint="default"/>
+        <w:sz w:val="20"/>
+      </w:rPr>
+    </w:lvl>
+    <w:lvl w:ilvl="2" w:tentative="1">
+      <w:start w:val="1"/>
+      <w:numFmt w:val="bullet"/>
+      <w:lvlText w:val=""/>
+      <w:lvlJc w:val="left"/>
+      <w:pPr>
+        <w:tabs>
+          <w:tab w:val="num" w:pos="2160"/>
+        </w:tabs>
+        <w:ind w:left="2160" w:hanging="360"/>
+      </w:pPr>
+      <w:rPr>
+        <w:rFonts w:ascii="Wingdings" w:hAnsi="Wingdings" w:hint="default"/>
+        <w:sz w:val="20"/>
+      </w:rPr>
+    </w:lvl>
+    <w:lvl w:ilvl="3" w:tentative="1">
+      <w:start w:val="1"/>
+      <w:numFmt w:val="bullet"/>
+      <w:lvlText w:val=""/>
+      <w:lvlJc w:val="left"/>
+      <w:pPr>
+        <w:tabs>
+          <w:tab w:val="num" w:pos="2880"/>
+        </w:tabs>
+        <w:ind w:left="2880" w:hanging="360"/>
+      </w:pPr>
+      <w:rPr>
+        <w:rFonts w:ascii="Wingdings" w:hAnsi="Wingdings" w:hint="default"/>
+        <w:sz w:val="20"/>
+      </w:rPr>
+    </w:lvl>
+    <w:lvl w:ilvl="4" w:tentative="1">
+      <w:start w:val="1"/>
+      <w:numFmt w:val="bullet"/>
+      <w:lvlText w:val=""/>
+      <w:lvlJc w:val="left"/>
+      <w:pPr>
+        <w:tabs>
+          <w:tab w:val="num" w:pos="3600"/>
+        </w:tabs>
+        <w:ind w:left="3600" w:hanging="360"/>
+      </w:pPr>
+      <w:rPr>
+        <w:rFonts w:ascii="Wingdings" w:hAnsi="Wingdings" w:hint="default"/>
+        <w:sz w:val="20"/>
+      </w:rPr>
+    </w:lvl>
+    <w:lvl w:ilvl="5" w:tentative="1">
+      <w:start w:val="1"/>
+      <w:numFmt w:val="bullet"/>
+      <w:lvlText w:val=""/>
+      <w:lvlJc w:val="left"/>
+      <w:pPr>
+        <w:tabs>
+          <w:tab w:val="num" w:pos="4320"/>
+        </w:tabs>
+        <w:ind w:left="4320" w:hanging="360"/>
+      </w:pPr>
+      <w:rPr>
+        <w:rFonts w:ascii="Wingdings" w:hAnsi="Wingdings" w:hint="default"/>
+        <w:sz w:val="20"/>
+      </w:rPr>
+    </w:lvl>
+    <w:lvl w:ilvl="6" w:tentative="1">
+      <w:start w:val="1"/>
+      <w:numFmt w:val="bullet"/>
+      <w:lvlText w:val=""/>
+      <w:lvlJc w:val="left"/>
+      <w:pPr>
+        <w:tabs>
+          <w:tab w:val="num" w:pos="5040"/>
+        </w:tabs>
+        <w:ind w:left="5040" w:hanging="360"/>
+      </w:pPr>
+      <w:rPr>
+        <w:rFonts w:ascii="Wingdings" w:hAnsi="Wingdings" w:hint="default"/>
+        <w:sz w:val="20"/>
+      </w:rPr>
+    </w:lvl>
+    <w:lvl w:ilvl="7" w:tentative="1">
+      <w:start w:val="1"/>
+      <w:numFmt w:val="bullet"/>
+      <w:lvlText w:val=""/>
+      <w:lvlJc w:val="left"/>
+      <w:pPr>
+        <w:tabs>
+          <w:tab w:val="num" w:pos="5760"/>
+        </w:tabs>
+        <w:ind w:left="5760" w:hanging="360"/>
+      </w:pPr>
+      <w:rPr>
+        <w:rFonts w:ascii="Wingdings" w:hAnsi="Wingdings" w:hint="default"/>
+        <w:sz w:val="20"/>
+      </w:rPr>
+    </w:lvl>
+    <w:lvl w:ilvl="8" w:tentative="1">
+      <w:start w:val="1"/>
+      <w:numFmt w:val="bullet"/>
+      <w:lvlText w:val=""/>
+      <w:lvlJc w:val="left"/>
+      <w:pPr>
+        <w:tabs>
+          <w:tab w:val="num" w:pos="6480"/>
+        </w:tabs>
+        <w:ind w:left="6480" w:hanging="360"/>
+      </w:pPr>
+      <w:rPr>
+        <w:rFonts w:ascii="Wingdings" w:hAnsi="Wingdings" w:hint="default"/>
+        <w:sz w:val="20"/>
+      </w:rPr>
+    </w:lvl>
+  </w:abstractNum>
+  <w:abstractNum w:abstractNumId="14">
     <w:nsid w:val="52C75062"/>
     <w:multiLevelType w:val="hybridMultilevel"/>
     <w:tmpl w:val="0DD62688"/>
@@ -14257,10 +16379,385 @@
       </w:rPr>
     </w:lvl>
   </w:abstractNum>
-  <w:abstractNum w:abstractNumId="11">
+  <w:abstractNum w:abstractNumId="15">
     <w:nsid w:val="6B987B26"/>
     <w:multiLevelType w:val="hybridMultilevel"/>
     <w:tmpl w:val="6E9A65BC"/>
+    <w:lvl w:ilvl="0" w:tplc="04070001">
+      <w:start w:val="1"/>
+      <w:numFmt w:val="bullet"/>
+      <w:lvlText w:val=""/>
+      <w:lvlJc w:val="left"/>
+      <w:pPr>
+        <w:ind w:left="720" w:hanging="360"/>
+      </w:pPr>
+      <w:rPr>
+        <w:rFonts w:ascii="Symbol" w:hAnsi="Symbol" w:hint="default"/>
+      </w:rPr>
+    </w:lvl>
+    <w:lvl w:ilvl="1" w:tplc="04070003" w:tentative="1">
+      <w:start w:val="1"/>
+      <w:numFmt w:val="bullet"/>
+      <w:lvlText w:val="o"/>
+      <w:lvlJc w:val="left"/>
+      <w:pPr>
+        <w:ind w:left="1440" w:hanging="360"/>
+      </w:pPr>
+      <w:rPr>
+        <w:rFonts w:ascii="Courier New" w:hAnsi="Courier New" w:cs="Courier New" w:hint="default"/>
+      </w:rPr>
+    </w:lvl>
+    <w:lvl w:ilvl="2" w:tplc="04070005" w:tentative="1">
+      <w:start w:val="1"/>
+      <w:numFmt w:val="bullet"/>
+      <w:lvlText w:val=""/>
+      <w:lvlJc w:val="left"/>
+      <w:pPr>
+        <w:ind w:left="2160" w:hanging="360"/>
+      </w:pPr>
+      <w:rPr>
+        <w:rFonts w:ascii="Wingdings" w:hAnsi="Wingdings" w:hint="default"/>
+      </w:rPr>
+    </w:lvl>
+    <w:lvl w:ilvl="3" w:tplc="04070001" w:tentative="1">
+      <w:start w:val="1"/>
+      <w:numFmt w:val="bullet"/>
+      <w:lvlText w:val=""/>
+      <w:lvlJc w:val="left"/>
+      <w:pPr>
+        <w:ind w:left="2880" w:hanging="360"/>
+      </w:pPr>
+      <w:rPr>
+        <w:rFonts w:ascii="Symbol" w:hAnsi="Symbol" w:hint="default"/>
+      </w:rPr>
+    </w:lvl>
+    <w:lvl w:ilvl="4" w:tplc="04070003" w:tentative="1">
+      <w:start w:val="1"/>
+      <w:numFmt w:val="bullet"/>
+      <w:lvlText w:val="o"/>
+      <w:lvlJc w:val="left"/>
+      <w:pPr>
+        <w:ind w:left="3600" w:hanging="360"/>
+      </w:pPr>
+      <w:rPr>
+        <w:rFonts w:ascii="Courier New" w:hAnsi="Courier New" w:cs="Courier New" w:hint="default"/>
+      </w:rPr>
+    </w:lvl>
+    <w:lvl w:ilvl="5" w:tplc="04070005" w:tentative="1">
+      <w:start w:val="1"/>
+      <w:numFmt w:val="bullet"/>
+      <w:lvlText w:val=""/>
+      <w:lvlJc w:val="left"/>
+      <w:pPr>
+        <w:ind w:left="4320" w:hanging="360"/>
+      </w:pPr>
+      <w:rPr>
+        <w:rFonts w:ascii="Wingdings" w:hAnsi="Wingdings" w:hint="default"/>
+      </w:rPr>
+    </w:lvl>
+    <w:lvl w:ilvl="6" w:tplc="04070001" w:tentative="1">
+      <w:start w:val="1"/>
+      <w:numFmt w:val="bullet"/>
+      <w:lvlText w:val=""/>
+      <w:lvlJc w:val="left"/>
+      <w:pPr>
+        <w:ind w:left="5040" w:hanging="360"/>
+      </w:pPr>
+      <w:rPr>
+        <w:rFonts w:ascii="Symbol" w:hAnsi="Symbol" w:hint="default"/>
+      </w:rPr>
+    </w:lvl>
+    <w:lvl w:ilvl="7" w:tplc="04070003" w:tentative="1">
+      <w:start w:val="1"/>
+      <w:numFmt w:val="bullet"/>
+      <w:lvlText w:val="o"/>
+      <w:lvlJc w:val="left"/>
+      <w:pPr>
+        <w:ind w:left="5760" w:hanging="360"/>
+      </w:pPr>
+      <w:rPr>
+        <w:rFonts w:ascii="Courier New" w:hAnsi="Courier New" w:cs="Courier New" w:hint="default"/>
+      </w:rPr>
+    </w:lvl>
+    <w:lvl w:ilvl="8" w:tplc="04070005" w:tentative="1">
+      <w:start w:val="1"/>
+      <w:numFmt w:val="bullet"/>
+      <w:lvlText w:val=""/>
+      <w:lvlJc w:val="left"/>
+      <w:pPr>
+        <w:ind w:left="6480" w:hanging="360"/>
+      </w:pPr>
+      <w:rPr>
+        <w:rFonts w:ascii="Wingdings" w:hAnsi="Wingdings" w:hint="default"/>
+      </w:rPr>
+    </w:lvl>
+  </w:abstractNum>
+  <w:abstractNum w:abstractNumId="16">
+    <w:nsid w:val="6FFA2166"/>
+    <w:multiLevelType w:val="multilevel"/>
+    <w:tmpl w:val="E3B08E86"/>
+    <w:lvl w:ilvl="0">
+      <w:start w:val="1"/>
+      <w:numFmt w:val="bullet"/>
+      <w:lvlText w:val=""/>
+      <w:lvlJc w:val="left"/>
+      <w:pPr>
+        <w:tabs>
+          <w:tab w:val="num" w:pos="720"/>
+        </w:tabs>
+        <w:ind w:left="720" w:hanging="360"/>
+      </w:pPr>
+      <w:rPr>
+        <w:rFonts w:ascii="Symbol" w:hAnsi="Symbol" w:hint="default"/>
+        <w:sz w:val="20"/>
+      </w:rPr>
+    </w:lvl>
+    <w:lvl w:ilvl="1" w:tentative="1">
+      <w:start w:val="1"/>
+      <w:numFmt w:val="bullet"/>
+      <w:lvlText w:val="o"/>
+      <w:lvlJc w:val="left"/>
+      <w:pPr>
+        <w:tabs>
+          <w:tab w:val="num" w:pos="1440"/>
+        </w:tabs>
+        <w:ind w:left="1440" w:hanging="360"/>
+      </w:pPr>
+      <w:rPr>
+        <w:rFonts w:ascii="Courier New" w:hAnsi="Courier New" w:hint="default"/>
+        <w:sz w:val="20"/>
+      </w:rPr>
+    </w:lvl>
+    <w:lvl w:ilvl="2" w:tentative="1">
+      <w:start w:val="1"/>
+      <w:numFmt w:val="bullet"/>
+      <w:lvlText w:val=""/>
+      <w:lvlJc w:val="left"/>
+      <w:pPr>
+        <w:tabs>
+          <w:tab w:val="num" w:pos="2160"/>
+        </w:tabs>
+        <w:ind w:left="2160" w:hanging="360"/>
+      </w:pPr>
+      <w:rPr>
+        <w:rFonts w:ascii="Wingdings" w:hAnsi="Wingdings" w:hint="default"/>
+        <w:sz w:val="20"/>
+      </w:rPr>
+    </w:lvl>
+    <w:lvl w:ilvl="3" w:tentative="1">
+      <w:start w:val="1"/>
+      <w:numFmt w:val="bullet"/>
+      <w:lvlText w:val=""/>
+      <w:lvlJc w:val="left"/>
+      <w:pPr>
+        <w:tabs>
+          <w:tab w:val="num" w:pos="2880"/>
+        </w:tabs>
+        <w:ind w:left="2880" w:hanging="360"/>
+      </w:pPr>
+      <w:rPr>
+        <w:rFonts w:ascii="Wingdings" w:hAnsi="Wingdings" w:hint="default"/>
+        <w:sz w:val="20"/>
+      </w:rPr>
+    </w:lvl>
+    <w:lvl w:ilvl="4" w:tentative="1">
+      <w:start w:val="1"/>
+      <w:numFmt w:val="bullet"/>
+      <w:lvlText w:val=""/>
+      <w:lvlJc w:val="left"/>
+      <w:pPr>
+        <w:tabs>
+          <w:tab w:val="num" w:pos="3600"/>
+        </w:tabs>
+        <w:ind w:left="3600" w:hanging="360"/>
+      </w:pPr>
+      <w:rPr>
+        <w:rFonts w:ascii="Wingdings" w:hAnsi="Wingdings" w:hint="default"/>
+        <w:sz w:val="20"/>
+      </w:rPr>
+    </w:lvl>
+    <w:lvl w:ilvl="5" w:tentative="1">
+      <w:start w:val="1"/>
+      <w:numFmt w:val="bullet"/>
+      <w:lvlText w:val=""/>
+      <w:lvlJc w:val="left"/>
+      <w:pPr>
+        <w:tabs>
+          <w:tab w:val="num" w:pos="4320"/>
+        </w:tabs>
+        <w:ind w:left="4320" w:hanging="360"/>
+      </w:pPr>
+      <w:rPr>
+        <w:rFonts w:ascii="Wingdings" w:hAnsi="Wingdings" w:hint="default"/>
+        <w:sz w:val="20"/>
+      </w:rPr>
+    </w:lvl>
+    <w:lvl w:ilvl="6" w:tentative="1">
+      <w:start w:val="1"/>
+      <w:numFmt w:val="bullet"/>
+      <w:lvlText w:val=""/>
+      <w:lvlJc w:val="left"/>
+      <w:pPr>
+        <w:tabs>
+          <w:tab w:val="num" w:pos="5040"/>
+        </w:tabs>
+        <w:ind w:left="5040" w:hanging="360"/>
+      </w:pPr>
+      <w:rPr>
+        <w:rFonts w:ascii="Wingdings" w:hAnsi="Wingdings" w:hint="default"/>
+        <w:sz w:val="20"/>
+      </w:rPr>
+    </w:lvl>
+    <w:lvl w:ilvl="7" w:tentative="1">
+      <w:start w:val="1"/>
+      <w:numFmt w:val="bullet"/>
+      <w:lvlText w:val=""/>
+      <w:lvlJc w:val="left"/>
+      <w:pPr>
+        <w:tabs>
+          <w:tab w:val="num" w:pos="5760"/>
+        </w:tabs>
+        <w:ind w:left="5760" w:hanging="360"/>
+      </w:pPr>
+      <w:rPr>
+        <w:rFonts w:ascii="Wingdings" w:hAnsi="Wingdings" w:hint="default"/>
+        <w:sz w:val="20"/>
+      </w:rPr>
+    </w:lvl>
+    <w:lvl w:ilvl="8" w:tentative="1">
+      <w:start w:val="1"/>
+      <w:numFmt w:val="bullet"/>
+      <w:lvlText w:val=""/>
+      <w:lvlJc w:val="left"/>
+      <w:pPr>
+        <w:tabs>
+          <w:tab w:val="num" w:pos="6480"/>
+        </w:tabs>
+        <w:ind w:left="6480" w:hanging="360"/>
+      </w:pPr>
+      <w:rPr>
+        <w:rFonts w:ascii="Wingdings" w:hAnsi="Wingdings" w:hint="default"/>
+        <w:sz w:val="20"/>
+      </w:rPr>
+    </w:lvl>
+  </w:abstractNum>
+  <w:abstractNum w:abstractNumId="17">
+    <w:nsid w:val="729041FD"/>
+    <w:multiLevelType w:val="multilevel"/>
+    <w:tmpl w:val="AFF4BFE4"/>
+    <w:lvl w:ilvl="0">
+      <w:start w:val="2"/>
+      <w:numFmt w:val="decimal"/>
+      <w:lvlText w:val="%1."/>
+      <w:lvlJc w:val="left"/>
+      <w:pPr>
+        <w:tabs>
+          <w:tab w:val="num" w:pos="720"/>
+        </w:tabs>
+        <w:ind w:left="720" w:hanging="360"/>
+      </w:pPr>
+    </w:lvl>
+    <w:lvl w:ilvl="1">
+      <w:start w:val="2"/>
+      <w:numFmt w:val="decimal"/>
+      <w:lvlText w:val="%2."/>
+      <w:lvlJc w:val="left"/>
+      <w:pPr>
+        <w:tabs>
+          <w:tab w:val="num" w:pos="1440"/>
+        </w:tabs>
+        <w:ind w:left="1440" w:hanging="360"/>
+      </w:pPr>
+    </w:lvl>
+    <w:lvl w:ilvl="2">
+      <w:start w:val="2"/>
+      <w:numFmt w:val="decimal"/>
+      <w:lvlText w:val="%3."/>
+      <w:lvlJc w:val="left"/>
+      <w:pPr>
+        <w:tabs>
+          <w:tab w:val="num" w:pos="2160"/>
+        </w:tabs>
+        <w:ind w:left="2160" w:hanging="360"/>
+      </w:pPr>
+    </w:lvl>
+    <w:lvl w:ilvl="3">
+      <w:start w:val="2"/>
+      <w:numFmt w:val="decimal"/>
+      <w:lvlText w:val="%4."/>
+      <w:lvlJc w:val="left"/>
+      <w:pPr>
+        <w:tabs>
+          <w:tab w:val="num" w:pos="2880"/>
+        </w:tabs>
+        <w:ind w:left="2880" w:hanging="360"/>
+      </w:pPr>
+    </w:lvl>
+    <w:lvl w:ilvl="4" w:tentative="1">
+      <w:start w:val="1"/>
+      <w:numFmt w:val="decimal"/>
+      <w:lvlText w:val="%5."/>
+      <w:lvlJc w:val="left"/>
+      <w:pPr>
+        <w:tabs>
+          <w:tab w:val="num" w:pos="3600"/>
+        </w:tabs>
+        <w:ind w:left="3600" w:hanging="360"/>
+      </w:pPr>
+    </w:lvl>
+    <w:lvl w:ilvl="5" w:tentative="1">
+      <w:start w:val="1"/>
+      <w:numFmt w:val="decimal"/>
+      <w:lvlText w:val="%6."/>
+      <w:lvlJc w:val="left"/>
+      <w:pPr>
+        <w:tabs>
+          <w:tab w:val="num" w:pos="4320"/>
+        </w:tabs>
+        <w:ind w:left="4320" w:hanging="360"/>
+      </w:pPr>
+    </w:lvl>
+    <w:lvl w:ilvl="6" w:tentative="1">
+      <w:start w:val="1"/>
+      <w:numFmt w:val="decimal"/>
+      <w:lvlText w:val="%7."/>
+      <w:lvlJc w:val="left"/>
+      <w:pPr>
+        <w:tabs>
+          <w:tab w:val="num" w:pos="5040"/>
+        </w:tabs>
+        <w:ind w:left="5040" w:hanging="360"/>
+      </w:pPr>
+    </w:lvl>
+    <w:lvl w:ilvl="7" w:tentative="1">
+      <w:start w:val="1"/>
+      <w:numFmt w:val="decimal"/>
+      <w:lvlText w:val="%8."/>
+      <w:lvlJc w:val="left"/>
+      <w:pPr>
+        <w:tabs>
+          <w:tab w:val="num" w:pos="5760"/>
+        </w:tabs>
+        <w:ind w:left="5760" w:hanging="360"/>
+      </w:pPr>
+    </w:lvl>
+    <w:lvl w:ilvl="8" w:tentative="1">
+      <w:start w:val="1"/>
+      <w:numFmt w:val="decimal"/>
+      <w:lvlText w:val="%9."/>
+      <w:lvlJc w:val="left"/>
+      <w:pPr>
+        <w:tabs>
+          <w:tab w:val="num" w:pos="6480"/>
+        </w:tabs>
+        <w:ind w:left="6480" w:hanging="360"/>
+      </w:pPr>
+    </w:lvl>
+  </w:abstractNum>
+  <w:abstractNum w:abstractNumId="18">
+    <w:nsid w:val="7F775144"/>
+    <w:multiLevelType w:val="hybridMultilevel"/>
+    <w:tmpl w:val="C87E11EA"/>
     <w:lvl w:ilvl="0" w:tplc="04070001">
       <w:start w:val="1"/>
       <w:numFmt w:val="bullet"/>
@@ -14395,16 +16892,58 @@
     <w:abstractNumId w:val="7"/>
   </w:num>
   <w:num w:numId="9">
+    <w:abstractNumId w:val="10"/>
+  </w:num>
+  <w:num w:numId="10">
+    <w:abstractNumId w:val="12"/>
+  </w:num>
+  <w:num w:numId="11">
+    <w:abstractNumId w:val="15"/>
+  </w:num>
+  <w:num w:numId="12">
+    <w:abstractNumId w:val="14"/>
+  </w:num>
+  <w:num w:numId="13">
+    <w:abstractNumId w:val="11"/>
+    <w:lvlOverride w:ilvl="2">
+      <w:lvl w:ilvl="2">
+        <w:numFmt w:val="lowerRoman"/>
+        <w:lvlText w:val="%3."/>
+        <w:lvlJc w:val="right"/>
+      </w:lvl>
+    </w:lvlOverride>
+  </w:num>
+  <w:num w:numId="14">
+    <w:abstractNumId w:val="17"/>
+    <w:lvlOverride w:ilvl="3">
+      <w:lvl w:ilvl="3">
+        <w:numFmt w:val="decimal"/>
+        <w:lvlText w:val="%4."/>
+        <w:lvlJc w:val="left"/>
+      </w:lvl>
+    </w:lvlOverride>
+  </w:num>
+  <w:num w:numId="15">
+    <w:abstractNumId w:val="9"/>
+    <w:lvlOverride w:ilvl="4">
+      <w:lvl w:ilvl="4">
+        <w:numFmt w:val="lowerLetter"/>
+        <w:lvlText w:val="%5."/>
+        <w:lvlJc w:val="left"/>
+      </w:lvl>
+    </w:lvlOverride>
+  </w:num>
+  <w:num w:numId="16">
     <w:abstractNumId w:val="8"/>
   </w:num>
-  <w:num w:numId="10">
-    <w:abstractNumId w:val="9"/>
+  <w:num w:numId="17">
+    <w:abstractNumId w:val="18"/>
   </w:num>
-  <w:num w:numId="11">
-    <w:abstractNumId w:val="11"/>
+  <w:num w:numId="18">
+    <w:abstractNumId w:val="16"/>
   </w:num>
-  <w:num w:numId="12">
-    <w:abstractNumId w:val="10"/>
+  <w:num w:numId="19">
+    <w:abstractNumId w:val="13"/>
   </w:num>
 </w:numbering>
 </file>
@@ -14436,6 +16975,7 @@
     <w:lsdException w:name="Subtitle" w:qFormat="1"/>
     <w:lsdException w:name="Strong" w:qFormat="1"/>
     <w:lsdException w:name="Emphasis" w:qFormat="1"/>
+    <w:lsdException w:name="Normal (Web)" w:uiPriority="99"/>
     <w:lsdException w:name="Placeholder Text" w:semiHidden="1" w:uiPriority="99"/>
     <w:lsdException w:name="No Spacing" w:uiPriority="1" w:qFormat="1"/>
     <w:lsdException w:name="Light Shading" w:uiPriority="60"/>
@@ -14760,11 +17300,15 @@
   </w:style>
   <w:style w:type="character" w:default="1" w:styleId="Absatz-Standardschriftart">
     <w:name w:val="Default Paragraph Font"/>
+    <w:uiPriority w:val="1"/>
     <w:semiHidden/>
+    <w:unhideWhenUsed/>
   </w:style>
   <w:style w:type="table" w:default="1" w:styleId="NormaleTabelle">
     <w:name w:val="Normal Table"/>
+    <w:uiPriority w:val="99"/>
     <w:semiHidden/>
+    <w:unhideWhenUsed/>
     <w:tblPr>
       <w:tblInd w:w="0" w:type="dxa"/>
       <w:tblCellMar>
@@ -14777,7 +17321,9 @@
   </w:style>
   <w:style w:type="numbering" w:default="1" w:styleId="KeineListe">
     <w:name w:val="No List"/>
+    <w:uiPriority w:val="99"/>
     <w:semiHidden/>
+    <w:unhideWhenUsed/>
   </w:style>
   <w:style w:type="paragraph" w:styleId="Titel">
     <w:name w:val="Title"/>
@@ -14911,6 +17457,33 @@
       <w:color w:val="808080"/>
     </w:rPr>
   </w:style>
+  <w:style w:type="paragraph" w:styleId="StandardWeb">
+    <w:name w:val="Normal (Web)"/>
+    <w:basedOn w:val="Standard"/>
+    <w:uiPriority w:val="99"/>
+    <w:unhideWhenUsed/>
+    <w:rsid w:val="00040398"/>
+    <w:pPr>
+      <w:spacing w:before="100" w:beforeAutospacing="1" w:after="100" w:afterAutospacing="1" w:line="240" w:lineRule="auto"/>
+    </w:pPr>
+    <w:rPr>
+      <w:rFonts w:ascii="Times New Roman" w:eastAsia="Times New Roman" w:hAnsi="Times New Roman" w:cs="Times New Roman"/>
+      <w:color w:val="auto"/>
+      <w:sz w:val="24"/>
+      <w:szCs w:val="24"/>
+    </w:rPr>
+  </w:style>
+  <w:style w:type="paragraph" w:styleId="Listenabsatz">
+    <w:name w:val="List Paragraph"/>
+    <w:basedOn w:val="Standard"/>
+    <w:uiPriority w:val="34"/>
+    <w:qFormat/>
+    <w:rsid w:val="00040398"/>
+    <w:pPr>
+      <w:ind w:left="720"/>
+      <w:contextualSpacing/>
+    </w:pPr>
+  </w:style>
 </w:styles>
 </file>
 
@@ -14941,6 +17514,7 @@
     <w:lsdException w:name="Subtitle" w:qFormat="1"/>
     <w:lsdException w:name="Strong" w:qFormat="1"/>
     <w:lsdException w:name="Emphasis" w:qFormat="1"/>
+    <w:lsdException w:name="Normal (Web)" w:uiPriority="99"/>
     <w:lsdException w:name="Placeholder Text" w:semiHidden="1" w:uiPriority="99"/>
     <w:lsdException w:name="No Spacing" w:uiPriority="1" w:qFormat="1"/>
     <w:lsdException w:name="Light Shading" w:uiPriority="60"/>
@@ -15265,11 +17839,15 @@
   </w:style>
   <w:style w:type="character" w:default="1" w:styleId="Absatz-Standardschriftart">
     <w:name w:val="Default Paragraph Font"/>
+    <w:uiPriority w:val="1"/>
     <w:semiHidden/>
+    <w:unhideWhenUsed/>
   </w:style>
   <w:style w:type="table" w:default="1" w:styleId="NormaleTabelle">
     <w:name w:val="Normal Table"/>
+    <w:uiPriority w:val="99"/>
     <w:semiHidden/>
+    <w:unhideWhenUsed/>
     <w:tblPr>
       <w:tblInd w:w="0" w:type="dxa"/>
       <w:tblCellMar>
@@ -15282,7 +17860,9 @@
   </w:style>
   <w:style w:type="numbering" w:default="1" w:styleId="KeineListe">
     <w:name w:val="No List"/>
+    <w:uiPriority w:val="99"/>
     <w:semiHidden/>
+    <w:unhideWhenUsed/>
   </w:style>
   <w:style w:type="paragraph" w:styleId="Titel">
     <w:name w:val="Title"/>
@@ -15415,6 +17995,33 @@
     <w:rPr>
       <w:color w:val="808080"/>
     </w:rPr>
+  </w:style>
+  <w:style w:type="paragraph" w:styleId="StandardWeb">
+    <w:name w:val="Normal (Web)"/>
+    <w:basedOn w:val="Standard"/>
+    <w:uiPriority w:val="99"/>
+    <w:unhideWhenUsed/>
+    <w:rsid w:val="00040398"/>
+    <w:pPr>
+      <w:spacing w:before="100" w:beforeAutospacing="1" w:after="100" w:afterAutospacing="1" w:line="240" w:lineRule="auto"/>
+    </w:pPr>
+    <w:rPr>
+      <w:rFonts w:ascii="Times New Roman" w:eastAsia="Times New Roman" w:hAnsi="Times New Roman" w:cs="Times New Roman"/>
+      <w:color w:val="auto"/>
+      <w:sz w:val="24"/>
+      <w:szCs w:val="24"/>
+    </w:rPr>
+  </w:style>
+  <w:style w:type="paragraph" w:styleId="Listenabsatz">
+    <w:name w:val="List Paragraph"/>
+    <w:basedOn w:val="Standard"/>
+    <w:uiPriority w:val="34"/>
+    <w:qFormat/>
+    <w:rsid w:val="00040398"/>
+    <w:pPr>
+      <w:ind w:left="720"/>
+      <w:contextualSpacing/>
+    </w:pPr>
   </w:style>
 </w:styles>
 </file>
@@ -15709,7 +18316,7 @@
 </file>
 
 <file path=customXml/itemProps1.xml><?xml version="1.0" encoding="utf-8"?>
-<ds:datastoreItem xmlns:ds="http://schemas.openxmlformats.org/officeDocument/2006/customXml" ds:itemID="{1DFE400E-9B07-4F61-8589-EAE8777FD80C}">
+<ds:datastoreItem xmlns:ds="http://schemas.openxmlformats.org/officeDocument/2006/customXml" ds:itemID="{A7ABE685-E7C3-4EC8-BFD0-D210BDC59656}">
   <ds:schemaRefs>
     <ds:schemaRef ds:uri="http://schemas.openxmlformats.org/officeDocument/2006/bibliography"/>
   </ds:schemaRefs>

--- a/evolotionaereAlgorithmen/trunk/SystemOfEquations/Ergebnisse/Evolutionäre Algorithmen Projektarbeit.docx
+++ b/evolotionaereAlgorithmen/trunk/SystemOfEquations/Ergebnisse/Evolutionäre Algorithmen Projektarbeit.docx
@@ -292,18 +292,27 @@
     <w:p/>
     <w:p>
       <w:r>
-        <w:t>Leipzig, [Datum]</w:t>
+        <w:t>Leipzig, 07.08.2012</w:t>
       </w:r>
     </w:p>
     <w:p>
       <w:pPr>
         <w:pStyle w:val="berschrift1"/>
+        <w:sectPr>
+          <w:pgSz w:w="12240" w:h="15840"/>
+          <w:pgMar w:top="1440" w:right="1440" w:bottom="1440" w:left="1440" w:header="708" w:footer="708" w:gutter="0"/>
+          <w:cols w:space="708"/>
+          <w:titlePg/>
+          <w:docGrid w:linePitch="360"/>
+        </w:sectPr>
       </w:pPr>
       <w:bookmarkStart w:id="2" w:name="h.jek0mkl0lvzf"/>
       <w:bookmarkEnd w:id="2"/>
-      <w:r>
-        <w:br w:type="page"/>
-      </w:r>
+    </w:p>
+    <w:p>
+      <w:pPr>
+        <w:pStyle w:val="berschrift1"/>
+      </w:pPr>
       <w:r>
         <w:lastRenderedPageBreak/>
         <w:t>Einleitung</w:t>
@@ -1236,7 +1245,13 @@
     </w:p>
     <w:p>
       <w:r>
-        <w:t>Die lineare und exponentielle Mutationsrate ermöglichen den Anstieg der Mutationsrate zwischen 2 Punkten im Wertebereich. Wird die Mutationsrate zu hoch gewählt, so kann das Verfahren in einer primitive Zufallsuche der Lösungsvektoren münden.</w:t>
+        <w:t>Die lineare und exponentielle Mutationsrate ermöglichen den Anstieg der Mutationsrate zwischen 2 Punkten im Wertebereich. Wird die Mutationsrate zu hoch gewählt, so kann das Verfahren in einer primitive</w:t>
+      </w:r>
+      <w:r>
+        <w:t>n</w:t>
+      </w:r>
+      <w:r>
+        <w:t xml:space="preserve"> Zufallsuche der Lösungsvektoren münden.</w:t>
       </w:r>
     </w:p>
     <w:p/>
@@ -1825,14 +1840,54 @@
     <w:p>
       <w:pPr>
         <w:pStyle w:val="berschrift2"/>
-      </w:pPr>
-      <w:r>
-        <w:t>N-Punkt-Rekombination (</w:t>
-      </w:r>
-      <w:r>
+        <w:rPr>
+          <w:lang w:val="en-US"/>
+        </w:rPr>
+      </w:pPr>
+      <w:r>
+        <w:rPr>
+          <w:lang w:val="en-US"/>
+        </w:rPr>
+        <w:t>N-</w:t>
+      </w:r>
+      <w:proofErr w:type="spellStart"/>
+      <w:r>
+        <w:rPr>
+          <w:lang w:val="en-US"/>
+        </w:rPr>
+        <w:t>Punkt</w:t>
+      </w:r>
+      <w:proofErr w:type="spellEnd"/>
+      <w:r>
+        <w:rPr>
+          <w:lang w:val="en-US"/>
+        </w:rPr>
+        <w:t>-</w:t>
+      </w:r>
+      <w:proofErr w:type="spellStart"/>
+      <w:r>
+        <w:rPr>
+          <w:lang w:val="en-US"/>
+        </w:rPr>
+        <w:t>Rekombination</w:t>
+      </w:r>
+      <w:proofErr w:type="spellEnd"/>
+      <w:r>
+        <w:rPr>
+          <w:lang w:val="en-US"/>
+        </w:rPr>
+        <w:t xml:space="preserve"> (</w:t>
+      </w:r>
+      <w:r>
+        <w:rPr>
+          <w:lang w:val="en-US"/>
+        </w:rPr>
         <w:t>Cross-over</w:t>
       </w:r>
       <w:r>
+        <w:rPr>
+          <w:lang w:val="en-US"/>
+        </w:rPr>
         <w:t>)</w:t>
       </w:r>
     </w:p>
@@ -1850,7 +1905,7 @@
           <w:noProof/>
         </w:rPr>
         <w:drawing>
-          <wp:inline distT="0" distB="0" distL="0" distR="0" wp14:anchorId="750F7839" wp14:editId="6D841A24">
+          <wp:inline distT="0" distB="0" distL="0" distR="0" wp14:anchorId="196AABB7" wp14:editId="2C4A416E">
             <wp:extent cx="5725160" cy="819150"/>
             <wp:effectExtent l="0" t="0" r="8890" b="0"/>
             <wp:docPr id="4" name="Bild 4" descr="Image_10"/>
@@ -1867,7 +1922,7 @@
                     </pic:cNvPicPr>
                   </pic:nvPicPr>
                   <pic:blipFill>
-                    <a:blip r:embed="rId7" r:link="rId8">
+                    <a:blip r:embed="rId9" r:link="rId10">
                       <a:extLst>
                         <a:ext uri="{28A0092B-C50C-407E-A947-70E740481C1C}">
                           <a14:useLocalDpi xmlns:a14="http://schemas.microsoft.com/office/drawing/2010/main" val="0"/>
@@ -2207,10 +2262,305 @@
       <w:pPr>
         <w:pStyle w:val="berschrift2"/>
       </w:pPr>
+      <w:proofErr w:type="spellStart"/>
       <w:r>
         <w:lastRenderedPageBreak/>
         <w:t>Griewank</w:t>
       </w:r>
+      <w:proofErr w:type="spellEnd"/>
+    </w:p>
+    <w:p>
+      <m:oMathPara>
+        <m:oMath>
+          <m:r>
+            <w:rPr>
+              <w:rFonts w:ascii="Cambria Math" w:hAnsi="Cambria Math"/>
+            </w:rPr>
+            <m:t>f</m:t>
+          </m:r>
+          <m:d>
+            <m:dPr>
+              <m:ctrlPr>
+                <w:rPr>
+                  <w:rFonts w:ascii="Cambria Math" w:hAnsi="Cambria Math"/>
+                  <w:i/>
+                </w:rPr>
+              </m:ctrlPr>
+            </m:dPr>
+            <m:e>
+              <m:r>
+                <w:rPr>
+                  <w:rFonts w:ascii="Cambria Math" w:hAnsi="Cambria Math"/>
+                </w:rPr>
+                <m:t>x</m:t>
+              </m:r>
+            </m:e>
+          </m:d>
+          <m:r>
+            <w:rPr>
+              <w:rFonts w:ascii="Cambria Math" w:hAnsi="Cambria Math"/>
+            </w:rPr>
+            <m:t>=1+</m:t>
+          </m:r>
+          <m:nary>
+            <m:naryPr>
+              <m:chr m:val="∑"/>
+              <m:limLoc m:val="undOvr"/>
+              <m:ctrlPr>
+                <w:rPr>
+                  <w:rFonts w:ascii="Cambria Math" w:hAnsi="Cambria Math"/>
+                  <w:i/>
+                </w:rPr>
+              </m:ctrlPr>
+            </m:naryPr>
+            <m:sub>
+              <m:r>
+                <w:rPr>
+                  <w:rFonts w:ascii="Cambria Math" w:hAnsi="Cambria Math"/>
+                </w:rPr>
+                <m:t>i=1</m:t>
+              </m:r>
+            </m:sub>
+            <m:sup>
+              <m:r>
+                <w:rPr>
+                  <w:rFonts w:ascii="Cambria Math" w:hAnsi="Cambria Math"/>
+                </w:rPr>
+                <m:t>n</m:t>
+              </m:r>
+            </m:sup>
+            <m:e>
+              <m:f>
+                <m:fPr>
+                  <m:ctrlPr>
+                    <w:rPr>
+                      <w:rFonts w:ascii="Cambria Math" w:hAnsi="Cambria Math"/>
+                      <w:i/>
+                    </w:rPr>
+                  </m:ctrlPr>
+                </m:fPr>
+                <m:num>
+                  <m:sSup>
+                    <m:sSupPr>
+                      <m:ctrlPr>
+                        <w:rPr>
+                          <w:rFonts w:ascii="Cambria Math" w:hAnsi="Cambria Math"/>
+                          <w:i/>
+                        </w:rPr>
+                      </m:ctrlPr>
+                    </m:sSupPr>
+                    <m:e>
+                      <m:r>
+                        <w:rPr>
+                          <w:rFonts w:ascii="Cambria Math" w:hAnsi="Cambria Math"/>
+                        </w:rPr>
+                        <m:t>x</m:t>
+                      </m:r>
+                    </m:e>
+                    <m:sup>
+                      <m:r>
+                        <w:rPr>
+                          <w:rFonts w:ascii="Cambria Math" w:hAnsi="Cambria Math"/>
+                        </w:rPr>
+                        <m:t>2</m:t>
+                      </m:r>
+                    </m:sup>
+                  </m:sSup>
+                </m:num>
+                <m:den>
+                  <m:r>
+                    <w:rPr>
+                      <w:rFonts w:ascii="Cambria Math" w:hAnsi="Cambria Math"/>
+                    </w:rPr>
+                    <m:t>400n</m:t>
+                  </m:r>
+                </m:den>
+              </m:f>
+              <m:r>
+                <w:rPr>
+                  <w:rFonts w:ascii="Cambria Math" w:hAnsi="Cambria Math"/>
+                </w:rPr>
+                <m:t>-</m:t>
+              </m:r>
+              <m:nary>
+                <m:naryPr>
+                  <m:chr m:val="∏"/>
+                  <m:limLoc m:val="undOvr"/>
+                  <m:ctrlPr>
+                    <w:rPr>
+                      <w:rFonts w:ascii="Cambria Math" w:hAnsi="Cambria Math"/>
+                      <w:i/>
+                    </w:rPr>
+                  </m:ctrlPr>
+                </m:naryPr>
+                <m:sub>
+                  <m:r>
+                    <w:rPr>
+                      <w:rFonts w:ascii="Cambria Math" w:hAnsi="Cambria Math"/>
+                    </w:rPr>
+                    <m:t>i=1</m:t>
+                  </m:r>
+                </m:sub>
+                <m:sup>
+                  <m:r>
+                    <w:rPr>
+                      <w:rFonts w:ascii="Cambria Math" w:hAnsi="Cambria Math"/>
+                    </w:rPr>
+                    <m:t>n</m:t>
+                  </m:r>
+                </m:sup>
+                <m:e>
+                  <m:func>
+                    <m:funcPr>
+                      <m:ctrlPr>
+                        <w:rPr>
+                          <w:rFonts w:ascii="Cambria Math" w:hAnsi="Cambria Math"/>
+                          <w:i/>
+                        </w:rPr>
+                      </m:ctrlPr>
+                    </m:funcPr>
+                    <m:fName>
+                      <m:r>
+                        <m:rPr>
+                          <m:sty m:val="p"/>
+                        </m:rPr>
+                        <w:rPr>
+                          <w:rFonts w:ascii="Cambria Math" w:hAnsi="Cambria Math"/>
+                        </w:rPr>
+                        <m:t>cos</m:t>
+                      </m:r>
+                    </m:fName>
+                    <m:e>
+                      <m:d>
+                        <m:dPr>
+                          <m:ctrlPr>
+                            <w:rPr>
+                              <w:rFonts w:ascii="Cambria Math" w:hAnsi="Cambria Math"/>
+                              <w:i/>
+                            </w:rPr>
+                          </m:ctrlPr>
+                        </m:dPr>
+                        <m:e>
+                          <m:f>
+                            <m:fPr>
+                              <m:ctrlPr>
+                                <w:rPr>
+                                  <w:rFonts w:ascii="Cambria Math" w:hAnsi="Cambria Math"/>
+                                  <w:i/>
+                                </w:rPr>
+                              </m:ctrlPr>
+                            </m:fPr>
+                            <m:num>
+                              <m:sSub>
+                                <m:sSubPr>
+                                  <m:ctrlPr>
+                                    <w:rPr>
+                                      <w:rFonts w:ascii="Cambria Math" w:hAnsi="Cambria Math"/>
+                                      <w:i/>
+                                    </w:rPr>
+                                  </m:ctrlPr>
+                                </m:sSubPr>
+                                <m:e>
+                                  <m:r>
+                                    <w:rPr>
+                                      <w:rFonts w:ascii="Cambria Math" w:hAnsi="Cambria Math"/>
+                                    </w:rPr>
+                                    <m:t>x</m:t>
+                                  </m:r>
+                                </m:e>
+                                <m:sub>
+                                  <m:r>
+                                    <w:rPr>
+                                      <w:rFonts w:ascii="Cambria Math" w:hAnsi="Cambria Math"/>
+                                    </w:rPr>
+                                    <m:t>i</m:t>
+                                  </m:r>
+                                </m:sub>
+                              </m:sSub>
+                            </m:num>
+                            <m:den>
+                              <m:rad>
+                                <m:radPr>
+                                  <m:degHide m:val="1"/>
+                                  <m:ctrlPr>
+                                    <w:rPr>
+                                      <w:rFonts w:ascii="Cambria Math" w:hAnsi="Cambria Math"/>
+                                      <w:i/>
+                                    </w:rPr>
+                                  </m:ctrlPr>
+                                </m:radPr>
+                                <m:deg/>
+                                <m:e>
+                                  <m:r>
+                                    <w:rPr>
+                                      <w:rFonts w:ascii="Cambria Math" w:hAnsi="Cambria Math"/>
+                                    </w:rPr>
+                                    <m:t>i</m:t>
+                                  </m:r>
+                                </m:e>
+                              </m:rad>
+                            </m:den>
+                          </m:f>
+                        </m:e>
+                      </m:d>
+                    </m:e>
+                  </m:func>
+                </m:e>
+              </m:nary>
+            </m:e>
+          </m:nary>
+          <m:r>
+            <w:rPr>
+              <w:rFonts w:ascii="Cambria Math" w:hAnsi="Cambria Math"/>
+            </w:rPr>
+            <m:t xml:space="preserve">,  </m:t>
+          </m:r>
+          <m:d>
+            <m:dPr>
+              <m:begChr m:val="["/>
+              <m:endChr m:val="]"/>
+              <m:ctrlPr>
+                <w:rPr>
+                  <w:rFonts w:ascii="Cambria Math" w:hAnsi="Cambria Math"/>
+                  <w:i/>
+                </w:rPr>
+              </m:ctrlPr>
+            </m:dPr>
+            <m:e>
+              <m:r>
+                <w:rPr>
+                  <w:rFonts w:ascii="Cambria Math" w:hAnsi="Cambria Math"/>
+                </w:rPr>
+                <m:t>-</m:t>
+              </m:r>
+              <m:r>
+                <w:rPr>
+                  <w:rFonts w:ascii="Cambria Math" w:hAnsi="Cambria Math"/>
+                </w:rPr>
+                <m:t>20</m:t>
+              </m:r>
+              <m:r>
+                <w:rPr>
+                  <w:rFonts w:ascii="Cambria Math" w:hAnsi="Cambria Math"/>
+                </w:rPr>
+                <m:t xml:space="preserve">, </m:t>
+              </m:r>
+              <m:r>
+                <w:rPr>
+                  <w:rFonts w:ascii="Cambria Math" w:hAnsi="Cambria Math"/>
+                </w:rPr>
+                <m:t>30</m:t>
+              </m:r>
+            </m:e>
+          </m:d>
+          <m:r>
+            <w:rPr>
+              <w:rFonts w:ascii="Cambria Math" w:hAnsi="Cambria Math"/>
+            </w:rPr>
+            <m:t>,  1≤i≤n</m:t>
+          </m:r>
+        </m:oMath>
+      </m:oMathPara>
     </w:p>
     <w:tbl>
       <w:tblPr>
@@ -2661,7 +3011,7 @@
           <w:noProof/>
         </w:rPr>
         <w:drawing>
-          <wp:inline distT="0" distB="0" distL="0" distR="0" wp14:anchorId="64978CC2" wp14:editId="24FFE0AB">
+          <wp:inline distT="0" distB="0" distL="0" distR="0" wp14:anchorId="37BCEA69" wp14:editId="657982A1">
             <wp:extent cx="6075045" cy="2957830"/>
             <wp:effectExtent l="0" t="0" r="1905" b="0"/>
             <wp:docPr id="5" name="Bild 5" descr="Image_15"/>
@@ -2678,7 +3028,7 @@
                     </pic:cNvPicPr>
                   </pic:nvPicPr>
                   <pic:blipFill>
-                    <a:blip r:embed="rId9" r:link="rId10">
+                    <a:blip r:embed="rId11" r:link="rId12">
                       <a:extLst>
                         <a:ext uri="{28A0092B-C50C-407E-A947-70E740481C1C}">
                           <a14:useLocalDpi xmlns:a14="http://schemas.microsoft.com/office/drawing/2010/main" val="0"/>
@@ -2746,6 +3096,7 @@
         <w:spacing w:line="240" w:lineRule="auto"/>
       </w:pPr>
       <w:r>
+        <w:lastRenderedPageBreak/>
         <w:t>Wie in</w:t>
       </w:r>
       <w:r>
@@ -2776,11 +3127,7 @@
         <w:t xml:space="preserve"> </w:t>
       </w:r>
       <w:r>
-        <w:t xml:space="preserve">zu sehen ist, fluktuiert die Griewank-Funktion immer sehr stark in ihrer durchschnittlichen Fitness. Durch die natürliche Beschaffenheit der Griewank-Funktion ist dies </w:t>
-      </w:r>
-      <w:r>
-        <w:lastRenderedPageBreak/>
-        <w:t>keine Auffälligkeit, doch ist das Auffinden des globalen Minimum</w:t>
+        <w:t>zu sehen ist, fluktuiert die Griewank-Funktion immer sehr stark in ihrer durchschnittlichen Fitness. Durch die natürliche Beschaffenheit der Griewank-Funktion ist dies keine Auffälligkeit, doch ist das Auffinden des globalen Minimum</w:t>
       </w:r>
       <w:r>
         <w:t>s</w:t>
@@ -2796,6 +3143,440 @@
       <w:r>
         <w:t>Ackley</w:t>
       </w:r>
+    </w:p>
+    <w:p>
+      <m:oMathPara>
+        <m:oMath>
+          <m:r>
+            <w:rPr>
+              <w:rFonts w:ascii="Cambria Math" w:hAnsi="Cambria Math"/>
+            </w:rPr>
+            <m:t>f</m:t>
+          </m:r>
+          <m:d>
+            <m:dPr>
+              <m:ctrlPr>
+                <w:rPr>
+                  <w:rFonts w:ascii="Cambria Math" w:hAnsi="Cambria Math"/>
+                  <w:i/>
+                </w:rPr>
+              </m:ctrlPr>
+            </m:dPr>
+            <m:e>
+              <m:r>
+                <w:rPr>
+                  <w:rFonts w:ascii="Cambria Math" w:hAnsi="Cambria Math"/>
+                </w:rPr>
+                <m:t>x</m:t>
+              </m:r>
+            </m:e>
+          </m:d>
+          <m:r>
+            <w:rPr>
+              <w:rFonts w:ascii="Cambria Math" w:hAnsi="Cambria Math"/>
+            </w:rPr>
+            <m:t>=20+</m:t>
+          </m:r>
+          <m:func>
+            <m:funcPr>
+              <m:ctrlPr>
+                <w:rPr>
+                  <w:rFonts w:ascii="Cambria Math" w:hAnsi="Cambria Math"/>
+                </w:rPr>
+              </m:ctrlPr>
+            </m:funcPr>
+            <m:fName>
+              <m:r>
+                <m:rPr>
+                  <m:sty m:val="p"/>
+                </m:rPr>
+                <w:rPr>
+                  <w:rFonts w:ascii="Cambria Math" w:hAnsi="Cambria Math"/>
+                </w:rPr>
+                <m:t>exp</m:t>
+              </m:r>
+            </m:fName>
+            <m:e>
+              <m:d>
+                <m:dPr>
+                  <m:ctrlPr>
+                    <w:rPr>
+                      <w:rFonts w:ascii="Cambria Math" w:hAnsi="Cambria Math"/>
+                      <w:i/>
+                    </w:rPr>
+                  </m:ctrlPr>
+                </m:dPr>
+                <m:e>
+                  <m:r>
+                    <w:rPr>
+                      <w:rFonts w:ascii="Cambria Math" w:hAnsi="Cambria Math"/>
+                    </w:rPr>
+                    <m:t>1</m:t>
+                  </m:r>
+                </m:e>
+              </m:d>
+            </m:e>
+          </m:func>
+          <m:r>
+            <w:rPr>
+              <w:rFonts w:ascii="Cambria Math" w:hAnsi="Cambria Math"/>
+            </w:rPr>
+            <m:t>-20</m:t>
+          </m:r>
+          <m:func>
+            <m:funcPr>
+              <m:ctrlPr>
+                <w:rPr>
+                  <w:rFonts w:ascii="Cambria Math" w:hAnsi="Cambria Math"/>
+                  <w:i/>
+                </w:rPr>
+              </m:ctrlPr>
+            </m:funcPr>
+            <m:fName>
+              <m:r>
+                <m:rPr>
+                  <m:sty m:val="p"/>
+                </m:rPr>
+                <w:rPr>
+                  <w:rFonts w:ascii="Cambria Math" w:hAnsi="Cambria Math"/>
+                </w:rPr>
+                <m:t>exp</m:t>
+              </m:r>
+            </m:fName>
+            <m:e>
+              <m:d>
+                <m:dPr>
+                  <m:ctrlPr>
+                    <w:rPr>
+                      <w:rFonts w:ascii="Cambria Math" w:hAnsi="Cambria Math"/>
+                      <w:i/>
+                    </w:rPr>
+                  </m:ctrlPr>
+                </m:dPr>
+                <m:e>
+                  <m:r>
+                    <w:rPr>
+                      <w:rFonts w:ascii="Cambria Math" w:hAnsi="Cambria Math"/>
+                    </w:rPr>
+                    <m:t>-0,2</m:t>
+                  </m:r>
+                  <m:rad>
+                    <m:radPr>
+                      <m:degHide m:val="1"/>
+                      <m:ctrlPr>
+                        <w:rPr>
+                          <w:rFonts w:ascii="Cambria Math" w:hAnsi="Cambria Math"/>
+                          <w:i/>
+                        </w:rPr>
+                      </m:ctrlPr>
+                    </m:radPr>
+                    <m:deg/>
+                    <m:e>
+                      <m:f>
+                        <m:fPr>
+                          <m:ctrlPr>
+                            <w:rPr>
+                              <w:rFonts w:ascii="Cambria Math" w:hAnsi="Cambria Math"/>
+                              <w:i/>
+                            </w:rPr>
+                          </m:ctrlPr>
+                        </m:fPr>
+                        <m:num>
+                          <m:r>
+                            <w:rPr>
+                              <w:rFonts w:ascii="Cambria Math" w:hAnsi="Cambria Math"/>
+                            </w:rPr>
+                            <m:t>1</m:t>
+                          </m:r>
+                        </m:num>
+                        <m:den>
+                          <m:r>
+                            <w:rPr>
+                              <w:rFonts w:ascii="Cambria Math" w:hAnsi="Cambria Math"/>
+                            </w:rPr>
+                            <m:t>n</m:t>
+                          </m:r>
+                        </m:den>
+                      </m:f>
+                      <m:nary>
+                        <m:naryPr>
+                          <m:chr m:val="∑"/>
+                          <m:limLoc m:val="undOvr"/>
+                          <m:ctrlPr>
+                            <w:rPr>
+                              <w:rFonts w:ascii="Cambria Math" w:hAnsi="Cambria Math"/>
+                              <w:i/>
+                            </w:rPr>
+                          </m:ctrlPr>
+                        </m:naryPr>
+                        <m:sub>
+                          <m:r>
+                            <w:rPr>
+                              <w:rFonts w:ascii="Cambria Math" w:hAnsi="Cambria Math"/>
+                            </w:rPr>
+                            <m:t>i=1</m:t>
+                          </m:r>
+                        </m:sub>
+                        <m:sup>
+                          <m:r>
+                            <w:rPr>
+                              <w:rFonts w:ascii="Cambria Math" w:hAnsi="Cambria Math"/>
+                            </w:rPr>
+                            <m:t>n</m:t>
+                          </m:r>
+                        </m:sup>
+                        <m:e>
+                          <m:sSubSup>
+                            <m:sSubSupPr>
+                              <m:ctrlPr>
+                                <w:rPr>
+                                  <w:rFonts w:ascii="Cambria Math" w:hAnsi="Cambria Math"/>
+                                  <w:i/>
+                                </w:rPr>
+                              </m:ctrlPr>
+                            </m:sSubSupPr>
+                            <m:e>
+                              <m:r>
+                                <w:rPr>
+                                  <w:rFonts w:ascii="Cambria Math" w:hAnsi="Cambria Math"/>
+                                </w:rPr>
+                                <m:t>x</m:t>
+                              </m:r>
+                            </m:e>
+                            <m:sub>
+                              <m:r>
+                                <w:rPr>
+                                  <w:rFonts w:ascii="Cambria Math" w:hAnsi="Cambria Math"/>
+                                </w:rPr>
+                                <m:t>i</m:t>
+                              </m:r>
+                            </m:sub>
+                            <m:sup>
+                              <m:r>
+                                <w:rPr>
+                                  <w:rFonts w:ascii="Cambria Math" w:hAnsi="Cambria Math"/>
+                                </w:rPr>
+                                <m:t>2</m:t>
+                              </m:r>
+                            </m:sup>
+                          </m:sSubSup>
+                        </m:e>
+                      </m:nary>
+                    </m:e>
+                  </m:rad>
+                </m:e>
+              </m:d>
+            </m:e>
+          </m:func>
+          <m:r>
+            <w:rPr>
+              <w:rFonts w:ascii="Cambria Math" w:hAnsi="Cambria Math"/>
+            </w:rPr>
+            <m:t>-</m:t>
+          </m:r>
+          <m:func>
+            <m:funcPr>
+              <m:ctrlPr>
+                <w:rPr>
+                  <w:rFonts w:ascii="Cambria Math" w:hAnsi="Cambria Math"/>
+                  <w:i/>
+                </w:rPr>
+              </m:ctrlPr>
+            </m:funcPr>
+            <m:fName>
+              <m:r>
+                <m:rPr>
+                  <m:sty m:val="p"/>
+                </m:rPr>
+                <w:rPr>
+                  <w:rFonts w:ascii="Cambria Math" w:hAnsi="Cambria Math"/>
+                </w:rPr>
+                <m:t>exp</m:t>
+              </m:r>
+            </m:fName>
+            <m:e>
+              <m:d>
+                <m:dPr>
+                  <m:ctrlPr>
+                    <w:rPr>
+                      <w:rFonts w:ascii="Cambria Math" w:hAnsi="Cambria Math"/>
+                      <w:i/>
+                    </w:rPr>
+                  </m:ctrlPr>
+                </m:dPr>
+                <m:e>
+                  <m:f>
+                    <m:fPr>
+                      <m:ctrlPr>
+                        <w:rPr>
+                          <w:rFonts w:ascii="Cambria Math" w:hAnsi="Cambria Math"/>
+                          <w:i/>
+                        </w:rPr>
+                      </m:ctrlPr>
+                    </m:fPr>
+                    <m:num>
+                      <m:r>
+                        <w:rPr>
+                          <w:rFonts w:ascii="Cambria Math" w:hAnsi="Cambria Math"/>
+                        </w:rPr>
+                        <m:t>1</m:t>
+                      </m:r>
+                    </m:num>
+                    <m:den>
+                      <m:r>
+                        <w:rPr>
+                          <w:rFonts w:ascii="Cambria Math" w:hAnsi="Cambria Math"/>
+                        </w:rPr>
+                        <m:t>n</m:t>
+                      </m:r>
+                    </m:den>
+                  </m:f>
+                  <m:r>
+                    <w:rPr>
+                      <w:rFonts w:ascii="Cambria Math" w:hAnsi="Cambria Math"/>
+                    </w:rPr>
+                    <m:t>*</m:t>
+                  </m:r>
+                  <m:nary>
+                    <m:naryPr>
+                      <m:chr m:val="∑"/>
+                      <m:limLoc m:val="undOvr"/>
+                      <m:ctrlPr>
+                        <w:rPr>
+                          <w:rFonts w:ascii="Cambria Math" w:hAnsi="Cambria Math"/>
+                          <w:i/>
+                        </w:rPr>
+                      </m:ctrlPr>
+                    </m:naryPr>
+                    <m:sub>
+                      <m:r>
+                        <w:rPr>
+                          <w:rFonts w:ascii="Cambria Math" w:hAnsi="Cambria Math"/>
+                        </w:rPr>
+                        <m:t>i=1</m:t>
+                      </m:r>
+                    </m:sub>
+                    <m:sup>
+                      <m:r>
+                        <w:rPr>
+                          <w:rFonts w:ascii="Cambria Math" w:hAnsi="Cambria Math"/>
+                        </w:rPr>
+                        <m:t>n</m:t>
+                      </m:r>
+                    </m:sup>
+                    <m:e>
+                      <m:func>
+                        <m:funcPr>
+                          <m:ctrlPr>
+                            <w:rPr>
+                              <w:rFonts w:ascii="Cambria Math" w:hAnsi="Cambria Math"/>
+                              <w:i/>
+                            </w:rPr>
+                          </m:ctrlPr>
+                        </m:funcPr>
+                        <m:fName>
+                          <m:r>
+                            <w:rPr>
+                              <w:rFonts w:ascii="Cambria Math" w:hAnsi="Cambria Math"/>
+                            </w:rPr>
+                            <m:t>cos</m:t>
+                          </m:r>
+                        </m:fName>
+                        <m:e>
+                          <m:d>
+                            <m:dPr>
+                              <m:begChr m:val="["/>
+                              <m:endChr m:val="]"/>
+                              <m:ctrlPr>
+                                <w:rPr>
+                                  <w:rFonts w:ascii="Cambria Math" w:hAnsi="Cambria Math"/>
+                                  <w:i/>
+                                </w:rPr>
+                              </m:ctrlPr>
+                            </m:dPr>
+                            <m:e>
+                              <m:r>
+                                <w:rPr>
+                                  <w:rFonts w:ascii="Cambria Math" w:hAnsi="Cambria Math"/>
+                                </w:rPr>
+                                <m:t>2π</m:t>
+                              </m:r>
+                              <m:sSub>
+                                <m:sSubPr>
+                                  <m:ctrlPr>
+                                    <w:rPr>
+                                      <w:rFonts w:ascii="Cambria Math" w:hAnsi="Cambria Math"/>
+                                      <w:i/>
+                                    </w:rPr>
+                                  </m:ctrlPr>
+                                </m:sSubPr>
+                                <m:e>
+                                  <m:r>
+                                    <w:rPr>
+                                      <w:rFonts w:ascii="Cambria Math" w:hAnsi="Cambria Math"/>
+                                    </w:rPr>
+                                    <m:t>x</m:t>
+                                  </m:r>
+                                </m:e>
+                                <m:sub>
+                                  <m:r>
+                                    <w:rPr>
+                                      <w:rFonts w:ascii="Cambria Math" w:hAnsi="Cambria Math"/>
+                                    </w:rPr>
+                                    <m:t>i</m:t>
+                                  </m:r>
+                                </m:sub>
+                              </m:sSub>
+                            </m:e>
+                          </m:d>
+                        </m:e>
+                      </m:func>
+                    </m:e>
+                  </m:nary>
+                </m:e>
+              </m:d>
+            </m:e>
+          </m:func>
+          <m:r>
+            <w:rPr>
+              <w:rFonts w:ascii="Cambria Math" w:hAnsi="Cambria Math"/>
+            </w:rPr>
+            <m:t xml:space="preserve">, </m:t>
+          </m:r>
+          <m:d>
+            <m:dPr>
+              <m:begChr m:val="["/>
+              <m:endChr m:val="]"/>
+              <m:ctrlPr>
+                <w:rPr>
+                  <w:rFonts w:ascii="Cambria Math" w:hAnsi="Cambria Math"/>
+                  <w:i/>
+                </w:rPr>
+              </m:ctrlPr>
+            </m:dPr>
+            <m:e>
+              <m:r>
+                <w:rPr>
+                  <w:rFonts w:ascii="Cambria Math" w:hAnsi="Cambria Math"/>
+                </w:rPr>
+                <m:t>-20,30</m:t>
+              </m:r>
+            </m:e>
+          </m:d>
+          <m:r>
+            <w:rPr>
+              <w:rFonts w:ascii="Cambria Math" w:hAnsi="Cambria Math"/>
+            </w:rPr>
+            <m:t xml:space="preserve">, </m:t>
+          </m:r>
+          <m:r>
+            <w:rPr>
+              <w:rFonts w:ascii="Cambria Math" w:hAnsi="Cambria Math"/>
+            </w:rPr>
+            <m:t>1≤i≤n</m:t>
+          </m:r>
+        </m:oMath>
+      </m:oMathPara>
     </w:p>
     <w:p>
       <w:r>
@@ -3133,8 +3914,9 @@
         <w:rPr>
           <w:noProof/>
         </w:rPr>
+        <w:lastRenderedPageBreak/>
         <w:drawing>
-          <wp:inline distT="0" distB="0" distL="0" distR="0" wp14:anchorId="6B0533AF" wp14:editId="419CB337">
+          <wp:inline distT="0" distB="0" distL="0" distR="0" wp14:anchorId="01953515" wp14:editId="54220AE5">
             <wp:extent cx="5303520" cy="2377440"/>
             <wp:effectExtent l="0" t="0" r="0" b="3810"/>
             <wp:docPr id="6" name="Bild 6" descr="Image_8"/>
@@ -3151,7 +3933,7 @@
                     </pic:cNvPicPr>
                   </pic:nvPicPr>
                   <pic:blipFill>
-                    <a:blip r:embed="rId11" r:link="rId12">
+                    <a:blip r:embed="rId13" r:link="rId14">
                       <a:extLst>
                         <a:ext uri="{28A0092B-C50C-407E-A947-70E740481C1C}">
                           <a14:useLocalDpi xmlns:a14="http://schemas.microsoft.com/office/drawing/2010/main" val="0"/>
@@ -3215,7 +3997,6 @@
     <w:p/>
     <w:p>
       <w:r>
-        <w:lastRenderedPageBreak/>
         <w:t>In der Abbildung und auch in den vorher dargestellten Listen ist zu sehen, dass der geschriebene Algorithmus bei der Anwendung auf die Ackley Funktion schon sehr zeitig ein gutes Ergebnis (15,36069) erreicht (</w:t>
       </w:r>
       <w:r>
@@ -3259,6 +4040,244 @@
       <w:r>
         <w:t>C-Funktion</w:t>
       </w:r>
+    </w:p>
+    <w:p>
+      <m:oMathPara>
+        <m:oMath>
+          <m:r>
+            <w:rPr>
+              <w:rFonts w:ascii="Cambria Math" w:hAnsi="Cambria Math"/>
+            </w:rPr>
+            <m:t>f</m:t>
+          </m:r>
+          <m:d>
+            <m:dPr>
+              <m:ctrlPr>
+                <w:rPr>
+                  <w:rFonts w:ascii="Cambria Math" w:hAnsi="Cambria Math"/>
+                  <w:i/>
+                </w:rPr>
+              </m:ctrlPr>
+            </m:dPr>
+            <m:e>
+              <m:r>
+                <w:rPr>
+                  <w:rFonts w:ascii="Cambria Math" w:hAnsi="Cambria Math"/>
+                </w:rPr>
+                <m:t>x</m:t>
+              </m:r>
+            </m:e>
+          </m:d>
+          <m:r>
+            <w:rPr>
+              <w:rFonts w:ascii="Cambria Math" w:hAnsi="Cambria Math"/>
+            </w:rPr>
+            <m:t>=2</m:t>
+          </m:r>
+          <m:nary>
+            <m:naryPr>
+              <m:chr m:val="∑"/>
+              <m:limLoc m:val="undOvr"/>
+              <m:ctrlPr>
+                <w:rPr>
+                  <w:rFonts w:ascii="Cambria Math" w:hAnsi="Cambria Math"/>
+                  <w:i/>
+                </w:rPr>
+              </m:ctrlPr>
+            </m:naryPr>
+            <m:sub>
+              <m:r>
+                <w:rPr>
+                  <w:rFonts w:ascii="Cambria Math" w:hAnsi="Cambria Math"/>
+                </w:rPr>
+                <m:t>i=1</m:t>
+              </m:r>
+            </m:sub>
+            <m:sup>
+              <m:r>
+                <w:rPr>
+                  <w:rFonts w:ascii="Cambria Math" w:hAnsi="Cambria Math"/>
+                </w:rPr>
+                <m:t>n-1</m:t>
+              </m:r>
+            </m:sup>
+            <m:e>
+              <m:nary>
+                <m:naryPr>
+                  <m:chr m:val="∑"/>
+                  <m:limLoc m:val="undOvr"/>
+                  <m:ctrlPr>
+                    <w:rPr>
+                      <w:rFonts w:ascii="Cambria Math" w:hAnsi="Cambria Math"/>
+                      <w:i/>
+                    </w:rPr>
+                  </m:ctrlPr>
+                </m:naryPr>
+                <m:sub>
+                  <m:r>
+                    <w:rPr>
+                      <w:rFonts w:ascii="Cambria Math" w:hAnsi="Cambria Math"/>
+                    </w:rPr>
+                    <m:t>j=i+1</m:t>
+                  </m:r>
+                </m:sub>
+                <m:sup>
+                  <m:r>
+                    <w:rPr>
+                      <w:rFonts w:ascii="Cambria Math" w:hAnsi="Cambria Math"/>
+                    </w:rPr>
+                    <m:t>n</m:t>
+                  </m:r>
+                </m:sup>
+                <m:e>
+                  <m:f>
+                    <m:fPr>
+                      <m:ctrlPr>
+                        <w:rPr>
+                          <w:rFonts w:ascii="Cambria Math" w:hAnsi="Cambria Math"/>
+                          <w:i/>
+                        </w:rPr>
+                      </m:ctrlPr>
+                    </m:fPr>
+                    <m:num>
+                      <m:d>
+                        <m:dPr>
+                          <m:begChr m:val="|"/>
+                          <m:endChr m:val="|"/>
+                          <m:ctrlPr>
+                            <w:rPr>
+                              <w:rFonts w:ascii="Cambria Math" w:hAnsi="Cambria Math"/>
+                              <w:i/>
+                            </w:rPr>
+                          </m:ctrlPr>
+                        </m:dPr>
+                        <m:e>
+                          <m:sSub>
+                            <m:sSubPr>
+                              <m:ctrlPr>
+                                <w:rPr>
+                                  <w:rFonts w:ascii="Cambria Math" w:hAnsi="Cambria Math"/>
+                                  <w:i/>
+                                </w:rPr>
+                              </m:ctrlPr>
+                            </m:sSubPr>
+                            <m:e>
+                              <m:r>
+                                <w:rPr>
+                                  <w:rFonts w:ascii="Cambria Math" w:hAnsi="Cambria Math"/>
+                                </w:rPr>
+                                <m:t>x</m:t>
+                              </m:r>
+                            </m:e>
+                            <m:sub>
+                              <m:r>
+                                <w:rPr>
+                                  <w:rFonts w:ascii="Cambria Math" w:hAnsi="Cambria Math"/>
+                                </w:rPr>
+                                <m:t>j</m:t>
+                              </m:r>
+                            </m:sub>
+                          </m:sSub>
+                          <m:r>
+                            <w:rPr>
+                              <w:rFonts w:ascii="Cambria Math" w:hAnsi="Cambria Math"/>
+                            </w:rPr>
+                            <m:t>-</m:t>
+                          </m:r>
+                          <m:sSub>
+                            <m:sSubPr>
+                              <m:ctrlPr>
+                                <w:rPr>
+                                  <w:rFonts w:ascii="Cambria Math" w:hAnsi="Cambria Math"/>
+                                  <w:i/>
+                                </w:rPr>
+                              </m:ctrlPr>
+                            </m:sSubPr>
+                            <m:e>
+                              <m:r>
+                                <w:rPr>
+                                  <w:rFonts w:ascii="Cambria Math" w:hAnsi="Cambria Math"/>
+                                </w:rPr>
+                                <m:t>x</m:t>
+                              </m:r>
+                            </m:e>
+                            <m:sub>
+                              <m:r>
+                                <w:rPr>
+                                  <w:rFonts w:ascii="Cambria Math" w:hAnsi="Cambria Math"/>
+                                </w:rPr>
+                                <m:t>i</m:t>
+                              </m:r>
+                            </m:sub>
+                          </m:sSub>
+                        </m:e>
+                      </m:d>
+                    </m:num>
+                    <m:den>
+                      <m:r>
+                        <w:rPr>
+                          <w:rFonts w:ascii="Cambria Math" w:hAnsi="Cambria Math"/>
+                        </w:rPr>
+                        <m:t>j-i</m:t>
+                      </m:r>
+                    </m:den>
+                  </m:f>
+                </m:e>
+              </m:nary>
+            </m:e>
+          </m:nary>
+          <m:r>
+            <w:rPr>
+              <w:rFonts w:ascii="Cambria Math" w:hAnsi="Cambria Math"/>
+            </w:rPr>
+            <m:t xml:space="preserve">, </m:t>
+          </m:r>
+          <m:d>
+            <m:dPr>
+              <m:begChr m:val="["/>
+              <m:endChr m:val="]"/>
+              <m:ctrlPr>
+                <w:rPr>
+                  <w:rFonts w:ascii="Cambria Math" w:hAnsi="Cambria Math"/>
+                  <w:i/>
+                </w:rPr>
+              </m:ctrlPr>
+            </m:dPr>
+            <m:e>
+              <m:r>
+                <w:rPr>
+                  <w:rFonts w:ascii="Cambria Math" w:hAnsi="Cambria Math"/>
+                </w:rPr>
+                <m:t>-20, 30</m:t>
+              </m:r>
+            </m:e>
+          </m:d>
+          <m:r>
+            <w:rPr>
+              <w:rFonts w:ascii="Cambria Math" w:hAnsi="Cambria Math"/>
+            </w:rPr>
+            <m:t xml:space="preserve">, </m:t>
+          </m:r>
+          <m:r>
+            <w:rPr>
+              <w:rFonts w:ascii="Cambria Math" w:hAnsi="Cambria Math"/>
+            </w:rPr>
+            <m:t>1≤i</m:t>
+          </m:r>
+          <m:r>
+            <w:rPr>
+              <w:rFonts w:ascii="Cambria Math" w:hAnsi="Cambria Math"/>
+            </w:rPr>
+            <m:t>,j</m:t>
+          </m:r>
+          <m:r>
+            <w:rPr>
+              <w:rFonts w:ascii="Cambria Math" w:hAnsi="Cambria Math"/>
+            </w:rPr>
+            <m:t>≤n</m:t>
+          </m:r>
+        </m:oMath>
+      </m:oMathPara>
     </w:p>
     <w:p>
       <w:r>
@@ -3422,7 +4441,16 @@
     </w:p>
     <w:p/>
     <w:p>
-      <w:r>
+      <w:pPr>
+        <w:spacing w:line="240" w:lineRule="auto"/>
+      </w:pPr>
+      <w:r>
+        <w:br w:type="page"/>
+      </w:r>
+    </w:p>
+    <w:p>
+      <w:r>
+        <w:lastRenderedPageBreak/>
         <w:t>Die 10 besten Individuen:</w:t>
       </w:r>
     </w:p>
@@ -3557,9 +4585,8 @@
         <w:rPr>
           <w:noProof/>
         </w:rPr>
-        <w:lastRenderedPageBreak/>
         <w:drawing>
-          <wp:inline distT="0" distB="0" distL="0" distR="0" wp14:anchorId="7A503F14" wp14:editId="7390DABF">
+          <wp:inline distT="0" distB="0" distL="0" distR="0" wp14:anchorId="3908C9BC" wp14:editId="21300EBC">
             <wp:extent cx="6409055" cy="2759075"/>
             <wp:effectExtent l="0" t="0" r="0" b="3175"/>
             <wp:docPr id="7" name="Bild 7" descr="Image_13"/>
@@ -3576,7 +4603,7 @@
                     </pic:cNvPicPr>
                   </pic:nvPicPr>
                   <pic:blipFill>
-                    <a:blip r:embed="rId13" r:link="rId14">
+                    <a:blip r:embed="rId15" r:link="rId16">
                       <a:extLst>
                         <a:ext uri="{28A0092B-C50C-407E-A947-70E740481C1C}">
                           <a14:useLocalDpi xmlns:a14="http://schemas.microsoft.com/office/drawing/2010/main" val="0"/>
@@ -3855,7 +4882,7 @@
     </w:p>
     <w:tbl>
       <w:tblPr>
-        <w:tblW w:w="5000" w:type="pct"/>
+        <w:tblW w:w="4671" w:type="pct"/>
         <w:tblInd w:w="100" w:type="dxa"/>
         <w:tblBorders>
           <w:top w:val="single" w:sz="4" w:space="0" w:color="auto"/>
@@ -3868,13 +4895,14 @@
         <w:tblLook w:val="04A0" w:firstRow="1" w:lastRow="0" w:firstColumn="1" w:lastColumn="0" w:noHBand="0" w:noVBand="1"/>
       </w:tblPr>
       <w:tblGrid>
-        <w:gridCol w:w="5091"/>
-        <w:gridCol w:w="4469"/>
+        <w:gridCol w:w="4962"/>
+        <w:gridCol w:w="3828"/>
+        <w:gridCol w:w="141"/>
       </w:tblGrid>
       <w:tr>
         <w:tc>
           <w:tcPr>
-            <w:tcW w:w="0" w:type="auto"/>
+            <w:tcW w:w="2778" w:type="pct"/>
             <w:tcBorders>
               <w:top w:val="single" w:sz="8" w:space="0" w:color="000000"/>
               <w:left w:val="single" w:sz="8" w:space="0" w:color="000000"/>
@@ -3905,7 +4933,8 @@
         </w:tc>
         <w:tc>
           <w:tcPr>
-            <w:tcW w:w="0" w:type="auto"/>
+            <w:tcW w:w="2222" w:type="pct"/>
+            <w:gridSpan w:val="2"/>
             <w:tcBorders>
               <w:top w:val="single" w:sz="8" w:space="0" w:color="000000"/>
               <w:left w:val="single" w:sz="8" w:space="0" w:color="000000"/>
@@ -3936,9 +4965,13 @@
         </w:tc>
       </w:tr>
       <w:tr>
+        <w:trPr>
+          <w:gridAfter w:val="1"/>
+          <w:wAfter w:w="79" w:type="pct"/>
+        </w:trPr>
         <w:tc>
           <w:tcPr>
-            <w:tcW w:w="0" w:type="auto"/>
+            <w:tcW w:w="2778" w:type="pct"/>
             <w:tcBorders>
               <w:top w:val="single" w:sz="8" w:space="0" w:color="000000"/>
               <w:left w:val="single" w:sz="8" w:space="0" w:color="000000"/>
@@ -3963,153 +4996,351 @@
               <w:rPr>
                 <w:rFonts w:ascii="Arial" w:hAnsi="Arial"/>
               </w:rPr>
-              <w:t>Gen1; Gen2; Gen3; Wert</w:t>
-            </w:r>
-          </w:p>
-          <w:p>
-            <w:pPr>
-              <w:spacing w:line="240" w:lineRule="auto"/>
-              <w:rPr>
-                <w:rFonts w:ascii="Arial" w:hAnsi="Arial"/>
-              </w:rPr>
-            </w:pPr>
-            <w:r>
-              <w:rPr>
-                <w:rFonts w:ascii="Arial" w:hAnsi="Arial"/>
-              </w:rPr>
-              <w:t>8,338; 8,338; 8,338; 0</w:t>
-            </w:r>
-          </w:p>
-          <w:p>
-            <w:pPr>
-              <w:spacing w:line="240" w:lineRule="auto"/>
-              <w:rPr>
-                <w:rFonts w:ascii="Arial" w:hAnsi="Arial"/>
-              </w:rPr>
-            </w:pPr>
-            <w:r>
-              <w:rPr>
-                <w:rFonts w:ascii="Arial" w:hAnsi="Arial"/>
-              </w:rPr>
-              <w:t>8,358; 8,358; 8,358; 0</w:t>
-            </w:r>
-          </w:p>
-          <w:p>
-            <w:pPr>
-              <w:spacing w:line="240" w:lineRule="auto"/>
-              <w:rPr>
-                <w:rFonts w:ascii="Arial" w:hAnsi="Arial"/>
-              </w:rPr>
-            </w:pPr>
-            <w:r>
-              <w:rPr>
-                <w:rFonts w:ascii="Arial" w:hAnsi="Arial"/>
-              </w:rPr>
-              <w:t>8,319; 8,319; 8,319; 0</w:t>
-            </w:r>
-          </w:p>
-          <w:p>
-            <w:pPr>
-              <w:spacing w:line="240" w:lineRule="auto"/>
-              <w:rPr>
-                <w:rFonts w:ascii="Arial" w:hAnsi="Arial"/>
-              </w:rPr>
-            </w:pPr>
-            <w:r>
-              <w:rPr>
-                <w:rFonts w:ascii="Arial" w:hAnsi="Arial"/>
-              </w:rPr>
-              <w:t>8,299; 8,299; 8,299; 0</w:t>
-            </w:r>
-          </w:p>
-          <w:p>
-            <w:pPr>
-              <w:spacing w:line="240" w:lineRule="auto"/>
-              <w:rPr>
-                <w:rFonts w:ascii="Arial" w:hAnsi="Arial"/>
-              </w:rPr>
-            </w:pPr>
-            <w:r>
-              <w:rPr>
-                <w:rFonts w:ascii="Arial" w:hAnsi="Arial"/>
-              </w:rPr>
-              <w:t>8,162; 8,162; 8,162; 0</w:t>
-            </w:r>
-          </w:p>
-          <w:p>
-            <w:pPr>
-              <w:spacing w:line="240" w:lineRule="auto"/>
-              <w:rPr>
-                <w:rFonts w:ascii="Arial" w:hAnsi="Arial"/>
-              </w:rPr>
-            </w:pPr>
-            <w:r>
-              <w:rPr>
-                <w:rFonts w:ascii="Arial" w:hAnsi="Arial"/>
-              </w:rPr>
-              <w:t>8,143; 8,143; 8,143; 0</w:t>
-            </w:r>
-          </w:p>
-          <w:p>
-            <w:pPr>
-              <w:spacing w:line="240" w:lineRule="auto"/>
-              <w:rPr>
-                <w:rFonts w:ascii="Arial" w:hAnsi="Arial"/>
-              </w:rPr>
-            </w:pPr>
-            <w:r>
-              <w:rPr>
-                <w:rFonts w:ascii="Arial" w:hAnsi="Arial"/>
-              </w:rPr>
-              <w:t>8,299; 8,299; 8,280; 0,05865</w:t>
-            </w:r>
-          </w:p>
-          <w:p>
-            <w:pPr>
-              <w:spacing w:line="240" w:lineRule="auto"/>
-              <w:rPr>
-                <w:rFonts w:ascii="Arial" w:hAnsi="Arial"/>
-              </w:rPr>
-            </w:pPr>
-            <w:r>
-              <w:rPr>
-                <w:rFonts w:ascii="Arial" w:hAnsi="Arial"/>
-              </w:rPr>
-              <w:t>8,358; 8,338; 8,338; 0,05865</w:t>
-            </w:r>
-          </w:p>
-          <w:p>
-            <w:pPr>
-              <w:spacing w:line="240" w:lineRule="auto"/>
-              <w:rPr>
-                <w:rFonts w:ascii="Arial" w:hAnsi="Arial"/>
-              </w:rPr>
-            </w:pPr>
-            <w:r>
-              <w:rPr>
-                <w:rFonts w:ascii="Arial" w:hAnsi="Arial"/>
-              </w:rPr>
-              <w:t>8,299; 8,280; 8,280; 0,05865</w:t>
-            </w:r>
-          </w:p>
-          <w:p>
-            <w:pPr>
-              <w:spacing w:line="240" w:lineRule="auto"/>
-              <w:rPr>
-                <w:rFonts w:ascii="Arial" w:hAnsi="Arial"/>
-              </w:rPr>
-            </w:pPr>
-            <w:r>
-              <w:rPr>
-                <w:rFonts w:ascii="Arial" w:hAnsi="Arial"/>
-              </w:rPr>
-              <w:t>8,319; 8,338; 8,338; 0,05865</w:t>
+              <w:t xml:space="preserve">Gen1; Gen2; Gen3; </w:t>
+            </w:r>
+            <w:r>
+              <w:rPr>
+                <w:rFonts w:ascii="Arial" w:hAnsi="Arial"/>
+              </w:rPr>
+              <w:tab/>
+            </w:r>
+            <w:r>
+              <w:rPr>
+                <w:rFonts w:ascii="Arial" w:hAnsi="Arial"/>
+              </w:rPr>
+              <w:tab/>
+            </w:r>
+            <w:r>
+              <w:rPr>
+                <w:rFonts w:ascii="Arial" w:hAnsi="Arial"/>
+              </w:rPr>
+              <w:t>Wert</w:t>
+            </w:r>
+          </w:p>
+          <w:p>
+            <w:pPr>
+              <w:spacing w:line="240" w:lineRule="auto"/>
+              <w:rPr>
+                <w:rFonts w:ascii="Arial" w:hAnsi="Arial"/>
+              </w:rPr>
+            </w:pPr>
+            <w:r>
+              <w:rPr>
+                <w:rFonts w:ascii="Arial" w:hAnsi="Arial"/>
+              </w:rPr>
+              <w:t xml:space="preserve">8,338; 8,338; 8,338; </w:t>
+            </w:r>
+            <w:r>
+              <w:rPr>
+                <w:rFonts w:ascii="Arial" w:hAnsi="Arial"/>
+              </w:rPr>
+              <w:tab/>
+            </w:r>
+            <w:r>
+              <w:rPr>
+                <w:rFonts w:ascii="Arial" w:hAnsi="Arial"/>
+              </w:rPr>
+              <w:tab/>
+            </w:r>
+            <w:r>
+              <w:rPr>
+                <w:rFonts w:ascii="Arial" w:hAnsi="Arial"/>
+              </w:rPr>
+              <w:t>0</w:t>
+            </w:r>
+          </w:p>
+          <w:p>
+            <w:pPr>
+              <w:spacing w:line="240" w:lineRule="auto"/>
+              <w:rPr>
+                <w:rFonts w:ascii="Arial" w:hAnsi="Arial"/>
+              </w:rPr>
+            </w:pPr>
+            <w:r>
+              <w:rPr>
+                <w:rFonts w:ascii="Arial" w:hAnsi="Arial"/>
+              </w:rPr>
+              <w:t xml:space="preserve">8,358; 8,358; 8,358; </w:t>
+            </w:r>
+            <w:r>
+              <w:rPr>
+                <w:rFonts w:ascii="Arial" w:hAnsi="Arial"/>
+              </w:rPr>
+              <w:tab/>
+            </w:r>
+            <w:r>
+              <w:rPr>
+                <w:rFonts w:ascii="Arial" w:hAnsi="Arial"/>
+              </w:rPr>
+              <w:tab/>
+            </w:r>
+            <w:r>
+              <w:rPr>
+                <w:rFonts w:ascii="Arial" w:hAnsi="Arial"/>
+              </w:rPr>
+              <w:t>0</w:t>
+            </w:r>
+          </w:p>
+          <w:p>
+            <w:pPr>
+              <w:spacing w:line="240" w:lineRule="auto"/>
+              <w:rPr>
+                <w:rFonts w:ascii="Arial" w:hAnsi="Arial"/>
+              </w:rPr>
+            </w:pPr>
+            <w:r>
+              <w:rPr>
+                <w:rFonts w:ascii="Arial" w:hAnsi="Arial"/>
+              </w:rPr>
+              <w:t xml:space="preserve">8,319; 8,319; 8,319; </w:t>
+            </w:r>
+            <w:r>
+              <w:rPr>
+                <w:rFonts w:ascii="Arial" w:hAnsi="Arial"/>
+              </w:rPr>
+              <w:tab/>
+            </w:r>
+            <w:r>
+              <w:rPr>
+                <w:rFonts w:ascii="Arial" w:hAnsi="Arial"/>
+              </w:rPr>
+              <w:tab/>
+            </w:r>
+            <w:r>
+              <w:rPr>
+                <w:rFonts w:ascii="Arial" w:hAnsi="Arial"/>
+              </w:rPr>
+              <w:t>0</w:t>
+            </w:r>
+          </w:p>
+          <w:p>
+            <w:pPr>
+              <w:spacing w:line="240" w:lineRule="auto"/>
+              <w:rPr>
+                <w:rFonts w:ascii="Arial" w:hAnsi="Arial"/>
+              </w:rPr>
+            </w:pPr>
+            <w:r>
+              <w:rPr>
+                <w:rFonts w:ascii="Arial" w:hAnsi="Arial"/>
+              </w:rPr>
+              <w:t xml:space="preserve">8,299; 8,299; 8,299; </w:t>
+            </w:r>
+            <w:r>
+              <w:rPr>
+                <w:rFonts w:ascii="Arial" w:hAnsi="Arial"/>
+              </w:rPr>
+              <w:tab/>
+            </w:r>
+            <w:r>
+              <w:rPr>
+                <w:rFonts w:ascii="Arial" w:hAnsi="Arial"/>
+              </w:rPr>
+              <w:tab/>
+            </w:r>
+            <w:r>
+              <w:rPr>
+                <w:rFonts w:ascii="Arial" w:hAnsi="Arial"/>
+              </w:rPr>
+              <w:t>0</w:t>
+            </w:r>
+          </w:p>
+          <w:p>
+            <w:pPr>
+              <w:spacing w:line="240" w:lineRule="auto"/>
+              <w:rPr>
+                <w:rFonts w:ascii="Arial" w:hAnsi="Arial"/>
+              </w:rPr>
+            </w:pPr>
+            <w:r>
+              <w:rPr>
+                <w:rFonts w:ascii="Arial" w:hAnsi="Arial"/>
+              </w:rPr>
+              <w:t xml:space="preserve">8,162; 8,162; 8,162; </w:t>
+            </w:r>
+            <w:r>
+              <w:rPr>
+                <w:rFonts w:ascii="Arial" w:hAnsi="Arial"/>
+              </w:rPr>
+              <w:tab/>
+            </w:r>
+            <w:r>
+              <w:rPr>
+                <w:rFonts w:ascii="Arial" w:hAnsi="Arial"/>
+              </w:rPr>
+              <w:tab/>
+            </w:r>
+            <w:r>
+              <w:rPr>
+                <w:rFonts w:ascii="Arial" w:hAnsi="Arial"/>
+              </w:rPr>
+              <w:t>0</w:t>
+            </w:r>
+          </w:p>
+          <w:p>
+            <w:pPr>
+              <w:spacing w:line="240" w:lineRule="auto"/>
+              <w:rPr>
+                <w:rFonts w:ascii="Arial" w:hAnsi="Arial"/>
+              </w:rPr>
+            </w:pPr>
+            <w:r>
+              <w:rPr>
+                <w:rFonts w:ascii="Arial" w:hAnsi="Arial"/>
+              </w:rPr>
+              <w:t xml:space="preserve">8,143; 8,143; 8,143; </w:t>
+            </w:r>
+            <w:r>
+              <w:rPr>
+                <w:rFonts w:ascii="Arial" w:hAnsi="Arial"/>
+              </w:rPr>
+              <w:tab/>
+            </w:r>
+            <w:r>
+              <w:rPr>
+                <w:rFonts w:ascii="Arial" w:hAnsi="Arial"/>
+              </w:rPr>
+              <w:tab/>
+            </w:r>
+            <w:r>
+              <w:rPr>
+                <w:rFonts w:ascii="Arial" w:hAnsi="Arial"/>
+              </w:rPr>
+              <w:t>0</w:t>
+            </w:r>
+          </w:p>
+          <w:p>
+            <w:pPr>
+              <w:spacing w:line="240" w:lineRule="auto"/>
+              <w:rPr>
+                <w:rFonts w:ascii="Arial" w:hAnsi="Arial"/>
+              </w:rPr>
+            </w:pPr>
+            <w:r>
+              <w:rPr>
+                <w:rFonts w:ascii="Arial" w:hAnsi="Arial"/>
+              </w:rPr>
+              <w:t xml:space="preserve">8,299; 8,299; 8,280; </w:t>
+            </w:r>
+            <w:r>
+              <w:rPr>
+                <w:rFonts w:ascii="Arial" w:hAnsi="Arial"/>
+              </w:rPr>
+              <w:tab/>
+            </w:r>
+            <w:r>
+              <w:rPr>
+                <w:rFonts w:ascii="Arial" w:hAnsi="Arial"/>
+              </w:rPr>
+              <w:tab/>
+            </w:r>
+            <w:r>
+              <w:rPr>
+                <w:rFonts w:ascii="Arial" w:hAnsi="Arial"/>
+              </w:rPr>
+              <w:t>0,05865</w:t>
+            </w:r>
+          </w:p>
+          <w:p>
+            <w:pPr>
+              <w:spacing w:line="240" w:lineRule="auto"/>
+              <w:rPr>
+                <w:rFonts w:ascii="Arial" w:hAnsi="Arial"/>
+              </w:rPr>
+            </w:pPr>
+            <w:r>
+              <w:rPr>
+                <w:rFonts w:ascii="Arial" w:hAnsi="Arial"/>
+              </w:rPr>
+              <w:t xml:space="preserve">8,358; 8,338; 8,338; </w:t>
+            </w:r>
+            <w:r>
+              <w:rPr>
+                <w:rFonts w:ascii="Arial" w:hAnsi="Arial"/>
+              </w:rPr>
+              <w:tab/>
+            </w:r>
+            <w:r>
+              <w:rPr>
+                <w:rFonts w:ascii="Arial" w:hAnsi="Arial"/>
+              </w:rPr>
+              <w:tab/>
+            </w:r>
+            <w:r>
+              <w:rPr>
+                <w:rFonts w:ascii="Arial" w:hAnsi="Arial"/>
+              </w:rPr>
+              <w:t>0,05865</w:t>
+            </w:r>
+          </w:p>
+          <w:p>
+            <w:pPr>
+              <w:spacing w:line="240" w:lineRule="auto"/>
+              <w:rPr>
+                <w:rFonts w:ascii="Arial" w:hAnsi="Arial"/>
+              </w:rPr>
+            </w:pPr>
+            <w:r>
+              <w:rPr>
+                <w:rFonts w:ascii="Arial" w:hAnsi="Arial"/>
+              </w:rPr>
+              <w:t xml:space="preserve">8,299; 8,280; 8,280; </w:t>
+            </w:r>
+            <w:r>
+              <w:rPr>
+                <w:rFonts w:ascii="Arial" w:hAnsi="Arial"/>
+              </w:rPr>
+              <w:tab/>
+            </w:r>
+            <w:r>
+              <w:rPr>
+                <w:rFonts w:ascii="Arial" w:hAnsi="Arial"/>
+              </w:rPr>
+              <w:tab/>
+            </w:r>
+            <w:r>
+              <w:rPr>
+                <w:rFonts w:ascii="Arial" w:hAnsi="Arial"/>
+              </w:rPr>
+              <w:t>0,05865</w:t>
+            </w:r>
+          </w:p>
+          <w:p>
+            <w:pPr>
+              <w:spacing w:line="240" w:lineRule="auto"/>
+              <w:rPr>
+                <w:rFonts w:ascii="Arial" w:hAnsi="Arial"/>
+              </w:rPr>
+            </w:pPr>
+            <w:r>
+              <w:rPr>
+                <w:rFonts w:ascii="Arial" w:hAnsi="Arial"/>
+              </w:rPr>
+              <w:t xml:space="preserve">8,319; 8,338; 8,338; </w:t>
+            </w:r>
+            <w:r>
+              <w:rPr>
+                <w:rFonts w:ascii="Arial" w:hAnsi="Arial"/>
+              </w:rPr>
+              <w:tab/>
+            </w:r>
+            <w:r>
+              <w:rPr>
+                <w:rFonts w:ascii="Arial" w:hAnsi="Arial"/>
+              </w:rPr>
+              <w:tab/>
+            </w:r>
+            <w:r>
+              <w:rPr>
+                <w:rFonts w:ascii="Arial" w:hAnsi="Arial"/>
+              </w:rPr>
+              <w:t>0,05865</w:t>
             </w:r>
           </w:p>
         </w:tc>
         <w:tc>
           <w:tcPr>
-            <w:tcW w:w="0" w:type="auto"/>
+            <w:tcW w:w="2143" w:type="pct"/>
             <w:tcBorders>
               <w:top w:val="single" w:sz="8" w:space="0" w:color="000000"/>
               <w:left w:val="single" w:sz="8" w:space="0" w:color="000000"/>
@@ -4489,7 +5720,8 @@
     <w:p/>
     <w:tbl>
       <w:tblPr>
-        <w:tblW w:w="5000" w:type="pct"/>
+        <w:tblW w:w="4300" w:type="pct"/>
+        <w:jc w:val="center"/>
         <w:tblInd w:w="100" w:type="dxa"/>
         <w:tblBorders>
           <w:top w:val="single" w:sz="4" w:space="0" w:color="auto"/>
@@ -4502,13 +5734,16 @@
         <w:tblLook w:val="04A0" w:firstRow="1" w:lastRow="0" w:firstColumn="1" w:lastColumn="0" w:noHBand="0" w:noVBand="1"/>
       </w:tblPr>
       <w:tblGrid>
-        <w:gridCol w:w="5174"/>
-        <w:gridCol w:w="4386"/>
+        <w:gridCol w:w="4111"/>
+        <w:gridCol w:w="4111"/>
       </w:tblGrid>
       <w:tr>
+        <w:trPr>
+          <w:jc w:val="center"/>
+        </w:trPr>
         <w:tc>
           <w:tcPr>
-            <w:tcW w:w="0" w:type="auto"/>
+            <w:tcW w:w="2500" w:type="pct"/>
             <w:tcBorders>
               <w:top w:val="single" w:sz="8" w:space="0" w:color="000000"/>
               <w:left w:val="single" w:sz="8" w:space="0" w:color="000000"/>
@@ -4530,7 +5765,7 @@
         </w:tc>
         <w:tc>
           <w:tcPr>
-            <w:tcW w:w="0" w:type="auto"/>
+            <w:tcW w:w="2500" w:type="pct"/>
             <w:tcBorders>
               <w:top w:val="single" w:sz="8" w:space="0" w:color="000000"/>
               <w:left w:val="single" w:sz="8" w:space="0" w:color="000000"/>
@@ -4552,9 +5787,12 @@
         </w:tc>
       </w:tr>
       <w:tr>
+        <w:trPr>
+          <w:jc w:val="center"/>
+        </w:trPr>
         <w:tc>
           <w:tcPr>
-            <w:tcW w:w="0" w:type="auto"/>
+            <w:tcW w:w="2500" w:type="pct"/>
             <w:tcBorders>
               <w:top w:val="single" w:sz="8" w:space="0" w:color="000000"/>
               <w:left w:val="single" w:sz="8" w:space="0" w:color="000000"/>
@@ -4570,98 +5808,260 @@
           </w:tcPr>
           <w:p>
             <w:r>
-              <w:t>Gen1; Gen2; Gen3; Wert</w:t>
-            </w:r>
-          </w:p>
-          <w:p>
-            <w:r>
-              <w:t>8,299; 8,299; 8,299; 0</w:t>
-            </w:r>
-          </w:p>
-          <w:p>
-            <w:r>
-              <w:t>8,319; 8,319; 8,319; 0</w:t>
-            </w:r>
-          </w:p>
-          <w:p>
-            <w:r>
-              <w:t>8,240; 8,240; 8,240; 0</w:t>
-            </w:r>
-          </w:p>
-          <w:p>
-            <w:r>
-              <w:t>8,456; 8,456; 8,456; 0</w:t>
-            </w:r>
-          </w:p>
-          <w:p>
-            <w:r>
-              <w:t>8,338; 8,338; 8,338; 0</w:t>
-            </w:r>
-          </w:p>
-          <w:p>
-            <w:r>
-              <w:t>8,475; 8,475; 8,475; 0</w:t>
-            </w:r>
-          </w:p>
-          <w:p>
-            <w:r>
-              <w:t>8,358; 8,358; 8,358; 0</w:t>
-            </w:r>
-          </w:p>
-          <w:p>
-            <w:r>
-              <w:t>8,221; 8,221; 8,221; 0</w:t>
-            </w:r>
-          </w:p>
-          <w:p>
-            <w:r>
-              <w:t>8,397; 8,397; 8,397; 0</w:t>
-            </w:r>
-          </w:p>
-          <w:p>
-            <w:r>
-              <w:t>8,416; 8,416; 8,416; 0</w:t>
-            </w:r>
-          </w:p>
-          <w:p>
-            <w:r>
-              <w:t>8,377; 8,377; 8,377; 0</w:t>
-            </w:r>
-          </w:p>
-          <w:p>
-            <w:r>
-              <w:t>8,162; 8,162; 8,162; 0</w:t>
-            </w:r>
-          </w:p>
-          <w:p>
-            <w:r>
-              <w:t>8,436; 8,436; 8,436; 0</w:t>
-            </w:r>
-          </w:p>
-          <w:p>
-            <w:r>
-              <w:t>8,143; 8,143; 8,143; 0</w:t>
-            </w:r>
-          </w:p>
-          <w:p>
-            <w:r>
-              <w:t>8,201; 8,201; 8,201; 0</w:t>
-            </w:r>
-          </w:p>
-          <w:p>
-            <w:r>
-              <w:t>8,182; 8,182; 8,182; 0</w:t>
-            </w:r>
-          </w:p>
-          <w:p>
-            <w:r>
-              <w:t>8,299; 8,299; 8,319; 0,05865</w:t>
+              <w:t xml:space="preserve">Gen1; Gen2; Gen3; </w:t>
+            </w:r>
+            <w:r>
+              <w:tab/>
+            </w:r>
+            <w:r>
+              <w:tab/>
+            </w:r>
+            <w:r>
+              <w:t>Wert</w:t>
+            </w:r>
+          </w:p>
+          <w:p>
+            <w:r>
+              <w:t xml:space="preserve">8,299; 8,299; 8,299; </w:t>
+            </w:r>
+            <w:r>
+              <w:tab/>
+            </w:r>
+            <w:r>
+              <w:tab/>
+            </w:r>
+            <w:r>
+              <w:t>0</w:t>
+            </w:r>
+          </w:p>
+          <w:p>
+            <w:r>
+              <w:t xml:space="preserve">8,319; 8,319; 8,319; </w:t>
+            </w:r>
+            <w:r>
+              <w:tab/>
+            </w:r>
+            <w:r>
+              <w:tab/>
+            </w:r>
+            <w:r>
+              <w:t>0</w:t>
+            </w:r>
+          </w:p>
+          <w:p>
+            <w:r>
+              <w:t xml:space="preserve">8,240; 8,240; 8,240; </w:t>
+            </w:r>
+            <w:r>
+              <w:tab/>
+            </w:r>
+            <w:r>
+              <w:tab/>
+            </w:r>
+            <w:r>
+              <w:t>0</w:t>
+            </w:r>
+          </w:p>
+          <w:p>
+            <w:r>
+              <w:t xml:space="preserve">8,456; 8,456; 8,456; </w:t>
+            </w:r>
+            <w:r>
+              <w:tab/>
+            </w:r>
+            <w:r>
+              <w:tab/>
+            </w:r>
+            <w:r>
+              <w:t>0</w:t>
+            </w:r>
+          </w:p>
+          <w:p>
+            <w:r>
+              <w:t xml:space="preserve">8,338; 8,338; 8,338; </w:t>
+            </w:r>
+            <w:r>
+              <w:tab/>
+            </w:r>
+            <w:r>
+              <w:tab/>
+            </w:r>
+            <w:r>
+              <w:t>0</w:t>
+            </w:r>
+          </w:p>
+          <w:p>
+            <w:r>
+              <w:t xml:space="preserve">8,475; 8,475; 8,475; </w:t>
+            </w:r>
+            <w:r>
+              <w:tab/>
+            </w:r>
+            <w:r>
+              <w:tab/>
+            </w:r>
+            <w:r>
+              <w:t>0</w:t>
+            </w:r>
+          </w:p>
+          <w:p>
+            <w:r>
+              <w:t xml:space="preserve">8,358; 8,358; 8,358; </w:t>
+            </w:r>
+            <w:r>
+              <w:tab/>
+            </w:r>
+            <w:r>
+              <w:tab/>
+            </w:r>
+            <w:r>
+              <w:t>0</w:t>
+            </w:r>
+          </w:p>
+          <w:p>
+            <w:r>
+              <w:t xml:space="preserve">8,221; 8,221; 8,221; </w:t>
+            </w:r>
+            <w:r>
+              <w:tab/>
+            </w:r>
+            <w:r>
+              <w:tab/>
+            </w:r>
+            <w:r>
+              <w:t>0</w:t>
+            </w:r>
+          </w:p>
+          <w:p>
+            <w:r>
+              <w:t xml:space="preserve">8,397; 8,397; 8,397; </w:t>
+            </w:r>
+            <w:r>
+              <w:tab/>
+            </w:r>
+            <w:r>
+              <w:tab/>
+            </w:r>
+            <w:r>
+              <w:t>0</w:t>
+            </w:r>
+          </w:p>
+          <w:p>
+            <w:r>
+              <w:t xml:space="preserve">8,416; 8,416; 8,416; </w:t>
+            </w:r>
+            <w:r>
+              <w:tab/>
+            </w:r>
+            <w:r>
+              <w:tab/>
+            </w:r>
+            <w:r>
+              <w:t>0</w:t>
+            </w:r>
+          </w:p>
+          <w:p>
+            <w:r>
+              <w:t xml:space="preserve">8,377; 8,377; 8,377; </w:t>
+            </w:r>
+            <w:r>
+              <w:tab/>
+            </w:r>
+            <w:r>
+              <w:tab/>
+            </w:r>
+            <w:r>
+              <w:t>0</w:t>
+            </w:r>
+          </w:p>
+          <w:p>
+            <w:r>
+              <w:t xml:space="preserve">8,162; 8,162; 8,162; </w:t>
+            </w:r>
+            <w:r>
+              <w:tab/>
+            </w:r>
+            <w:r>
+              <w:tab/>
+            </w:r>
+            <w:r>
+              <w:t>0</w:t>
+            </w:r>
+          </w:p>
+          <w:p>
+            <w:r>
+              <w:t xml:space="preserve">8,436; 8,436; 8,436; </w:t>
+            </w:r>
+            <w:r>
+              <w:tab/>
+            </w:r>
+            <w:r>
+              <w:tab/>
+            </w:r>
+            <w:r>
+              <w:t>0</w:t>
+            </w:r>
+          </w:p>
+          <w:p>
+            <w:r>
+              <w:t xml:space="preserve">8,143; 8,143; 8,143; </w:t>
+            </w:r>
+            <w:r>
+              <w:tab/>
+            </w:r>
+            <w:r>
+              <w:tab/>
+            </w:r>
+            <w:r>
+              <w:t>0</w:t>
+            </w:r>
+          </w:p>
+          <w:p>
+            <w:r>
+              <w:t xml:space="preserve">8,201; 8,201; 8,201; </w:t>
+            </w:r>
+            <w:r>
+              <w:tab/>
+            </w:r>
+            <w:r>
+              <w:tab/>
+            </w:r>
+            <w:r>
+              <w:t>0</w:t>
+            </w:r>
+          </w:p>
+          <w:p>
+            <w:r>
+              <w:t xml:space="preserve">8,182; 8,182; 8,182; </w:t>
+            </w:r>
+            <w:r>
+              <w:tab/>
+            </w:r>
+            <w:r>
+              <w:tab/>
+            </w:r>
+            <w:r>
+              <w:t>0</w:t>
+            </w:r>
+          </w:p>
+          <w:p>
+            <w:r>
+              <w:t xml:space="preserve">8,299; 8,299; 8,319; </w:t>
+            </w:r>
+            <w:r>
+              <w:tab/>
+            </w:r>
+            <w:r>
+              <w:tab/>
+            </w:r>
+            <w:r>
+              <w:t>0,05865</w:t>
             </w:r>
           </w:p>
         </w:tc>
         <w:tc>
           <w:tcPr>
-            <w:tcW w:w="0" w:type="auto"/>
+            <w:tcW w:w="2500" w:type="pct"/>
             <w:tcBorders>
               <w:top w:val="single" w:sz="8" w:space="0" w:color="000000"/>
               <w:left w:val="single" w:sz="8" w:space="0" w:color="000000"/>
@@ -6246,7 +7646,7 @@
         </w:rPr>
         <w:lastRenderedPageBreak/>
         <w:drawing>
-          <wp:inline distT="0" distB="0" distL="0" distR="0" wp14:anchorId="1724D497" wp14:editId="7AFC5A6D">
+          <wp:inline distT="0" distB="0" distL="0" distR="0" wp14:anchorId="4BB2092E" wp14:editId="0816FD1C">
             <wp:extent cx="2774950" cy="1749425"/>
             <wp:effectExtent l="0" t="0" r="6350" b="3175"/>
             <wp:docPr id="66" name="Bild 66" descr="Image_11"/>
@@ -6263,7 +7663,7 @@
                     </pic:cNvPicPr>
                   </pic:nvPicPr>
                   <pic:blipFill>
-                    <a:blip r:embed="rId15" r:link="rId16">
+                    <a:blip r:embed="rId17" r:link="rId18">
                       <a:extLst>
                         <a:ext uri="{28A0092B-C50C-407E-A947-70E740481C1C}">
                           <a14:useLocalDpi xmlns:a14="http://schemas.microsoft.com/office/drawing/2010/main" val="0"/>
@@ -6302,7 +7702,7 @@
           <w:noProof/>
         </w:rPr>
         <w:drawing>
-          <wp:inline distT="0" distB="0" distL="0" distR="0" wp14:anchorId="3E2602EE" wp14:editId="534B3DB3">
+          <wp:inline distT="0" distB="0" distL="0" distR="0" wp14:anchorId="74F8D503" wp14:editId="0910DCFD">
             <wp:extent cx="2767330" cy="1733550"/>
             <wp:effectExtent l="0" t="0" r="0" b="0"/>
             <wp:docPr id="68" name="Bild 68" descr="Image_17"/>
@@ -6319,7 +7719,7 @@
                     </pic:cNvPicPr>
                   </pic:nvPicPr>
                   <pic:blipFill>
-                    <a:blip r:embed="rId17" r:link="rId18">
+                    <a:blip r:embed="rId19" r:link="rId20">
                       <a:extLst>
                         <a:ext uri="{28A0092B-C50C-407E-A947-70E740481C1C}">
                           <a14:useLocalDpi xmlns:a14="http://schemas.microsoft.com/office/drawing/2010/main" val="0"/>
@@ -7908,7 +9308,7 @@
                 <w:noProof/>
               </w:rPr>
               <w:drawing>
-                <wp:inline distT="0" distB="0" distL="0" distR="0">
+                <wp:inline distT="0" distB="0" distL="0" distR="0" wp14:anchorId="66FA83FD" wp14:editId="33A675F3">
                   <wp:extent cx="1892300" cy="1113155"/>
                   <wp:effectExtent l="0" t="0" r="0" b="0"/>
                   <wp:docPr id="10" name="Grafik 10" descr="C:\Users\enhansed\Desktop\&amp;nbsp;\Pers\BA\06_Semester\Evolutionäre Algorithmen\Image_21"/>
@@ -7925,7 +9325,7 @@
                           </pic:cNvPicPr>
                         </pic:nvPicPr>
                         <pic:blipFill>
-                          <a:blip r:embed="rId19" r:link="rId20">
+                          <a:blip r:embed="rId21" r:link="rId22">
                             <a:extLst>
                               <a:ext uri="{28A0092B-C50C-407E-A947-70E740481C1C}">
                                 <a14:useLocalDpi xmlns:a14="http://schemas.microsoft.com/office/drawing/2010/main" val="0"/>
@@ -7987,7 +9387,7 @@
                 <w:noProof/>
               </w:rPr>
               <w:drawing>
-                <wp:inline distT="0" distB="0" distL="0" distR="0">
+                <wp:inline distT="0" distB="0" distL="0" distR="0" wp14:anchorId="1407BA7B" wp14:editId="0789B3F0">
                   <wp:extent cx="1892300" cy="1105535"/>
                   <wp:effectExtent l="0" t="0" r="0" b="0"/>
                   <wp:docPr id="9" name="Grafik 9" descr="C:\Users\enhansed\Desktop\&amp;nbsp;\Pers\BA\06_Semester\Evolutionäre Algorithmen\Image_12"/>
@@ -8004,7 +9404,7 @@
                           </pic:cNvPicPr>
                         </pic:nvPicPr>
                         <pic:blipFill>
-                          <a:blip r:embed="rId21" r:link="rId22">
+                          <a:blip r:embed="rId23" r:link="rId24">
                             <a:extLst>
                               <a:ext uri="{28A0092B-C50C-407E-A947-70E740481C1C}">
                                 <a14:useLocalDpi xmlns:a14="http://schemas.microsoft.com/office/drawing/2010/main" val="0"/>
@@ -8067,7 +9467,7 @@
                 <w:noProof/>
               </w:rPr>
               <w:drawing>
-                <wp:inline distT="0" distB="0" distL="0" distR="0" wp14:anchorId="30BFB345" wp14:editId="454D1B6F">
+                <wp:inline distT="0" distB="0" distL="0" distR="0" wp14:anchorId="48C8BAF4" wp14:editId="57B90864">
                   <wp:extent cx="1884680" cy="1113155"/>
                   <wp:effectExtent l="0" t="0" r="1270" b="0"/>
                   <wp:docPr id="8" name="Grafik 8" descr="C:\Users\enhansed\Desktop\&amp;nbsp;\Pers\BA\06_Semester\Evolutionäre Algorithmen\Image_18"/>
@@ -8084,7 +9484,7 @@
                           </pic:cNvPicPr>
                         </pic:nvPicPr>
                         <pic:blipFill>
-                          <a:blip r:embed="rId23" r:link="rId24">
+                          <a:blip r:embed="rId25" r:link="rId26">
                             <a:extLst>
                               <a:ext uri="{28A0092B-C50C-407E-A947-70E740481C1C}">
                                 <a14:useLocalDpi xmlns:a14="http://schemas.microsoft.com/office/drawing/2010/main" val="0"/>
@@ -9700,7 +11100,7 @@
               </w:rPr>
               <w:lastRenderedPageBreak/>
               <w:drawing>
-                <wp:inline distT="0" distB="0" distL="0" distR="0" wp14:anchorId="088AE2AF" wp14:editId="53270134">
+                <wp:inline distT="0" distB="0" distL="0" distR="0" wp14:anchorId="7083D7CA" wp14:editId="0CFA5D11">
                   <wp:extent cx="2950210" cy="1797050"/>
                   <wp:effectExtent l="0" t="0" r="2540" b="0"/>
                   <wp:docPr id="135" name="Bild 135" descr="Image_18"/>
@@ -9717,7 +11117,7 @@
                           </pic:cNvPicPr>
                         </pic:nvPicPr>
                         <pic:blipFill>
-                          <a:blip r:embed="rId17" r:link="rId25">
+                          <a:blip r:embed="rId19" r:link="rId27">
                             <a:extLst>
                               <a:ext uri="{28A0092B-C50C-407E-A947-70E740481C1C}">
                                 <a14:useLocalDpi xmlns:a14="http://schemas.microsoft.com/office/drawing/2010/main" val="0"/>
@@ -9776,7 +11176,7 @@
                 <w:noProof/>
               </w:rPr>
               <w:drawing>
-                <wp:inline distT="0" distB="0" distL="0" distR="0" wp14:anchorId="1A66197C" wp14:editId="59EC6B9C">
+                <wp:inline distT="0" distB="0" distL="0" distR="0" wp14:anchorId="7BD1123D" wp14:editId="1EB5AFCA">
                   <wp:extent cx="3021330" cy="1828800"/>
                   <wp:effectExtent l="0" t="0" r="7620" b="0"/>
                   <wp:docPr id="136" name="Bild 136" descr="Image_9"/>
@@ -9793,7 +11193,7 @@
                           </pic:cNvPicPr>
                         </pic:nvPicPr>
                         <pic:blipFill>
-                          <a:blip r:embed="rId26" r:link="rId27">
+                          <a:blip r:embed="rId28" r:link="rId29">
                             <a:extLst>
                               <a:ext uri="{28A0092B-C50C-407E-A947-70E740481C1C}">
                                 <a14:useLocalDpi xmlns:a14="http://schemas.microsoft.com/office/drawing/2010/main" val="0"/>
@@ -9854,7 +11254,10 @@
         <w:fldChar w:fldCharType="end"/>
       </w:r>
       <w:r>
-        <w:t xml:space="preserve"> - Auswertung 4 vs. 5-Punkt-Rekombination umweltbasiert</w:t>
+        <w:t xml:space="preserve"> - Auswertung 4 vs. 10</w:t>
+      </w:r>
+      <w:r>
+        <w:t>-Punkt-Rekombination umweltbasiert</w:t>
       </w:r>
     </w:p>
     <w:p>
@@ -9904,11 +11307,6 @@
       <w:r>
         <w:br w:type="page"/>
       </w:r>
-    </w:p>
-    <w:p>
-      <w:pPr>
-        <w:spacing w:line="240" w:lineRule="auto"/>
-      </w:pPr>
     </w:p>
     <w:tbl>
       <w:tblPr>
@@ -9956,6 +11354,7 @@
               <w:rPr>
                 <w:rFonts w:ascii="Arial" w:hAnsi="Arial"/>
               </w:rPr>
+              <w:lastRenderedPageBreak/>
               <w:t>Klasse 4</w:t>
             </w:r>
           </w:p>
@@ -11256,12 +12655,13 @@
                 <w:rFonts w:ascii="Arial" w:hAnsi="Arial"/>
               </w:rPr>
             </w:pPr>
+            <w:bookmarkStart w:id="11" w:name="_GoBack"/>
             <w:r>
               <w:rPr>
                 <w:noProof/>
               </w:rPr>
               <w:drawing>
-                <wp:inline distT="0" distB="0" distL="0" distR="0" wp14:anchorId="5DE91709" wp14:editId="5225AC87">
+                <wp:inline distT="0" distB="0" distL="0" distR="0" wp14:anchorId="77F0D8DE" wp14:editId="6DBCA2B3">
                   <wp:extent cx="2934335" cy="1701800"/>
                   <wp:effectExtent l="0" t="0" r="0" b="0"/>
                   <wp:docPr id="12" name="Bild 12" descr="Image_16"/>
@@ -11278,7 +12678,7 @@
                           </pic:cNvPicPr>
                         </pic:nvPicPr>
                         <pic:blipFill>
-                          <a:blip r:embed="rId28" r:link="rId29">
+                          <a:blip r:embed="rId30" r:link="rId31">
                             <a:extLst>
                               <a:ext uri="{28A0092B-C50C-407E-A947-70E740481C1C}">
                                 <a14:useLocalDpi xmlns:a14="http://schemas.microsoft.com/office/drawing/2010/main" val="0"/>
@@ -11309,6 +12709,7 @@
                 </wp:inline>
               </w:drawing>
             </w:r>
+            <w:bookmarkEnd w:id="11"/>
           </w:p>
         </w:tc>
         <w:tc>
@@ -11340,7 +12741,7 @@
                 <w:noProof/>
               </w:rPr>
               <w:drawing>
-                <wp:inline distT="0" distB="0" distL="0" distR="0" wp14:anchorId="0A58A557" wp14:editId="05CBBC79">
+                <wp:inline distT="0" distB="0" distL="0" distR="0" wp14:anchorId="78BAA3C9" wp14:editId="2B2A527A">
                   <wp:extent cx="2854325" cy="1670050"/>
                   <wp:effectExtent l="0" t="0" r="3175" b="6350"/>
                   <wp:docPr id="13" name="Bild 13" descr="Image_14"/>
@@ -11357,7 +12758,7 @@
                           </pic:cNvPicPr>
                         </pic:nvPicPr>
                         <pic:blipFill>
-                          <a:blip r:embed="rId30" r:link="rId31">
+                          <a:blip r:embed="rId32" r:link="rId33">
                             <a:extLst>
                               <a:ext uri="{28A0092B-C50C-407E-A947-70E740481C1C}">
                                 <a14:useLocalDpi xmlns:a14="http://schemas.microsoft.com/office/drawing/2010/main" val="0"/>
@@ -11444,8 +12845,8 @@
           <w:szCs w:val="28"/>
         </w:rPr>
       </w:pPr>
-      <w:bookmarkStart w:id="11" w:name="h.a9q3xg78o7pz"/>
-      <w:bookmarkEnd w:id="11"/>
+      <w:bookmarkStart w:id="12" w:name="h.a9q3xg78o7pz"/>
+      <w:bookmarkEnd w:id="12"/>
       <w:r>
         <w:br w:type="page"/>
       </w:r>
@@ -11479,8 +12880,8 @@
       <w:pPr>
         <w:pStyle w:val="berschrift3"/>
       </w:pPr>
-      <w:bookmarkStart w:id="12" w:name="h.hyif8ija2rp"/>
-      <w:bookmarkEnd w:id="12"/>
+      <w:bookmarkStart w:id="13" w:name="h.hyif8ija2rp"/>
+      <w:bookmarkEnd w:id="13"/>
       <w:r>
         <w:t xml:space="preserve">Untersuchung </w:t>
       </w:r>
@@ -11502,14 +12903,13 @@
     <w:p>
       <w:pPr>
         <w:numPr>
-          <w:ilvl w:val="2"/>
+          <w:ilvl w:val="0"/>
           <w:numId w:val="7"/>
         </w:numPr>
         <w:tabs>
           <w:tab w:val="num" w:pos="2160"/>
         </w:tabs>
         <w:spacing w:line="240" w:lineRule="auto"/>
-        <w:ind w:hanging="360"/>
       </w:pPr>
       <w:r>
         <w:t>Linearen</w:t>
@@ -11580,120 +12980,6 @@
           </w:rPr>
           <m:t>+</m:t>
         </m:r>
-        <m:f>
-          <m:fPr>
-            <m:ctrlPr>
-              <w:rPr>
-                <w:rFonts w:ascii="Cambria Math" w:hAnsi="Cambria Math"/>
-                <w:i/>
-              </w:rPr>
-            </m:ctrlPr>
-          </m:fPr>
-          <m:num>
-            <m:sSub>
-              <m:sSubPr>
-                <m:ctrlPr>
-                  <w:rPr>
-                    <w:rFonts w:ascii="Cambria Math" w:hAnsi="Cambria Math"/>
-                    <w:i/>
-                  </w:rPr>
-                </m:ctrlPr>
-              </m:sSubPr>
-              <m:e>
-                <m:r>
-                  <w:rPr>
-                    <w:rFonts w:ascii="Cambria Math" w:hAnsi="Cambria Math"/>
-                  </w:rPr>
-                  <m:t>m</m:t>
-                </m:r>
-              </m:e>
-              <m:sub>
-                <m:r>
-                  <w:rPr>
-                    <w:rFonts w:ascii="Cambria Math" w:hAnsi="Cambria Math"/>
-                  </w:rPr>
-                  <m:t>n</m:t>
-                </m:r>
-              </m:sub>
-            </m:sSub>
-            <m:r>
-              <w:rPr>
-                <w:rFonts w:ascii="Cambria Math" w:hAnsi="Cambria Math"/>
-              </w:rPr>
-              <m:t>-</m:t>
-            </m:r>
-            <m:sSub>
-              <m:sSubPr>
-                <m:ctrlPr>
-                  <w:rPr>
-                    <w:rFonts w:ascii="Cambria Math" w:hAnsi="Cambria Math"/>
-                    <w:i/>
-                  </w:rPr>
-                </m:ctrlPr>
-              </m:sSubPr>
-              <m:e>
-                <m:r>
-                  <w:rPr>
-                    <w:rFonts w:ascii="Cambria Math" w:hAnsi="Cambria Math"/>
-                  </w:rPr>
-                  <m:t>m</m:t>
-                </m:r>
-              </m:e>
-              <m:sub>
-                <m:r>
-                  <w:rPr>
-                    <w:rFonts w:ascii="Cambria Math" w:hAnsi="Cambria Math"/>
-                  </w:rPr>
-                  <m:t>0</m:t>
-                </m:r>
-              </m:sub>
-            </m:sSub>
-          </m:num>
-          <m:den>
-            <m:r>
-              <w:rPr>
-                <w:rFonts w:ascii="Cambria Math" w:hAnsi="Cambria Math"/>
-              </w:rPr>
-              <m:t>n</m:t>
-            </m:r>
-          </m:den>
-        </m:f>
-        <m:r>
-          <w:rPr>
-            <w:rFonts w:ascii="Cambria Math" w:hAnsi="Cambria Math"/>
-          </w:rPr>
-          <m:t>*g</m:t>
-        </m:r>
-      </m:oMath>
-      <w:r>
-        <w:t>7</w:t>
-      </w:r>
-    </w:p>
-    <w:p>
-      <w:pPr>
-        <w:numPr>
-          <w:ilvl w:val="2"/>
-          <w:numId w:val="7"/>
-        </w:numPr>
-        <w:tabs>
-          <w:tab w:val="num" w:pos="2160"/>
-        </w:tabs>
-        <w:spacing w:line="240" w:lineRule="auto"/>
-        <w:ind w:hanging="360"/>
-      </w:pPr>
-      <w:r>
-        <w:t>Exponentiellen</w:t>
-      </w:r>
-      <w:r>
-        <w:t xml:space="preserve"> Funktion: </w:t>
-      </w:r>
-      <m:oMath>
-        <m:r>
-          <w:rPr>
-            <w:rFonts w:ascii="Cambria Math" w:hAnsi="Cambria Math"/>
-          </w:rPr>
-          <m:t>f</m:t>
-        </m:r>
         <m:d>
           <m:dPr>
             <m:ctrlPr>
@@ -11703,186 +12989,6 @@
               </w:rPr>
             </m:ctrlPr>
           </m:dPr>
-          <m:e>
-            <m:r>
-              <w:rPr>
-                <w:rFonts w:ascii="Cambria Math" w:hAnsi="Cambria Math"/>
-              </w:rPr>
-              <m:t>g</m:t>
-            </m:r>
-          </m:e>
-        </m:d>
-        <m:r>
-          <w:rPr>
-            <w:rFonts w:ascii="Cambria Math" w:hAnsi="Cambria Math"/>
-          </w:rPr>
-          <m:t>=m*</m:t>
-        </m:r>
-        <m:sSup>
-          <m:sSupPr>
-            <m:ctrlPr>
-              <w:rPr>
-                <w:rFonts w:ascii="Cambria Math" w:hAnsi="Cambria Math"/>
-                <w:i/>
-              </w:rPr>
-            </m:ctrlPr>
-          </m:sSupPr>
-          <m:e>
-            <m:r>
-              <w:rPr>
-                <w:rFonts w:ascii="Cambria Math" w:hAnsi="Cambria Math"/>
-              </w:rPr>
-              <m:t>e</m:t>
-            </m:r>
-          </m:e>
-          <m:sup>
-            <m:f>
-              <m:fPr>
-                <m:ctrlPr>
-                  <w:rPr>
-                    <w:rFonts w:ascii="Cambria Math" w:hAnsi="Cambria Math"/>
-                    <w:i/>
-                  </w:rPr>
-                </m:ctrlPr>
-              </m:fPr>
-              <m:num>
-                <m:r>
-                  <w:rPr>
-                    <w:rFonts w:ascii="Cambria Math" w:hAnsi="Cambria Math"/>
-                  </w:rPr>
-                  <m:t>g</m:t>
-                </m:r>
-              </m:num>
-              <m:den>
-                <m:r>
-                  <w:rPr>
-                    <w:rFonts w:ascii="Cambria Math" w:hAnsi="Cambria Math"/>
-                  </w:rPr>
-                  <m:t>n</m:t>
-                </m:r>
-              </m:den>
-            </m:f>
-            <m:r>
-              <w:rPr>
-                <w:rFonts w:ascii="Cambria Math" w:hAnsi="Cambria Math"/>
-              </w:rPr>
-              <m:t>*ln</m:t>
-            </m:r>
-            <m:f>
-              <m:fPr>
-                <m:ctrlPr>
-                  <w:rPr>
-                    <w:rFonts w:ascii="Cambria Math" w:hAnsi="Cambria Math"/>
-                    <w:i/>
-                  </w:rPr>
-                </m:ctrlPr>
-              </m:fPr>
-              <m:num>
-                <m:sSub>
-                  <m:sSubPr>
-                    <m:ctrlPr>
-                      <w:rPr>
-                        <w:rFonts w:ascii="Cambria Math" w:hAnsi="Cambria Math"/>
-                        <w:i/>
-                      </w:rPr>
-                    </m:ctrlPr>
-                  </m:sSubPr>
-                  <m:e>
-                    <m:r>
-                      <w:rPr>
-                        <w:rFonts w:ascii="Cambria Math" w:hAnsi="Cambria Math"/>
-                      </w:rPr>
-                      <m:t>m</m:t>
-                    </m:r>
-                  </m:e>
-                  <m:sub>
-                    <m:r>
-                      <w:rPr>
-                        <w:rFonts w:ascii="Cambria Math" w:hAnsi="Cambria Math"/>
-                      </w:rPr>
-                      <m:t>n</m:t>
-                    </m:r>
-                  </m:sub>
-                </m:sSub>
-              </m:num>
-              <m:den>
-                <m:sSub>
-                  <m:sSubPr>
-                    <m:ctrlPr>
-                      <w:rPr>
-                        <w:rFonts w:ascii="Cambria Math" w:hAnsi="Cambria Math"/>
-                        <w:i/>
-                      </w:rPr>
-                    </m:ctrlPr>
-                  </m:sSubPr>
-                  <m:e>
-                    <m:r>
-                      <w:rPr>
-                        <w:rFonts w:ascii="Cambria Math" w:hAnsi="Cambria Math"/>
-                      </w:rPr>
-                      <m:t>m</m:t>
-                    </m:r>
-                  </m:e>
-                  <m:sub>
-                    <m:r>
-                      <w:rPr>
-                        <w:rFonts w:ascii="Cambria Math" w:hAnsi="Cambria Math"/>
-                      </w:rPr>
-                      <m:t>0</m:t>
-                    </m:r>
-                  </m:sub>
-                </m:sSub>
-              </m:den>
-            </m:f>
-          </m:sup>
-        </m:sSup>
-        <m:r>
-          <w:rPr>
-            <w:rFonts w:ascii="Cambria Math" w:hAnsi="Cambria Math"/>
-          </w:rPr>
-          <m:t>=</m:t>
-        </m:r>
-        <m:sSub>
-          <m:sSubPr>
-            <m:ctrlPr>
-              <w:rPr>
-                <w:rFonts w:ascii="Cambria Math" w:hAnsi="Cambria Math"/>
-                <w:i/>
-              </w:rPr>
-            </m:ctrlPr>
-          </m:sSubPr>
-          <m:e>
-            <m:r>
-              <w:rPr>
-                <w:rFonts w:ascii="Cambria Math" w:hAnsi="Cambria Math"/>
-              </w:rPr>
-              <m:t>m</m:t>
-            </m:r>
-          </m:e>
-          <m:sub>
-            <m:r>
-              <w:rPr>
-                <w:rFonts w:ascii="Cambria Math" w:hAnsi="Cambria Math"/>
-              </w:rPr>
-              <m:t>0</m:t>
-            </m:r>
-          </m:sub>
-        </m:sSub>
-        <m:r>
-          <w:rPr>
-            <w:rFonts w:ascii="Cambria Math" w:hAnsi="Cambria Math"/>
-          </w:rPr>
-          <m:t>*</m:t>
-        </m:r>
-        <m:sSup>
-          <m:sSupPr>
-            <m:ctrlPr>
-              <w:rPr>
-                <w:rFonts w:ascii="Cambria Math" w:hAnsi="Cambria Math"/>
-                <w:i/>
-              </w:rPr>
-            </m:ctrlPr>
-          </m:sSupPr>
           <m:e>
             <m:f>
               <m:fPr>
@@ -11920,8 +13026,12 @@
                     </m:r>
                   </m:sub>
                 </m:sSub>
-              </m:num>
-              <m:den>
+                <m:r>
+                  <w:rPr>
+                    <w:rFonts w:ascii="Cambria Math" w:hAnsi="Cambria Math"/>
+                  </w:rPr>
+                  <m:t>-</m:t>
+                </m:r>
                 <m:sSub>
                   <m:sSubPr>
                     <m:ctrlPr>
@@ -11948,8 +13058,365 @@
                     </m:r>
                   </m:sub>
                 </m:sSub>
+              </m:num>
+              <m:den>
+                <m:r>
+                  <w:rPr>
+                    <w:rFonts w:ascii="Cambria Math" w:hAnsi="Cambria Math"/>
+                  </w:rPr>
+                  <m:t>n</m:t>
+                </m:r>
               </m:den>
             </m:f>
+          </m:e>
+        </m:d>
+        <m:r>
+          <w:rPr>
+            <w:rFonts w:ascii="Cambria Math" w:hAnsi="Cambria Math"/>
+          </w:rPr>
+          <m:t>*g</m:t>
+        </m:r>
+      </m:oMath>
+    </w:p>
+    <w:p>
+      <w:pPr>
+        <w:numPr>
+          <w:ilvl w:val="0"/>
+          <w:numId w:val="7"/>
+        </w:numPr>
+        <w:tabs>
+          <w:tab w:val="num" w:pos="2160"/>
+        </w:tabs>
+        <w:spacing w:line="240" w:lineRule="auto"/>
+      </w:pPr>
+      <w:r>
+        <w:t>Exponentiellen</w:t>
+      </w:r>
+      <w:r>
+        <w:t xml:space="preserve"> Funktion: </w:t>
+      </w:r>
+      <m:oMath>
+        <m:r>
+          <w:rPr>
+            <w:rFonts w:ascii="Cambria Math" w:hAnsi="Cambria Math"/>
+          </w:rPr>
+          <m:t>f</m:t>
+        </m:r>
+        <m:d>
+          <m:dPr>
+            <m:ctrlPr>
+              <w:rPr>
+                <w:rFonts w:ascii="Cambria Math" w:hAnsi="Cambria Math"/>
+                <w:i/>
+              </w:rPr>
+            </m:ctrlPr>
+          </m:dPr>
+          <m:e>
+            <m:r>
+              <w:rPr>
+                <w:rFonts w:ascii="Cambria Math" w:hAnsi="Cambria Math"/>
+              </w:rPr>
+              <m:t>g</m:t>
+            </m:r>
+          </m:e>
+        </m:d>
+        <m:r>
+          <w:rPr>
+            <w:rFonts w:ascii="Cambria Math" w:hAnsi="Cambria Math"/>
+          </w:rPr>
+          <m:t>=m*</m:t>
+        </m:r>
+        <m:sSup>
+          <m:sSupPr>
+            <m:ctrlPr>
+              <w:rPr>
+                <w:rFonts w:ascii="Cambria Math" w:hAnsi="Cambria Math"/>
+                <w:i/>
+              </w:rPr>
+            </m:ctrlPr>
+          </m:sSupPr>
+          <m:e>
+            <m:r>
+              <w:rPr>
+                <w:rFonts w:ascii="Cambria Math" w:hAnsi="Cambria Math"/>
+              </w:rPr>
+              <m:t>e</m:t>
+            </m:r>
+          </m:e>
+          <m:sup>
+            <m:d>
+              <m:dPr>
+                <m:ctrlPr>
+                  <w:rPr>
+                    <w:rFonts w:ascii="Cambria Math" w:hAnsi="Cambria Math"/>
+                    <w:i/>
+                  </w:rPr>
+                </m:ctrlPr>
+              </m:dPr>
+              <m:e>
+                <m:f>
+                  <m:fPr>
+                    <m:ctrlPr>
+                      <w:rPr>
+                        <w:rFonts w:ascii="Cambria Math" w:hAnsi="Cambria Math"/>
+                        <w:i/>
+                      </w:rPr>
+                    </m:ctrlPr>
+                  </m:fPr>
+                  <m:num>
+                    <m:r>
+                      <w:rPr>
+                        <w:rFonts w:ascii="Cambria Math" w:hAnsi="Cambria Math"/>
+                      </w:rPr>
+                      <m:t>g</m:t>
+                    </m:r>
+                  </m:num>
+                  <m:den>
+                    <m:r>
+                      <w:rPr>
+                        <w:rFonts w:ascii="Cambria Math" w:hAnsi="Cambria Math"/>
+                      </w:rPr>
+                      <m:t>n</m:t>
+                    </m:r>
+                  </m:den>
+                </m:f>
+              </m:e>
+            </m:d>
+            <m:r>
+              <w:rPr>
+                <w:rFonts w:ascii="Cambria Math" w:hAnsi="Cambria Math"/>
+              </w:rPr>
+              <m:t>*</m:t>
+            </m:r>
+            <m:func>
+              <m:funcPr>
+                <m:ctrlPr>
+                  <w:rPr>
+                    <w:rFonts w:ascii="Cambria Math" w:hAnsi="Cambria Math"/>
+                    <w:i/>
+                  </w:rPr>
+                </m:ctrlPr>
+              </m:funcPr>
+              <m:fName>
+                <m:r>
+                  <m:rPr>
+                    <m:sty m:val="p"/>
+                  </m:rPr>
+                  <w:rPr>
+                    <w:rFonts w:ascii="Cambria Math" w:hAnsi="Cambria Math"/>
+                  </w:rPr>
+                  <m:t>ln</m:t>
+                </m:r>
+              </m:fName>
+              <m:e>
+                <m:d>
+                  <m:dPr>
+                    <m:ctrlPr>
+                      <w:rPr>
+                        <w:rFonts w:ascii="Cambria Math" w:hAnsi="Cambria Math"/>
+                        <w:i/>
+                      </w:rPr>
+                    </m:ctrlPr>
+                  </m:dPr>
+                  <m:e>
+                    <m:f>
+                      <m:fPr>
+                        <m:ctrlPr>
+                          <w:rPr>
+                            <w:rFonts w:ascii="Cambria Math" w:hAnsi="Cambria Math"/>
+                            <w:i/>
+                          </w:rPr>
+                        </m:ctrlPr>
+                      </m:fPr>
+                      <m:num>
+                        <m:sSub>
+                          <m:sSubPr>
+                            <m:ctrlPr>
+                              <w:rPr>
+                                <w:rFonts w:ascii="Cambria Math" w:hAnsi="Cambria Math"/>
+                                <w:i/>
+                              </w:rPr>
+                            </m:ctrlPr>
+                          </m:sSubPr>
+                          <m:e>
+                            <m:r>
+                              <w:rPr>
+                                <w:rFonts w:ascii="Cambria Math" w:hAnsi="Cambria Math"/>
+                              </w:rPr>
+                              <m:t>m</m:t>
+                            </m:r>
+                          </m:e>
+                          <m:sub>
+                            <m:r>
+                              <w:rPr>
+                                <w:rFonts w:ascii="Cambria Math" w:hAnsi="Cambria Math"/>
+                              </w:rPr>
+                              <m:t>n</m:t>
+                            </m:r>
+                          </m:sub>
+                        </m:sSub>
+                      </m:num>
+                      <m:den>
+                        <m:sSub>
+                          <m:sSubPr>
+                            <m:ctrlPr>
+                              <w:rPr>
+                                <w:rFonts w:ascii="Cambria Math" w:hAnsi="Cambria Math"/>
+                                <w:i/>
+                              </w:rPr>
+                            </m:ctrlPr>
+                          </m:sSubPr>
+                          <m:e>
+                            <m:r>
+                              <w:rPr>
+                                <w:rFonts w:ascii="Cambria Math" w:hAnsi="Cambria Math"/>
+                              </w:rPr>
+                              <m:t>m</m:t>
+                            </m:r>
+                          </m:e>
+                          <m:sub>
+                            <m:r>
+                              <w:rPr>
+                                <w:rFonts w:ascii="Cambria Math" w:hAnsi="Cambria Math"/>
+                              </w:rPr>
+                              <m:t>0</m:t>
+                            </m:r>
+                          </m:sub>
+                        </m:sSub>
+                      </m:den>
+                    </m:f>
+                  </m:e>
+                </m:d>
+              </m:e>
+            </m:func>
+          </m:sup>
+        </m:sSup>
+        <m:r>
+          <w:rPr>
+            <w:rFonts w:ascii="Cambria Math" w:hAnsi="Cambria Math"/>
+          </w:rPr>
+          <m:t>=</m:t>
+        </m:r>
+        <m:sSub>
+          <m:sSubPr>
+            <m:ctrlPr>
+              <w:rPr>
+                <w:rFonts w:ascii="Cambria Math" w:hAnsi="Cambria Math"/>
+                <w:i/>
+              </w:rPr>
+            </m:ctrlPr>
+          </m:sSubPr>
+          <m:e>
+            <m:r>
+              <w:rPr>
+                <w:rFonts w:ascii="Cambria Math" w:hAnsi="Cambria Math"/>
+              </w:rPr>
+              <m:t>m</m:t>
+            </m:r>
+          </m:e>
+          <m:sub>
+            <m:r>
+              <w:rPr>
+                <w:rFonts w:ascii="Cambria Math" w:hAnsi="Cambria Math"/>
+              </w:rPr>
+              <m:t>0</m:t>
+            </m:r>
+          </m:sub>
+        </m:sSub>
+        <m:r>
+          <w:rPr>
+            <w:rFonts w:ascii="Cambria Math" w:hAnsi="Cambria Math"/>
+          </w:rPr>
+          <m:t>*</m:t>
+        </m:r>
+        <m:sSup>
+          <m:sSupPr>
+            <m:ctrlPr>
+              <w:rPr>
+                <w:rFonts w:ascii="Cambria Math" w:hAnsi="Cambria Math"/>
+                <w:i/>
+              </w:rPr>
+            </m:ctrlPr>
+          </m:sSupPr>
+          <m:e>
+            <m:d>
+              <m:dPr>
+                <m:ctrlPr>
+                  <w:rPr>
+                    <w:rFonts w:ascii="Cambria Math" w:hAnsi="Cambria Math"/>
+                    <w:i/>
+                  </w:rPr>
+                </m:ctrlPr>
+              </m:dPr>
+              <m:e>
+                <m:f>
+                  <m:fPr>
+                    <m:ctrlPr>
+                      <w:rPr>
+                        <w:rFonts w:ascii="Cambria Math" w:hAnsi="Cambria Math"/>
+                        <w:i/>
+                      </w:rPr>
+                    </m:ctrlPr>
+                  </m:fPr>
+                  <m:num>
+                    <m:sSub>
+                      <m:sSubPr>
+                        <m:ctrlPr>
+                          <w:rPr>
+                            <w:rFonts w:ascii="Cambria Math" w:hAnsi="Cambria Math"/>
+                            <w:i/>
+                          </w:rPr>
+                        </m:ctrlPr>
+                      </m:sSubPr>
+                      <m:e>
+                        <m:r>
+                          <w:rPr>
+                            <w:rFonts w:ascii="Cambria Math" w:hAnsi="Cambria Math"/>
+                          </w:rPr>
+                          <m:t>m</m:t>
+                        </m:r>
+                      </m:e>
+                      <m:sub>
+                        <m:r>
+                          <w:rPr>
+                            <w:rFonts w:ascii="Cambria Math" w:hAnsi="Cambria Math"/>
+                          </w:rPr>
+                          <m:t>n</m:t>
+                        </m:r>
+                      </m:sub>
+                    </m:sSub>
+                  </m:num>
+                  <m:den>
+                    <m:sSub>
+                      <m:sSubPr>
+                        <m:ctrlPr>
+                          <w:rPr>
+                            <w:rFonts w:ascii="Cambria Math" w:hAnsi="Cambria Math"/>
+                            <w:i/>
+                          </w:rPr>
+                        </m:ctrlPr>
+                      </m:sSubPr>
+                      <m:e>
+                        <m:r>
+                          <w:rPr>
+                            <w:rFonts w:ascii="Cambria Math" w:hAnsi="Cambria Math"/>
+                          </w:rPr>
+                          <m:t>m</m:t>
+                        </m:r>
+                      </m:e>
+                      <m:sub>
+                        <m:r>
+                          <w:rPr>
+                            <w:rFonts w:ascii="Cambria Math" w:hAnsi="Cambria Math"/>
+                          </w:rPr>
+                          <m:t>0</m:t>
+                        </m:r>
+                      </m:sub>
+                    </m:sSub>
+                  </m:den>
+                </m:f>
+              </m:e>
+            </m:d>
           </m:e>
           <m:sup>
             <m:f>
@@ -12098,6 +13565,11 @@
     </w:p>
     <w:p>
       <w:pPr>
+        <w:spacing w:line="240" w:lineRule="auto"/>
+      </w:pPr>
+    </w:p>
+    <w:p>
+      <w:pPr>
         <w:keepNext/>
         <w:spacing w:line="240" w:lineRule="auto"/>
         <w:jc w:val="center"/>
@@ -12107,7 +13579,7 @@
           <w:noProof/>
         </w:rPr>
         <w:drawing>
-          <wp:inline distT="0" distB="0" distL="0" distR="0" wp14:anchorId="60191E19" wp14:editId="3EA48DFB">
+          <wp:inline distT="0" distB="0" distL="0" distR="0" wp14:anchorId="44A95310" wp14:editId="2EE46814">
             <wp:extent cx="4953635" cy="3363595"/>
             <wp:effectExtent l="0" t="0" r="0" b="8255"/>
             <wp:docPr id="19" name="Bild 19" descr="Image_12"/>
@@ -12124,7 +13596,7 @@
                     </pic:cNvPicPr>
                   </pic:nvPicPr>
                   <pic:blipFill>
-                    <a:blip r:embed="rId32" r:link="rId33">
+                    <a:blip r:embed="rId34" r:link="rId35">
                       <a:extLst>
                         <a:ext uri="{28A0092B-C50C-407E-A947-70E740481C1C}">
                           <a14:useLocalDpi xmlns:a14="http://schemas.microsoft.com/office/drawing/2010/main" val="0"/>
@@ -13553,8 +15025,8 @@
       <w:pPr>
         <w:pStyle w:val="berschrift1"/>
       </w:pPr>
-      <w:bookmarkStart w:id="13" w:name="h.u3db5bovlj8f"/>
-      <w:bookmarkEnd w:id="13"/>
+      <w:bookmarkStart w:id="14" w:name="h.u3db5bovlj8f"/>
+      <w:bookmarkEnd w:id="14"/>
       <w:r>
         <w:t>Auswertung</w:t>
       </w:r>
@@ -13564,10 +15036,23 @@
         <w:pStyle w:val="berschrift2"/>
       </w:pPr>
       <w:r>
-        <w:t>Vernachlässigbare Größen</w:t>
-      </w:r>
-    </w:p>
-    <w:p>
+        <w:t>Auffällige</w:t>
+      </w:r>
+      <w:r>
+        <w:t xml:space="preserve"> </w:t>
+      </w:r>
+      <w:r>
+        <w:t>Parameter</w:t>
+      </w:r>
+    </w:p>
+    <w:p>
+      <w:pPr>
+        <w:rPr>
+          <w:rFonts w:ascii="Arial" w:hAnsi="Arial"/>
+          <w:sz w:val="23"/>
+          <w:szCs w:val="23"/>
+        </w:rPr>
+      </w:pPr>
       <w:r>
         <w:rPr>
           <w:rFonts w:ascii="Arial" w:hAnsi="Arial"/>
@@ -13584,9 +15069,17 @@
         </w:rPr>
         <w:t>Die C-Funktion scheint nicht von dem Einfluss der N-Punkt-Rekombination zu profitieren. Es wird vermutet, dass die anderen Probleme der Aufgabenstellung besser beeinflussbar durch die Rekombinationsverfahren sind, denn die C-Funktion ist es nicht.</w:t>
       </w:r>
-      <w:r>
-        <w:br/>
-      </w:r>
+    </w:p>
+    <w:p>
+      <w:pPr>
+        <w:rPr>
+          <w:rFonts w:ascii="Arial" w:hAnsi="Arial"/>
+          <w:sz w:val="23"/>
+          <w:szCs w:val="23"/>
+        </w:rPr>
+      </w:pPr>
+    </w:p>
+    <w:p>
       <w:r>
         <w:rPr>
           <w:rFonts w:ascii="Arial" w:hAnsi="Arial"/>
@@ -13595,6 +15088,15 @@
         </w:rPr>
         <w:t>Weiterhin konnte beobachtet werden, dass der Einsatz eines Selektionsverfahren einen großen Einfluss auf die Bildung eines Optimums hat. Im Beispiel der C-Funktion stellte sich die Anwendung der fitnessorientierten Komma-Selektion als das effektivste Verfahren heraus.</w:t>
       </w:r>
+    </w:p>
+    <w:p>
+      <w:pPr>
+        <w:rPr>
+          <w:rFonts w:ascii="Arial" w:hAnsi="Arial"/>
+          <w:sz w:val="23"/>
+          <w:szCs w:val="23"/>
+        </w:rPr>
+      </w:pPr>
     </w:p>
     <w:p>
       <w:pPr>
@@ -13614,8 +15116,6 @@
       <w:pPr>
         <w:pStyle w:val="berschrift2"/>
       </w:pPr>
-      <w:bookmarkStart w:id="14" w:name="_GoBack"/>
-      <w:bookmarkEnd w:id="14"/>
       <w:r>
         <w:lastRenderedPageBreak/>
         <w:t>Randeffekte</w:t>
@@ -13791,13 +15291,181 @@
       </w:r>
     </w:p>
     <w:sectPr>
+      <w:footerReference w:type="default" r:id="rId36"/>
+      <w:footerReference w:type="first" r:id="rId37"/>
       <w:pgSz w:w="12240" w:h="15840"/>
       <w:pgMar w:top="1440" w:right="1440" w:bottom="1440" w:left="1440" w:header="708" w:footer="708" w:gutter="0"/>
+      <w:pgNumType w:start="1"/>
       <w:cols w:space="708"/>
       <w:docGrid w:linePitch="360"/>
     </w:sectPr>
   </w:body>
 </w:document>
+</file>
+
+<file path=word/endnotes.xml><?xml version="1.0" encoding="utf-8"?>
+<w:endnotes xmlns:wpc="http://schemas.microsoft.com/office/word/2010/wordprocessingCanvas" xmlns:mc="http://schemas.openxmlformats.org/markup-compatibility/2006" xmlns:o="urn:schemas-microsoft-com:office:office" xmlns:r="http://schemas.openxmlformats.org/officeDocument/2006/relationships" xmlns:m="http://schemas.openxmlformats.org/officeDocument/2006/math" xmlns:v="urn:schemas-microsoft-com:vml" xmlns:wp14="http://schemas.microsoft.com/office/word/2010/wordprocessingDrawing" xmlns:wp="http://schemas.openxmlformats.org/drawingml/2006/wordprocessingDrawing" xmlns:w10="urn:schemas-microsoft-com:office:word" xmlns:w="http://schemas.openxmlformats.org/wordprocessingml/2006/main" xmlns:w14="http://schemas.microsoft.com/office/word/2010/wordml" xmlns:wpg="http://schemas.microsoft.com/office/word/2010/wordprocessingGroup" xmlns:wpi="http://schemas.microsoft.com/office/word/2010/wordprocessingInk" xmlns:wne="http://schemas.microsoft.com/office/word/2006/wordml" xmlns:wps="http://schemas.microsoft.com/office/word/2010/wordprocessingShape" mc:Ignorable="w14 wp14">
+  <w:endnote w:type="separator" w:id="-1">
+    <w:p>
+      <w:pPr>
+        <w:spacing w:line="240" w:lineRule="auto"/>
+      </w:pPr>
+      <w:r>
+        <w:separator/>
+      </w:r>
+    </w:p>
+  </w:endnote>
+  <w:endnote w:type="continuationSeparator" w:id="0">
+    <w:p>
+      <w:pPr>
+        <w:spacing w:line="240" w:lineRule="auto"/>
+      </w:pPr>
+      <w:r>
+        <w:continuationSeparator/>
+      </w:r>
+    </w:p>
+  </w:endnote>
+</w:endnotes>
+</file>
+
+<file path=word/footer1.xml><?xml version="1.0" encoding="utf-8"?>
+<w:ftr xmlns:wpc="http://schemas.microsoft.com/office/word/2010/wordprocessingCanvas" xmlns:mc="http://schemas.openxmlformats.org/markup-compatibility/2006" xmlns:o="urn:schemas-microsoft-com:office:office" xmlns:r="http://schemas.openxmlformats.org/officeDocument/2006/relationships" xmlns:m="http://schemas.openxmlformats.org/officeDocument/2006/math" xmlns:v="urn:schemas-microsoft-com:vml" xmlns:wp14="http://schemas.microsoft.com/office/word/2010/wordprocessingDrawing" xmlns:wp="http://schemas.openxmlformats.org/drawingml/2006/wordprocessingDrawing" xmlns:w10="urn:schemas-microsoft-com:office:word" xmlns:w="http://schemas.openxmlformats.org/wordprocessingml/2006/main" xmlns:w14="http://schemas.microsoft.com/office/word/2010/wordml" xmlns:wpg="http://schemas.microsoft.com/office/word/2010/wordprocessingGroup" xmlns:wpi="http://schemas.microsoft.com/office/word/2010/wordprocessingInk" xmlns:wne="http://schemas.microsoft.com/office/word/2006/wordml" xmlns:wps="http://schemas.microsoft.com/office/word/2010/wordprocessingShape" mc:Ignorable="w14 wp14">
+  <w:sdt>
+    <w:sdtPr>
+      <w:id w:val="-1846319502"/>
+      <w:docPartObj>
+        <w:docPartGallery w:val="Page Numbers (Bottom of Page)"/>
+        <w:docPartUnique/>
+      </w:docPartObj>
+    </w:sdtPr>
+    <w:sdtContent>
+      <w:p>
+        <w:pPr>
+          <w:pStyle w:val="Fuzeile"/>
+          <w:jc w:val="right"/>
+        </w:pPr>
+        <w:r>
+          <w:t xml:space="preserve">Seite | </w:t>
+        </w:r>
+        <w:r>
+          <w:fldChar w:fldCharType="begin"/>
+        </w:r>
+        <w:r>
+          <w:instrText>PAGE   \* MERGEFORMAT</w:instrText>
+        </w:r>
+        <w:r>
+          <w:fldChar w:fldCharType="separate"/>
+        </w:r>
+        <w:r>
+          <w:rPr>
+            <w:noProof/>
+          </w:rPr>
+          <w:t>16</w:t>
+        </w:r>
+        <w:r>
+          <w:fldChar w:fldCharType="end"/>
+        </w:r>
+        <w:r>
+          <w:t xml:space="preserve"> </w:t>
+        </w:r>
+      </w:p>
+    </w:sdtContent>
+  </w:sdt>
+  <w:p>
+    <w:pPr>
+      <w:pStyle w:val="Fuzeile"/>
+    </w:pPr>
+  </w:p>
+</w:ftr>
+</file>
+
+<file path=word/footer2.xml><?xml version="1.0" encoding="utf-8"?>
+<w:ftr xmlns:wpc="http://schemas.microsoft.com/office/word/2010/wordprocessingCanvas" xmlns:mc="http://schemas.openxmlformats.org/markup-compatibility/2006" xmlns:o="urn:schemas-microsoft-com:office:office" xmlns:r="http://schemas.openxmlformats.org/officeDocument/2006/relationships" xmlns:m="http://schemas.openxmlformats.org/officeDocument/2006/math" xmlns:v="urn:schemas-microsoft-com:vml" xmlns:wp14="http://schemas.microsoft.com/office/word/2010/wordprocessingDrawing" xmlns:wp="http://schemas.openxmlformats.org/drawingml/2006/wordprocessingDrawing" xmlns:w10="urn:schemas-microsoft-com:office:word" xmlns:w="http://schemas.openxmlformats.org/wordprocessingml/2006/main" xmlns:w14="http://schemas.microsoft.com/office/word/2010/wordml" xmlns:wpg="http://schemas.microsoft.com/office/word/2010/wordprocessingGroup" xmlns:wpi="http://schemas.microsoft.com/office/word/2010/wordprocessingInk" xmlns:wne="http://schemas.microsoft.com/office/word/2006/wordml" xmlns:wps="http://schemas.microsoft.com/office/word/2010/wordprocessingShape" mc:Ignorable="w14 wp14">
+  <w:sdt>
+    <w:sdtPr>
+      <w:id w:val="-1284031224"/>
+      <w:docPartObj>
+        <w:docPartGallery w:val="Page Numbers (Bottom of Page)"/>
+        <w:docPartUnique/>
+      </w:docPartObj>
+    </w:sdtPr>
+    <w:sdtEndPr>
+      <w:rPr>
+        <w:color w:val="808080" w:themeColor="background1" w:themeShade="80"/>
+        <w:spacing w:val="60"/>
+      </w:rPr>
+    </w:sdtEndPr>
+    <w:sdtContent>
+      <w:p>
+        <w:pPr>
+          <w:pStyle w:val="Fuzeile"/>
+          <w:pBdr>
+            <w:top w:val="single" w:sz="4" w:space="1" w:color="D9D9D9" w:themeColor="background1" w:themeShade="D9"/>
+          </w:pBdr>
+          <w:jc w:val="right"/>
+        </w:pPr>
+        <w:r>
+          <w:fldChar w:fldCharType="begin"/>
+        </w:r>
+        <w:r>
+          <w:instrText>PAGE   \* MERGEFORMAT</w:instrText>
+        </w:r>
+        <w:r>
+          <w:fldChar w:fldCharType="separate"/>
+        </w:r>
+        <w:r>
+          <w:rPr>
+            <w:noProof/>
+          </w:rPr>
+          <w:t>1</w:t>
+        </w:r>
+        <w:r>
+          <w:fldChar w:fldCharType="end"/>
+        </w:r>
+        <w:r>
+          <w:t xml:space="preserve"> | </w:t>
+        </w:r>
+        <w:r>
+          <w:rPr>
+            <w:color w:val="808080" w:themeColor="background1" w:themeShade="80"/>
+            <w:spacing w:val="60"/>
+          </w:rPr>
+          <w:t>Seite</w:t>
+        </w:r>
+      </w:p>
+    </w:sdtContent>
+  </w:sdt>
+  <w:p>
+    <w:pPr>
+      <w:pStyle w:val="Fuzeile"/>
+    </w:pPr>
+  </w:p>
+</w:ftr>
+</file>
+
+<file path=word/footnotes.xml><?xml version="1.0" encoding="utf-8"?>
+<w:footnotes xmlns:wpc="http://schemas.microsoft.com/office/word/2010/wordprocessingCanvas" xmlns:mc="http://schemas.openxmlformats.org/markup-compatibility/2006" xmlns:o="urn:schemas-microsoft-com:office:office" xmlns:r="http://schemas.openxmlformats.org/officeDocument/2006/relationships" xmlns:m="http://schemas.openxmlformats.org/officeDocument/2006/math" xmlns:v="urn:schemas-microsoft-com:vml" xmlns:wp14="http://schemas.microsoft.com/office/word/2010/wordprocessingDrawing" xmlns:wp="http://schemas.openxmlformats.org/drawingml/2006/wordprocessingDrawing" xmlns:w10="urn:schemas-microsoft-com:office:word" xmlns:w="http://schemas.openxmlformats.org/wordprocessingml/2006/main" xmlns:w14="http://schemas.microsoft.com/office/word/2010/wordml" xmlns:wpg="http://schemas.microsoft.com/office/word/2010/wordprocessingGroup" xmlns:wpi="http://schemas.microsoft.com/office/word/2010/wordprocessingInk" xmlns:wne="http://schemas.microsoft.com/office/word/2006/wordml" xmlns:wps="http://schemas.microsoft.com/office/word/2010/wordprocessingShape" mc:Ignorable="w14 wp14">
+  <w:footnote w:type="separator" w:id="-1">
+    <w:p>
+      <w:pPr>
+        <w:spacing w:line="240" w:lineRule="auto"/>
+      </w:pPr>
+      <w:r>
+        <w:separator/>
+      </w:r>
+    </w:p>
+  </w:footnote>
+  <w:footnote w:type="continuationSeparator" w:id="0">
+    <w:p>
+      <w:pPr>
+        <w:spacing w:line="240" w:lineRule="auto"/>
+      </w:pPr>
+      <w:r>
+        <w:continuationSeparator/>
+      </w:r>
+    </w:p>
+  </w:footnote>
+</w:footnotes>
 </file>
 
 <file path=word/numbering.xml><?xml version="1.0" encoding="utf-8"?>
@@ -16970,6 +18638,7 @@
     <w:lsdException w:name="heading 7" w:semiHidden="1" w:unhideWhenUsed="1" w:qFormat="1"/>
     <w:lsdException w:name="heading 8" w:semiHidden="1" w:unhideWhenUsed="1" w:qFormat="1"/>
     <w:lsdException w:name="heading 9" w:semiHidden="1" w:unhideWhenUsed="1" w:qFormat="1"/>
+    <w:lsdException w:name="footer" w:uiPriority="99"/>
     <w:lsdException w:name="caption" w:semiHidden="1" w:unhideWhenUsed="1" w:qFormat="1"/>
     <w:lsdException w:name="Title" w:qFormat="1"/>
     <w:lsdException w:name="Subtitle" w:qFormat="1"/>
@@ -17484,6 +19153,58 @@
       <w:contextualSpacing/>
     </w:pPr>
   </w:style>
+  <w:style w:type="paragraph" w:styleId="Kopfzeile">
+    <w:name w:val="header"/>
+    <w:basedOn w:val="Standard"/>
+    <w:link w:val="KopfzeileZchn"/>
+    <w:rsid w:val="00476290"/>
+    <w:pPr>
+      <w:tabs>
+        <w:tab w:val="center" w:pos="4536"/>
+        <w:tab w:val="right" w:pos="9072"/>
+      </w:tabs>
+      <w:spacing w:line="240" w:lineRule="auto"/>
+    </w:pPr>
+  </w:style>
+  <w:style w:type="character" w:customStyle="1" w:styleId="KopfzeileZchn">
+    <w:name w:val="Kopfzeile Zchn"/>
+    <w:basedOn w:val="Absatz-Standardschriftart"/>
+    <w:link w:val="Kopfzeile"/>
+    <w:rsid w:val="00476290"/>
+    <w:rPr>
+      <w:rFonts w:ascii="Tahoma" w:eastAsia="Arial" w:hAnsi="Tahoma" w:cs="Arial"/>
+      <w:color w:val="000000"/>
+      <w:sz w:val="22"/>
+      <w:szCs w:val="22"/>
+    </w:rPr>
+  </w:style>
+  <w:style w:type="paragraph" w:styleId="Fuzeile">
+    <w:name w:val="footer"/>
+    <w:basedOn w:val="Standard"/>
+    <w:link w:val="FuzeileZchn"/>
+    <w:uiPriority w:val="99"/>
+    <w:rsid w:val="00476290"/>
+    <w:pPr>
+      <w:tabs>
+        <w:tab w:val="center" w:pos="4536"/>
+        <w:tab w:val="right" w:pos="9072"/>
+      </w:tabs>
+      <w:spacing w:line="240" w:lineRule="auto"/>
+    </w:pPr>
+  </w:style>
+  <w:style w:type="character" w:customStyle="1" w:styleId="FuzeileZchn">
+    <w:name w:val="Fußzeile Zchn"/>
+    <w:basedOn w:val="Absatz-Standardschriftart"/>
+    <w:link w:val="Fuzeile"/>
+    <w:uiPriority w:val="99"/>
+    <w:rsid w:val="00476290"/>
+    <w:rPr>
+      <w:rFonts w:ascii="Tahoma" w:eastAsia="Arial" w:hAnsi="Tahoma" w:cs="Arial"/>
+      <w:color w:val="000000"/>
+      <w:sz w:val="22"/>
+      <w:szCs w:val="22"/>
+    </w:rPr>
+  </w:style>
 </w:styles>
 </file>
 
@@ -17509,6 +19230,7 @@
     <w:lsdException w:name="heading 7" w:semiHidden="1" w:unhideWhenUsed="1" w:qFormat="1"/>
     <w:lsdException w:name="heading 8" w:semiHidden="1" w:unhideWhenUsed="1" w:qFormat="1"/>
     <w:lsdException w:name="heading 9" w:semiHidden="1" w:unhideWhenUsed="1" w:qFormat="1"/>
+    <w:lsdException w:name="footer" w:uiPriority="99"/>
     <w:lsdException w:name="caption" w:semiHidden="1" w:unhideWhenUsed="1" w:qFormat="1"/>
     <w:lsdException w:name="Title" w:qFormat="1"/>
     <w:lsdException w:name="Subtitle" w:qFormat="1"/>
@@ -18023,7 +19745,582 @@
       <w:contextualSpacing/>
     </w:pPr>
   </w:style>
+  <w:style w:type="paragraph" w:styleId="Kopfzeile">
+    <w:name w:val="header"/>
+    <w:basedOn w:val="Standard"/>
+    <w:link w:val="KopfzeileZchn"/>
+    <w:rsid w:val="00476290"/>
+    <w:pPr>
+      <w:tabs>
+        <w:tab w:val="center" w:pos="4536"/>
+        <w:tab w:val="right" w:pos="9072"/>
+      </w:tabs>
+      <w:spacing w:line="240" w:lineRule="auto"/>
+    </w:pPr>
+  </w:style>
+  <w:style w:type="character" w:customStyle="1" w:styleId="KopfzeileZchn">
+    <w:name w:val="Kopfzeile Zchn"/>
+    <w:basedOn w:val="Absatz-Standardschriftart"/>
+    <w:link w:val="Kopfzeile"/>
+    <w:rsid w:val="00476290"/>
+    <w:rPr>
+      <w:rFonts w:ascii="Tahoma" w:eastAsia="Arial" w:hAnsi="Tahoma" w:cs="Arial"/>
+      <w:color w:val="000000"/>
+      <w:sz w:val="22"/>
+      <w:szCs w:val="22"/>
+    </w:rPr>
+  </w:style>
+  <w:style w:type="paragraph" w:styleId="Fuzeile">
+    <w:name w:val="footer"/>
+    <w:basedOn w:val="Standard"/>
+    <w:link w:val="FuzeileZchn"/>
+    <w:uiPriority w:val="99"/>
+    <w:rsid w:val="00476290"/>
+    <w:pPr>
+      <w:tabs>
+        <w:tab w:val="center" w:pos="4536"/>
+        <w:tab w:val="right" w:pos="9072"/>
+      </w:tabs>
+      <w:spacing w:line="240" w:lineRule="auto"/>
+    </w:pPr>
+  </w:style>
+  <w:style w:type="character" w:customStyle="1" w:styleId="FuzeileZchn">
+    <w:name w:val="Fußzeile Zchn"/>
+    <w:basedOn w:val="Absatz-Standardschriftart"/>
+    <w:link w:val="Fuzeile"/>
+    <w:uiPriority w:val="99"/>
+    <w:rsid w:val="00476290"/>
+    <w:rPr>
+      <w:rFonts w:ascii="Tahoma" w:eastAsia="Arial" w:hAnsi="Tahoma" w:cs="Arial"/>
+      <w:color w:val="000000"/>
+      <w:sz w:val="22"/>
+      <w:szCs w:val="22"/>
+    </w:rPr>
+  </w:style>
 </w:styles>
+</file>
+
+<file path=word/glossary/document.xml><?xml version="1.0" encoding="utf-8"?>
+<w:glossaryDocument xmlns:wpc="http://schemas.microsoft.com/office/word/2010/wordprocessingCanvas" xmlns:mc="http://schemas.openxmlformats.org/markup-compatibility/2006" xmlns:o="urn:schemas-microsoft-com:office:office" xmlns:r="http://schemas.openxmlformats.org/officeDocument/2006/relationships" xmlns:m="http://schemas.openxmlformats.org/officeDocument/2006/math" xmlns:v="urn:schemas-microsoft-com:vml" xmlns:wp14="http://schemas.microsoft.com/office/word/2010/wordprocessingDrawing" xmlns:wp="http://schemas.openxmlformats.org/drawingml/2006/wordprocessingDrawing" xmlns:w10="urn:schemas-microsoft-com:office:word" xmlns:w="http://schemas.openxmlformats.org/wordprocessingml/2006/main" xmlns:w14="http://schemas.microsoft.com/office/word/2010/wordml" xmlns:wpg="http://schemas.microsoft.com/office/word/2010/wordprocessingGroup" xmlns:wpi="http://schemas.microsoft.com/office/word/2010/wordprocessingInk" xmlns:wne="http://schemas.microsoft.com/office/word/2006/wordml" xmlns:wps="http://schemas.microsoft.com/office/word/2010/wordprocessingShape" mc:Ignorable="w14 wp14"/>
+</file>
+
+<file path=word/glossary/fontTable.xml><?xml version="1.0" encoding="utf-8"?>
+<w:fonts xmlns:mc="http://schemas.openxmlformats.org/markup-compatibility/2006" xmlns:r="http://schemas.openxmlformats.org/officeDocument/2006/relationships" xmlns:w="http://schemas.openxmlformats.org/wordprocessingml/2006/main" xmlns:w14="http://schemas.microsoft.com/office/word/2010/wordml" mc:Ignorable="w14">
+  <w:font w:name="Arial">
+    <w:panose1 w:val="020B0604020202020204"/>
+    <w:charset w:val="00"/>
+    <w:family w:val="swiss"/>
+    <w:pitch w:val="variable"/>
+    <w:sig w:usb0="E0002AFF" w:usb1="C0007843" w:usb2="00000009" w:usb3="00000000" w:csb0="000001FF" w:csb1="00000000"/>
+  </w:font>
+  <w:font w:name="Symbol">
+    <w:panose1 w:val="05050102010706020507"/>
+    <w:charset w:val="02"/>
+    <w:family w:val="roman"/>
+    <w:pitch w:val="variable"/>
+    <w:sig w:usb0="00000000" w:usb1="10000000" w:usb2="00000000" w:usb3="00000000" w:csb0="80000000" w:csb1="00000000"/>
+  </w:font>
+  <w:font w:name="Times New Roman">
+    <w:panose1 w:val="02020603050405020304"/>
+    <w:charset w:val="00"/>
+    <w:family w:val="roman"/>
+    <w:pitch w:val="variable"/>
+    <w:sig w:usb0="E0002AFF" w:usb1="C0007841" w:usb2="00000009" w:usb3="00000000" w:csb0="000001FF" w:csb1="00000000"/>
+  </w:font>
+  <w:font w:name="Courier New">
+    <w:panose1 w:val="02070309020205020404"/>
+    <w:charset w:val="00"/>
+    <w:family w:val="modern"/>
+    <w:pitch w:val="fixed"/>
+    <w:sig w:usb0="E0002AFF" w:usb1="C0007843" w:usb2="00000009" w:usb3="00000000" w:csb0="000001FF" w:csb1="00000000"/>
+  </w:font>
+  <w:font w:name="Wingdings">
+    <w:panose1 w:val="05000000000000000000"/>
+    <w:charset w:val="02"/>
+    <w:family w:val="auto"/>
+    <w:pitch w:val="variable"/>
+    <w:sig w:usb0="00000000" w:usb1="10000000" w:usb2="00000000" w:usb3="00000000" w:csb0="80000000" w:csb1="00000000"/>
+  </w:font>
+  <w:font w:name="Tahoma">
+    <w:panose1 w:val="020B0604030504040204"/>
+    <w:charset w:val="00"/>
+    <w:family w:val="swiss"/>
+    <w:pitch w:val="variable"/>
+    <w:sig w:usb0="E1002EFF" w:usb1="C000605B" w:usb2="00000029" w:usb3="00000000" w:csb0="000101FF" w:csb1="00000000"/>
+  </w:font>
+  <w:font w:name="Calibri">
+    <w:panose1 w:val="020F0502020204030204"/>
+    <w:charset w:val="00"/>
+    <w:family w:val="swiss"/>
+    <w:pitch w:val="variable"/>
+    <w:sig w:usb0="E10002FF" w:usb1="4000ACFF" w:usb2="00000009" w:usb3="00000000" w:csb0="0000019F" w:csb1="00000000"/>
+  </w:font>
+  <w:font w:name="Cambria">
+    <w:panose1 w:val="02040503050406030204"/>
+    <w:charset w:val="00"/>
+    <w:family w:val="roman"/>
+    <w:pitch w:val="variable"/>
+    <w:sig w:usb0="E00002FF" w:usb1="400004FF" w:usb2="00000000" w:usb3="00000000" w:csb0="0000019F" w:csb1="00000000"/>
+  </w:font>
+  <w:font w:name="Georgia">
+    <w:panose1 w:val="02040502050405020303"/>
+    <w:charset w:val="00"/>
+    <w:family w:val="roman"/>
+    <w:pitch w:val="variable"/>
+    <w:sig w:usb0="00000287" w:usb1="00000000" w:usb2="00000000" w:usb3="00000000" w:csb0="0000009F" w:csb1="00000000"/>
+  </w:font>
+  <w:font w:name="Cambria Math">
+    <w:panose1 w:val="02040503050406030204"/>
+    <w:charset w:val="00"/>
+    <w:family w:val="roman"/>
+    <w:pitch w:val="variable"/>
+    <w:sig w:usb0="E00002FF" w:usb1="420024FF" w:usb2="00000000" w:usb3="00000000" w:csb0="0000019F" w:csb1="00000000"/>
+  </w:font>
+</w:fonts>
+</file>
+
+<file path=word/glossary/settings.xml><?xml version="1.0" encoding="utf-8"?>
+<w:settings xmlns:mc="http://schemas.openxmlformats.org/markup-compatibility/2006" xmlns:o="urn:schemas-microsoft-com:office:office" xmlns:r="http://schemas.openxmlformats.org/officeDocument/2006/relationships" xmlns:m="http://schemas.openxmlformats.org/officeDocument/2006/math" xmlns:v="urn:schemas-microsoft-com:vml" xmlns:w10="urn:schemas-microsoft-com:office:word" xmlns:w="http://schemas.openxmlformats.org/wordprocessingml/2006/main" xmlns:w14="http://schemas.microsoft.com/office/word/2010/wordml" xmlns:sl="http://schemas.openxmlformats.org/schemaLibrary/2006/main" mc:Ignorable="w14">
+  <w:view w:val="normal"/>
+  <w:defaultTabStop w:val="708"/>
+  <w:hyphenationZone w:val="425"/>
+  <w:characterSpacingControl w:val="doNotCompress"/>
+  <w:compat>
+    <w:useFELayout/>
+    <w:compatSetting w:name="compatibilityMode" w:uri="http://schemas.microsoft.com/office/word" w:val="14"/>
+    <w:compatSetting w:name="overrideTableStyleFontSizeAndJustification" w:uri="http://schemas.microsoft.com/office/word" w:val="1"/>
+    <w:compatSetting w:name="enableOpenTypeFeatures" w:uri="http://schemas.microsoft.com/office/word" w:val="1"/>
+    <w:compatSetting w:name="doNotFlipMirrorIndents" w:uri="http://schemas.microsoft.com/office/word" w:val="1"/>
+  </w:compat>
+  <w:rsids>
+    <w:rsidRoot w:val="00ED4D1E"/>
+    <w:rsid w:val="00ED4D1E"/>
+  </w:rsids>
+  <m:mathPr>
+    <m:mathFont m:val="Cambria Math"/>
+    <m:brkBin m:val="before"/>
+    <m:brkBinSub m:val="--"/>
+    <m:smallFrac m:val="0"/>
+    <m:dispDef/>
+    <m:lMargin m:val="0"/>
+    <m:rMargin m:val="0"/>
+    <m:defJc m:val="centerGroup"/>
+    <m:wrapIndent m:val="1440"/>
+    <m:intLim m:val="subSup"/>
+    <m:naryLim m:val="undOvr"/>
+  </m:mathPr>
+  <w:themeFontLang w:val="de-DE"/>
+  <w:clrSchemeMapping w:bg1="light1" w:t1="dark1" w:bg2="light2" w:t2="dark2" w:accent1="accent1" w:accent2="accent2" w:accent3="accent3" w:accent4="accent4" w:accent5="accent5" w:accent6="accent6" w:hyperlink="hyperlink" w:followedHyperlink="followedHyperlink"/>
+  <w:decimalSymbol w:val=","/>
+  <w:listSeparator w:val=";"/>
+</w:settings>
+</file>
+
+<file path=word/glossary/styles.xml><?xml version="1.0" encoding="utf-8"?>
+<w:styles xmlns:mc="http://schemas.openxmlformats.org/markup-compatibility/2006" xmlns:r="http://schemas.openxmlformats.org/officeDocument/2006/relationships" xmlns:w="http://schemas.openxmlformats.org/wordprocessingml/2006/main" xmlns:w14="http://schemas.microsoft.com/office/word/2010/wordml" mc:Ignorable="w14">
+  <w:docDefaults>
+    <w:rPrDefault>
+      <w:rPr>
+        <w:rFonts w:asciiTheme="minorHAnsi" w:eastAsiaTheme="minorEastAsia" w:hAnsiTheme="minorHAnsi" w:cstheme="minorBidi"/>
+        <w:sz w:val="22"/>
+        <w:szCs w:val="22"/>
+        <w:lang w:val="de-DE" w:eastAsia="de-DE" w:bidi="ar-SA"/>
+      </w:rPr>
+    </w:rPrDefault>
+    <w:pPrDefault>
+      <w:pPr>
+        <w:spacing w:after="200" w:line="276" w:lineRule="auto"/>
+      </w:pPr>
+    </w:pPrDefault>
+  </w:docDefaults>
+  <w:latentStyles w:defLockedState="0" w:defUIPriority="99" w:defSemiHidden="1" w:defUnhideWhenUsed="1" w:defQFormat="0" w:count="267">
+    <w:lsdException w:name="Normal" w:semiHidden="0" w:uiPriority="0" w:unhideWhenUsed="0" w:qFormat="1"/>
+    <w:lsdException w:name="heading 1" w:semiHidden="0" w:uiPriority="9" w:unhideWhenUsed="0" w:qFormat="1"/>
+    <w:lsdException w:name="heading 2" w:uiPriority="9" w:qFormat="1"/>
+    <w:lsdException w:name="heading 3" w:uiPriority="9" w:qFormat="1"/>
+    <w:lsdException w:name="heading 4" w:uiPriority="9" w:qFormat="1"/>
+    <w:lsdException w:name="heading 5" w:uiPriority="9" w:qFormat="1"/>
+    <w:lsdException w:name="heading 6" w:uiPriority="9" w:qFormat="1"/>
+    <w:lsdException w:name="heading 7" w:uiPriority="9" w:qFormat="1"/>
+    <w:lsdException w:name="heading 8" w:uiPriority="9" w:qFormat="1"/>
+    <w:lsdException w:name="heading 9" w:uiPriority="9" w:qFormat="1"/>
+    <w:lsdException w:name="toc 1" w:uiPriority="39"/>
+    <w:lsdException w:name="toc 2" w:uiPriority="39"/>
+    <w:lsdException w:name="toc 3" w:uiPriority="39"/>
+    <w:lsdException w:name="toc 4" w:uiPriority="39"/>
+    <w:lsdException w:name="toc 5" w:uiPriority="39"/>
+    <w:lsdException w:name="toc 6" w:uiPriority="39"/>
+    <w:lsdException w:name="toc 7" w:uiPriority="39"/>
+    <w:lsdException w:name="toc 8" w:uiPriority="39"/>
+    <w:lsdException w:name="toc 9" w:uiPriority="39"/>
+    <w:lsdException w:name="caption" w:uiPriority="35" w:qFormat="1"/>
+    <w:lsdException w:name="Title" w:semiHidden="0" w:uiPriority="10" w:unhideWhenUsed="0" w:qFormat="1"/>
+    <w:lsdException w:name="Default Paragraph Font" w:uiPriority="1"/>
+    <w:lsdException w:name="Subtitle" w:semiHidden="0" w:uiPriority="11" w:unhideWhenUsed="0" w:qFormat="1"/>
+    <w:lsdException w:name="Strong" w:semiHidden="0" w:uiPriority="22" w:unhideWhenUsed="0" w:qFormat="1"/>
+    <w:lsdException w:name="Emphasis" w:semiHidden="0" w:uiPriority="20" w:unhideWhenUsed="0" w:qFormat="1"/>
+    <w:lsdException w:name="Table Grid" w:semiHidden="0" w:uiPriority="59" w:unhideWhenUsed="0"/>
+    <w:lsdException w:name="Placeholder Text" w:unhideWhenUsed="0"/>
+    <w:lsdException w:name="No Spacing" w:semiHidden="0" w:uiPriority="1" w:unhideWhenUsed="0" w:qFormat="1"/>
+    <w:lsdException w:name="Light Shading" w:semiHidden="0" w:uiPriority="60" w:unhideWhenUsed="0"/>
+    <w:lsdException w:name="Light List" w:semiHidden="0" w:uiPriority="61" w:unhideWhenUsed="0"/>
+    <w:lsdException w:name="Light Grid" w:semiHidden="0" w:uiPriority="62" w:unhideWhenUsed="0"/>
+    <w:lsdException w:name="Medium Shading 1" w:semiHidden="0" w:uiPriority="63" w:unhideWhenUsed="0"/>
+    <w:lsdException w:name="Medium Shading 2" w:semiHidden="0" w:uiPriority="64" w:unhideWhenUsed="0"/>
+    <w:lsdException w:name="Medium List 1" w:semiHidden="0" w:uiPriority="65" w:unhideWhenUsed="0"/>
+    <w:lsdException w:name="Medium List 2" w:semiHidden="0" w:uiPriority="66" w:unhideWhenUsed="0"/>
+    <w:lsdException w:name="Medium Grid 1" w:semiHidden="0" w:uiPriority="67" w:unhideWhenUsed="0"/>
+    <w:lsdException w:name="Medium Grid 2" w:semiHidden="0" w:uiPriority="68" w:unhideWhenUsed="0"/>
+    <w:lsdException w:name="Medium Grid 3" w:semiHidden="0" w:uiPriority="69" w:unhideWhenUsed="0"/>
+    <w:lsdException w:name="Dark List" w:semiHidden="0" w:uiPriority="70" w:unhideWhenUsed="0"/>
+    <w:lsdException w:name="Colorful Shading" w:semiHidden="0" w:uiPriority="71" w:unhideWhenUsed="0"/>
+    <w:lsdException w:name="Colorful List" w:semiHidden="0" w:uiPriority="72" w:unhideWhenUsed="0"/>
+    <w:lsdException w:name="Colorful Grid" w:semiHidden="0" w:uiPriority="73" w:unhideWhenUsed="0"/>
+    <w:lsdException w:name="Light Shading Accent 1" w:semiHidden="0" w:uiPriority="60" w:unhideWhenUsed="0"/>
+    <w:lsdException w:name="Light List Accent 1" w:semiHidden="0" w:uiPriority="61" w:unhideWhenUsed="0"/>
+    <w:lsdException w:name="Light Grid Accent 1" w:semiHidden="0" w:uiPriority="62" w:unhideWhenUsed="0"/>
+    <w:lsdException w:name="Medium Shading 1 Accent 1" w:semiHidden="0" w:uiPriority="63" w:unhideWhenUsed="0"/>
+    <w:lsdException w:name="Medium Shading 2 Accent 1" w:semiHidden="0" w:uiPriority="64" w:unhideWhenUsed="0"/>
+    <w:lsdException w:name="Medium List 1 Accent 1" w:semiHidden="0" w:uiPriority="65" w:unhideWhenUsed="0"/>
+    <w:lsdException w:name="Revision" w:unhideWhenUsed="0"/>
+    <w:lsdException w:name="List Paragraph" w:semiHidden="0" w:uiPriority="34" w:unhideWhenUsed="0" w:qFormat="1"/>
+    <w:lsdException w:name="Quote" w:semiHidden="0" w:uiPriority="29" w:unhideWhenUsed="0" w:qFormat="1"/>
+    <w:lsdException w:name="Intense Quote" w:semiHidden="0" w:uiPriority="30" w:unhideWhenUsed="0" w:qFormat="1"/>
+    <w:lsdException w:name="Medium List 2 Accent 1" w:semiHidden="0" w:uiPriority="66" w:unhideWhenUsed="0"/>
+    <w:lsdException w:name="Medium Grid 1 Accent 1" w:semiHidden="0" w:uiPriority="67" w:unhideWhenUsed="0"/>
+    <w:lsdException w:name="Medium Grid 2 Accent 1" w:semiHidden="0" w:uiPriority="68" w:unhideWhenUsed="0"/>
+    <w:lsdException w:name="Medium Grid 3 Accent 1" w:semiHidden="0" w:uiPriority="69" w:unhideWhenUsed="0"/>
+    <w:lsdException w:name="Dark List Accent 1" w:semiHidden="0" w:uiPriority="70" w:unhideWhenUsed="0"/>
+    <w:lsdException w:name="Colorful Shading Accent 1" w:semiHidden="0" w:uiPriority="71" w:unhideWhenUsed="0"/>
+    <w:lsdException w:name="Colorful List Accent 1" w:semiHidden="0" w:uiPriority="72" w:unhideWhenUsed="0"/>
+    <w:lsdException w:name="Colorful Grid Accent 1" w:semiHidden="0" w:uiPriority="73" w:unhideWhenUsed="0"/>
+    <w:lsdException w:name="Light Shading Accent 2" w:semiHidden="0" w:uiPriority="60" w:unhideWhenUsed="0"/>
+    <w:lsdException w:name="Light List Accent 2" w:semiHidden="0" w:uiPriority="61" w:unhideWhenUsed="0"/>
+    <w:lsdException w:name="Light Grid Accent 2" w:semiHidden="0" w:uiPriority="62" w:unhideWhenUsed="0"/>
+    <w:lsdException w:name="Medium Shading 1 Accent 2" w:semiHidden="0" w:uiPriority="63" w:unhideWhenUsed="0"/>
+    <w:lsdException w:name="Medium Shading 2 Accent 2" w:semiHidden="0" w:uiPriority="64" w:unhideWhenUsed="0"/>
+    <w:lsdException w:name="Medium List 1 Accent 2" w:semiHidden="0" w:uiPriority="65" w:unhideWhenUsed="0"/>
+    <w:lsdException w:name="Medium List 2 Accent 2" w:semiHidden="0" w:uiPriority="66" w:unhideWhenUsed="0"/>
+    <w:lsdException w:name="Medium Grid 1 Accent 2" w:semiHidden="0" w:uiPriority="67" w:unhideWhenUsed="0"/>
+    <w:lsdException w:name="Medium Grid 2 Accent 2" w:semiHidden="0" w:uiPriority="68" w:unhideWhenUsed="0"/>
+    <w:lsdException w:name="Medium Grid 3 Accent 2" w:semiHidden="0" w:uiPriority="69" w:unhideWhenUsed="0"/>
+    <w:lsdException w:name="Dark List Accent 2" w:semiHidden="0" w:uiPriority="70" w:unhideWhenUsed="0"/>
+    <w:lsdException w:name="Colorful Shading Accent 2" w:semiHidden="0" w:uiPriority="71" w:unhideWhenUsed="0"/>
+    <w:lsdException w:name="Colorful List Accent 2" w:semiHidden="0" w:uiPriority="72" w:unhideWhenUsed="0"/>
+    <w:lsdException w:name="Colorful Grid Accent 2" w:semiHidden="0" w:uiPriority="73" w:unhideWhenUsed="0"/>
+    <w:lsdException w:name="Light Shading Accent 3" w:semiHidden="0" w:uiPriority="60" w:unhideWhenUsed="0"/>
+    <w:lsdException w:name="Light List Accent 3" w:semiHidden="0" w:uiPriority="61" w:unhideWhenUsed="0"/>
+    <w:lsdException w:name="Light Grid Accent 3" w:semiHidden="0" w:uiPriority="62" w:unhideWhenUsed="0"/>
+    <w:lsdException w:name="Medium Shading 1 Accent 3" w:semiHidden="0" w:uiPriority="63" w:unhideWhenUsed="0"/>
+    <w:lsdException w:name="Medium Shading 2 Accent 3" w:semiHidden="0" w:uiPriority="64" w:unhideWhenUsed="0"/>
+    <w:lsdException w:name="Medium List 1 Accent 3" w:semiHidden="0" w:uiPriority="65" w:unhideWhenUsed="0"/>
+    <w:lsdException w:name="Medium List 2 Accent 3" w:semiHidden="0" w:uiPriority="66" w:unhideWhenUsed="0"/>
+    <w:lsdException w:name="Medium Grid 1 Accent 3" w:semiHidden="0" w:uiPriority="67" w:unhideWhenUsed="0"/>
+    <w:lsdException w:name="Medium Grid 2 Accent 3" w:semiHidden="0" w:uiPriority="68" w:unhideWhenUsed="0"/>
+    <w:lsdException w:name="Medium Grid 3 Accent 3" w:semiHidden="0" w:uiPriority="69" w:unhideWhenUsed="0"/>
+    <w:lsdException w:name="Dark List Accent 3" w:semiHidden="0" w:uiPriority="70" w:unhideWhenUsed="0"/>
+    <w:lsdException w:name="Colorful Shading Accent 3" w:semiHidden="0" w:uiPriority="71" w:unhideWhenUsed="0"/>
+    <w:lsdException w:name="Colorful List Accent 3" w:semiHidden="0" w:uiPriority="72" w:unhideWhenUsed="0"/>
+    <w:lsdException w:name="Colorful Grid Accent 3" w:semiHidden="0" w:uiPriority="73" w:unhideWhenUsed="0"/>
+    <w:lsdException w:name="Light Shading Accent 4" w:semiHidden="0" w:uiPriority="60" w:unhideWhenUsed="0"/>
+    <w:lsdException w:name="Light List Accent 4" w:semiHidden="0" w:uiPriority="61" w:unhideWhenUsed="0"/>
+    <w:lsdException w:name="Light Grid Accent 4" w:semiHidden="0" w:uiPriority="62" w:unhideWhenUsed="0"/>
+    <w:lsdException w:name="Medium Shading 1 Accent 4" w:semiHidden="0" w:uiPriority="63" w:unhideWhenUsed="0"/>
+    <w:lsdException w:name="Medium Shading 2 Accent 4" w:semiHidden="0" w:uiPriority="64" w:unhideWhenUsed="0"/>
+    <w:lsdException w:name="Medium List 1 Accent 4" w:semiHidden="0" w:uiPriority="65" w:unhideWhenUsed="0"/>
+    <w:lsdException w:name="Medium List 2 Accent 4" w:semiHidden="0" w:uiPriority="66" w:unhideWhenUsed="0"/>
+    <w:lsdException w:name="Medium Grid 1 Accent 4" w:semiHidden="0" w:uiPriority="67" w:unhideWhenUsed="0"/>
+    <w:lsdException w:name="Medium Grid 2 Accent 4" w:semiHidden="0" w:uiPriority="68" w:unhideWhenUsed="0"/>
+    <w:lsdException w:name="Medium Grid 3 Accent 4" w:semiHidden="0" w:uiPriority="69" w:unhideWhenUsed="0"/>
+    <w:lsdException w:name="Dark List Accent 4" w:semiHidden="0" w:uiPriority="70" w:unhideWhenUsed="0"/>
+    <w:lsdException w:name="Colorful Shading Accent 4" w:semiHidden="0" w:uiPriority="71" w:unhideWhenUsed="0"/>
+    <w:lsdException w:name="Colorful List Accent 4" w:semiHidden="0" w:uiPriority="72" w:unhideWhenUsed="0"/>
+    <w:lsdException w:name="Colorful Grid Accent 4" w:semiHidden="0" w:uiPriority="73" w:unhideWhenUsed="0"/>
+    <w:lsdException w:name="Light Shading Accent 5" w:semiHidden="0" w:uiPriority="60" w:unhideWhenUsed="0"/>
+    <w:lsdException w:name="Light List Accent 5" w:semiHidden="0" w:uiPriority="61" w:unhideWhenUsed="0"/>
+    <w:lsdException w:name="Light Grid Accent 5" w:semiHidden="0" w:uiPriority="62" w:unhideWhenUsed="0"/>
+    <w:lsdException w:name="Medium Shading 1 Accent 5" w:semiHidden="0" w:uiPriority="63" w:unhideWhenUsed="0"/>
+    <w:lsdException w:name="Medium Shading 2 Accent 5" w:semiHidden="0" w:uiPriority="64" w:unhideWhenUsed="0"/>
+    <w:lsdException w:name="Medium List 1 Accent 5" w:semiHidden="0" w:uiPriority="65" w:unhideWhenUsed="0"/>
+    <w:lsdException w:name="Medium List 2 Accent 5" w:semiHidden="0" w:uiPriority="66" w:unhideWhenUsed="0"/>
+    <w:lsdException w:name="Medium Grid 1 Accent 5" w:semiHidden="0" w:uiPriority="67" w:unhideWhenUsed="0"/>
+    <w:lsdException w:name="Medium Grid 2 Accent 5" w:semiHidden="0" w:uiPriority="68" w:unhideWhenUsed="0"/>
+    <w:lsdException w:name="Medium Grid 3 Accent 5" w:semiHidden="0" w:uiPriority="69" w:unhideWhenUsed="0"/>
+    <w:lsdException w:name="Dark List Accent 5" w:semiHidden="0" w:uiPriority="70" w:unhideWhenUsed="0"/>
+    <w:lsdException w:name="Colorful Shading Accent 5" w:semiHidden="0" w:uiPriority="71" w:unhideWhenUsed="0"/>
+    <w:lsdException w:name="Colorful List Accent 5" w:semiHidden="0" w:uiPriority="72" w:unhideWhenUsed="0"/>
+    <w:lsdException w:name="Colorful Grid Accent 5" w:semiHidden="0" w:uiPriority="73" w:unhideWhenUsed="0"/>
+    <w:lsdException w:name="Light Shading Accent 6" w:semiHidden="0" w:uiPriority="60" w:unhideWhenUsed="0"/>
+    <w:lsdException w:name="Light List Accent 6" w:semiHidden="0" w:uiPriority="61" w:unhideWhenUsed="0"/>
+    <w:lsdException w:name="Light Grid Accent 6" w:semiHidden="0" w:uiPriority="62" w:unhideWhenUsed="0"/>
+    <w:lsdException w:name="Medium Shading 1 Accent 6" w:semiHidden="0" w:uiPriority="63" w:unhideWhenUsed="0"/>
+    <w:lsdException w:name="Medium Shading 2 Accent 6" w:semiHidden="0" w:uiPriority="64" w:unhideWhenUsed="0"/>
+    <w:lsdException w:name="Medium List 1 Accent 6" w:semiHidden="0" w:uiPriority="65" w:unhideWhenUsed="0"/>
+    <w:lsdException w:name="Medium List 2 Accent 6" w:semiHidden="0" w:uiPriority="66" w:unhideWhenUsed="0"/>
+    <w:lsdException w:name="Medium Grid 1 Accent 6" w:semiHidden="0" w:uiPriority="67" w:unhideWhenUsed="0"/>
+    <w:lsdException w:name="Medium Grid 2 Accent 6" w:semiHidden="0" w:uiPriority="68" w:unhideWhenUsed="0"/>
+    <w:lsdException w:name="Medium Grid 3 Accent 6" w:semiHidden="0" w:uiPriority="69" w:unhideWhenUsed="0"/>
+    <w:lsdException w:name="Dark List Accent 6" w:semiHidden="0" w:uiPriority="70" w:unhideWhenUsed="0"/>
+    <w:lsdException w:name="Colorful Shading Accent 6" w:semiHidden="0" w:uiPriority="71" w:unhideWhenUsed="0"/>
+    <w:lsdException w:name="Colorful List Accent 6" w:semiHidden="0" w:uiPriority="72" w:unhideWhenUsed="0"/>
+    <w:lsdException w:name="Colorful Grid Accent 6" w:semiHidden="0" w:uiPriority="73" w:unhideWhenUsed="0"/>
+    <w:lsdException w:name="Subtle Emphasis" w:semiHidden="0" w:uiPriority="19" w:unhideWhenUsed="0" w:qFormat="1"/>
+    <w:lsdException w:name="Intense Emphasis" w:semiHidden="0" w:uiPriority="21" w:unhideWhenUsed="0" w:qFormat="1"/>
+    <w:lsdException w:name="Subtle Reference" w:semiHidden="0" w:uiPriority="31" w:unhideWhenUsed="0" w:qFormat="1"/>
+    <w:lsdException w:name="Intense Reference" w:semiHidden="0" w:uiPriority="32" w:unhideWhenUsed="0" w:qFormat="1"/>
+    <w:lsdException w:name="Book Title" w:semiHidden="0" w:uiPriority="33" w:unhideWhenUsed="0" w:qFormat="1"/>
+    <w:lsdException w:name="Bibliography" w:uiPriority="37"/>
+    <w:lsdException w:name="TOC Heading" w:uiPriority="39" w:qFormat="1"/>
+  </w:latentStyles>
+  <w:style w:type="paragraph" w:default="1" w:styleId="Standard">
+    <w:name w:val="Normal"/>
+    <w:qFormat/>
+  </w:style>
+  <w:style w:type="character" w:default="1" w:styleId="Absatz-Standardschriftart">
+    <w:name w:val="Default Paragraph Font"/>
+    <w:uiPriority w:val="1"/>
+    <w:semiHidden/>
+    <w:unhideWhenUsed/>
+  </w:style>
+  <w:style w:type="table" w:default="1" w:styleId="NormaleTabelle">
+    <w:name w:val="Normal Table"/>
+    <w:uiPriority w:val="99"/>
+    <w:semiHidden/>
+    <w:unhideWhenUsed/>
+    <w:tblPr>
+      <w:tblInd w:w="0" w:type="dxa"/>
+      <w:tblCellMar>
+        <w:top w:w="0" w:type="dxa"/>
+        <w:left w:w="108" w:type="dxa"/>
+        <w:bottom w:w="0" w:type="dxa"/>
+        <w:right w:w="108" w:type="dxa"/>
+      </w:tblCellMar>
+    </w:tblPr>
+  </w:style>
+  <w:style w:type="numbering" w:default="1" w:styleId="KeineListe">
+    <w:name w:val="No List"/>
+    <w:uiPriority w:val="99"/>
+    <w:semiHidden/>
+    <w:unhideWhenUsed/>
+  </w:style>
+  <w:style w:type="character" w:styleId="Platzhaltertext">
+    <w:name w:val="Placeholder Text"/>
+    <w:basedOn w:val="Absatz-Standardschriftart"/>
+    <w:uiPriority w:val="99"/>
+    <w:semiHidden/>
+    <w:rsid w:val="00ED4D1E"/>
+    <w:rPr>
+      <w:color w:val="808080"/>
+    </w:rPr>
+  </w:style>
+</w:styles>
+</file>
+
+<file path=word/glossary/stylesWithEffects.xml><?xml version="1.0" encoding="utf-8"?>
+<w:styles xmlns:wpc="http://schemas.microsoft.com/office/word/2010/wordprocessingCanvas" xmlns:mc="http://schemas.openxmlformats.org/markup-compatibility/2006" xmlns:o="urn:schemas-microsoft-com:office:office" xmlns:r="http://schemas.openxmlformats.org/officeDocument/2006/relationships" xmlns:m="http://schemas.openxmlformats.org/officeDocument/2006/math" xmlns:v="urn:schemas-microsoft-com:vml" xmlns:wp14="http://schemas.microsoft.com/office/word/2010/wordprocessingDrawing" xmlns:wp="http://schemas.openxmlformats.org/drawingml/2006/wordprocessingDrawing" xmlns:w10="urn:schemas-microsoft-com:office:word" xmlns:w="http://schemas.openxmlformats.org/wordprocessingml/2006/main" xmlns:w14="http://schemas.microsoft.com/office/word/2010/wordml" xmlns:wpg="http://schemas.microsoft.com/office/word/2010/wordprocessingGroup" xmlns:wpi="http://schemas.microsoft.com/office/word/2010/wordprocessingInk" xmlns:wne="http://schemas.microsoft.com/office/word/2006/wordml" xmlns:wps="http://schemas.microsoft.com/office/word/2010/wordprocessingShape" mc:Ignorable="w14 wp14">
+  <w:docDefaults>
+    <w:rPrDefault>
+      <w:rPr>
+        <w:rFonts w:asciiTheme="minorHAnsi" w:eastAsiaTheme="minorEastAsia" w:hAnsiTheme="minorHAnsi" w:cstheme="minorBidi"/>
+        <w:sz w:val="22"/>
+        <w:szCs w:val="22"/>
+        <w:lang w:val="de-DE" w:eastAsia="de-DE" w:bidi="ar-SA"/>
+      </w:rPr>
+    </w:rPrDefault>
+    <w:pPrDefault>
+      <w:pPr>
+        <w:spacing w:after="200" w:line="276" w:lineRule="auto"/>
+      </w:pPr>
+    </w:pPrDefault>
+  </w:docDefaults>
+  <w:latentStyles w:defLockedState="0" w:defUIPriority="99" w:defSemiHidden="1" w:defUnhideWhenUsed="1" w:defQFormat="0" w:count="267">
+    <w:lsdException w:name="Normal" w:semiHidden="0" w:uiPriority="0" w:unhideWhenUsed="0" w:qFormat="1"/>
+    <w:lsdException w:name="heading 1" w:semiHidden="0" w:uiPriority="9" w:unhideWhenUsed="0" w:qFormat="1"/>
+    <w:lsdException w:name="heading 2" w:uiPriority="9" w:qFormat="1"/>
+    <w:lsdException w:name="heading 3" w:uiPriority="9" w:qFormat="1"/>
+    <w:lsdException w:name="heading 4" w:uiPriority="9" w:qFormat="1"/>
+    <w:lsdException w:name="heading 5" w:uiPriority="9" w:qFormat="1"/>
+    <w:lsdException w:name="heading 6" w:uiPriority="9" w:qFormat="1"/>
+    <w:lsdException w:name="heading 7" w:uiPriority="9" w:qFormat="1"/>
+    <w:lsdException w:name="heading 8" w:uiPriority="9" w:qFormat="1"/>
+    <w:lsdException w:name="heading 9" w:uiPriority="9" w:qFormat="1"/>
+    <w:lsdException w:name="toc 1" w:uiPriority="39"/>
+    <w:lsdException w:name="toc 2" w:uiPriority="39"/>
+    <w:lsdException w:name="toc 3" w:uiPriority="39"/>
+    <w:lsdException w:name="toc 4" w:uiPriority="39"/>
+    <w:lsdException w:name="toc 5" w:uiPriority="39"/>
+    <w:lsdException w:name="toc 6" w:uiPriority="39"/>
+    <w:lsdException w:name="toc 7" w:uiPriority="39"/>
+    <w:lsdException w:name="toc 8" w:uiPriority="39"/>
+    <w:lsdException w:name="toc 9" w:uiPriority="39"/>
+    <w:lsdException w:name="caption" w:uiPriority="35" w:qFormat="1"/>
+    <w:lsdException w:name="Title" w:semiHidden="0" w:uiPriority="10" w:unhideWhenUsed="0" w:qFormat="1"/>
+    <w:lsdException w:name="Default Paragraph Font" w:uiPriority="1"/>
+    <w:lsdException w:name="Subtitle" w:semiHidden="0" w:uiPriority="11" w:unhideWhenUsed="0" w:qFormat="1"/>
+    <w:lsdException w:name="Strong" w:semiHidden="0" w:uiPriority="22" w:unhideWhenUsed="0" w:qFormat="1"/>
+    <w:lsdException w:name="Emphasis" w:semiHidden="0" w:uiPriority="20" w:unhideWhenUsed="0" w:qFormat="1"/>
+    <w:lsdException w:name="Table Grid" w:semiHidden="0" w:uiPriority="59" w:unhideWhenUsed="0"/>
+    <w:lsdException w:name="Placeholder Text" w:unhideWhenUsed="0"/>
+    <w:lsdException w:name="No Spacing" w:semiHidden="0" w:uiPriority="1" w:unhideWhenUsed="0" w:qFormat="1"/>
+    <w:lsdException w:name="Light Shading" w:semiHidden="0" w:uiPriority="60" w:unhideWhenUsed="0"/>
+    <w:lsdException w:name="Light List" w:semiHidden="0" w:uiPriority="61" w:unhideWhenUsed="0"/>
+    <w:lsdException w:name="Light Grid" w:semiHidden="0" w:uiPriority="62" w:unhideWhenUsed="0"/>
+    <w:lsdException w:name="Medium Shading 1" w:semiHidden="0" w:uiPriority="63" w:unhideWhenUsed="0"/>
+    <w:lsdException w:name="Medium Shading 2" w:semiHidden="0" w:uiPriority="64" w:unhideWhenUsed="0"/>
+    <w:lsdException w:name="Medium List 1" w:semiHidden="0" w:uiPriority="65" w:unhideWhenUsed="0"/>
+    <w:lsdException w:name="Medium List 2" w:semiHidden="0" w:uiPriority="66" w:unhideWhenUsed="0"/>
+    <w:lsdException w:name="Medium Grid 1" w:semiHidden="0" w:uiPriority="67" w:unhideWhenUsed="0"/>
+    <w:lsdException w:name="Medium Grid 2" w:semiHidden="0" w:uiPriority="68" w:unhideWhenUsed="0"/>
+    <w:lsdException w:name="Medium Grid 3" w:semiHidden="0" w:uiPriority="69" w:unhideWhenUsed="0"/>
+    <w:lsdException w:name="Dark List" w:semiHidden="0" w:uiPriority="70" w:unhideWhenUsed="0"/>
+    <w:lsdException w:name="Colorful Shading" w:semiHidden="0" w:uiPriority="71" w:unhideWhenUsed="0"/>
+    <w:lsdException w:name="Colorful List" w:semiHidden="0" w:uiPriority="72" w:unhideWhenUsed="0"/>
+    <w:lsdException w:name="Colorful Grid" w:semiHidden="0" w:uiPriority="73" w:unhideWhenUsed="0"/>
+    <w:lsdException w:name="Light Shading Accent 1" w:semiHidden="0" w:uiPriority="60" w:unhideWhenUsed="0"/>
+    <w:lsdException w:name="Light List Accent 1" w:semiHidden="0" w:uiPriority="61" w:unhideWhenUsed="0"/>
+    <w:lsdException w:name="Light Grid Accent 1" w:semiHidden="0" w:uiPriority="62" w:unhideWhenUsed="0"/>
+    <w:lsdException w:name="Medium Shading 1 Accent 1" w:semiHidden="0" w:uiPriority="63" w:unhideWhenUsed="0"/>
+    <w:lsdException w:name="Medium Shading 2 Accent 1" w:semiHidden="0" w:uiPriority="64" w:unhideWhenUsed="0"/>
+    <w:lsdException w:name="Medium List 1 Accent 1" w:semiHidden="0" w:uiPriority="65" w:unhideWhenUsed="0"/>
+    <w:lsdException w:name="Revision" w:unhideWhenUsed="0"/>
+    <w:lsdException w:name="List Paragraph" w:semiHidden="0" w:uiPriority="34" w:unhideWhenUsed="0" w:qFormat="1"/>
+    <w:lsdException w:name="Quote" w:semiHidden="0" w:uiPriority="29" w:unhideWhenUsed="0" w:qFormat="1"/>
+    <w:lsdException w:name="Intense Quote" w:semiHidden="0" w:uiPriority="30" w:unhideWhenUsed="0" w:qFormat="1"/>
+    <w:lsdException w:name="Medium List 2 Accent 1" w:semiHidden="0" w:uiPriority="66" w:unhideWhenUsed="0"/>
+    <w:lsdException w:name="Medium Grid 1 Accent 1" w:semiHidden="0" w:uiPriority="67" w:unhideWhenUsed="0"/>
+    <w:lsdException w:name="Medium Grid 2 Accent 1" w:semiHidden="0" w:uiPriority="68" w:unhideWhenUsed="0"/>
+    <w:lsdException w:name="Medium Grid 3 Accent 1" w:semiHidden="0" w:uiPriority="69" w:unhideWhenUsed="0"/>
+    <w:lsdException w:name="Dark List Accent 1" w:semiHidden="0" w:uiPriority="70" w:unhideWhenUsed="0"/>
+    <w:lsdException w:name="Colorful Shading Accent 1" w:semiHidden="0" w:uiPriority="71" w:unhideWhenUsed="0"/>
+    <w:lsdException w:name="Colorful List Accent 1" w:semiHidden="0" w:uiPriority="72" w:unhideWhenUsed="0"/>
+    <w:lsdException w:name="Colorful Grid Accent 1" w:semiHidden="0" w:uiPriority="73" w:unhideWhenUsed="0"/>
+    <w:lsdException w:name="Light Shading Accent 2" w:semiHidden="0" w:uiPriority="60" w:unhideWhenUsed="0"/>
+    <w:lsdException w:name="Light List Accent 2" w:semiHidden="0" w:uiPriority="61" w:unhideWhenUsed="0"/>
+    <w:lsdException w:name="Light Grid Accent 2" w:semiHidden="0" w:uiPriority="62" w:unhideWhenUsed="0"/>
+    <w:lsdException w:name="Medium Shading 1 Accent 2" w:semiHidden="0" w:uiPriority="63" w:unhideWhenUsed="0"/>
+    <w:lsdException w:name="Medium Shading 2 Accent 2" w:semiHidden="0" w:uiPriority="64" w:unhideWhenUsed="0"/>
+    <w:lsdException w:name="Medium List 1 Accent 2" w:semiHidden="0" w:uiPriority="65" w:unhideWhenUsed="0"/>
+    <w:lsdException w:name="Medium List 2 Accent 2" w:semiHidden="0" w:uiPriority="66" w:unhideWhenUsed="0"/>
+    <w:lsdException w:name="Medium Grid 1 Accent 2" w:semiHidden="0" w:uiPriority="67" w:unhideWhenUsed="0"/>
+    <w:lsdException w:name="Medium Grid 2 Accent 2" w:semiHidden="0" w:uiPriority="68" w:unhideWhenUsed="0"/>
+    <w:lsdException w:name="Medium Grid 3 Accent 2" w:semiHidden="0" w:uiPriority="69" w:unhideWhenUsed="0"/>
+    <w:lsdException w:name="Dark List Accent 2" w:semiHidden="0" w:uiPriority="70" w:unhideWhenUsed="0"/>
+    <w:lsdException w:name="Colorful Shading Accent 2" w:semiHidden="0" w:uiPriority="71" w:unhideWhenUsed="0"/>
+    <w:lsdException w:name="Colorful List Accent 2" w:semiHidden="0" w:uiPriority="72" w:unhideWhenUsed="0"/>
+    <w:lsdException w:name="Colorful Grid Accent 2" w:semiHidden="0" w:uiPriority="73" w:unhideWhenUsed="0"/>
+    <w:lsdException w:name="Light Shading Accent 3" w:semiHidden="0" w:uiPriority="60" w:unhideWhenUsed="0"/>
+    <w:lsdException w:name="Light List Accent 3" w:semiHidden="0" w:uiPriority="61" w:unhideWhenUsed="0"/>
+    <w:lsdException w:name="Light Grid Accent 3" w:semiHidden="0" w:uiPriority="62" w:unhideWhenUsed="0"/>
+    <w:lsdException w:name="Medium Shading 1 Accent 3" w:semiHidden="0" w:uiPriority="63" w:unhideWhenUsed="0"/>
+    <w:lsdException w:name="Medium Shading 2 Accent 3" w:semiHidden="0" w:uiPriority="64" w:unhideWhenUsed="0"/>
+    <w:lsdException w:name="Medium List 1 Accent 3" w:semiHidden="0" w:uiPriority="65" w:unhideWhenUsed="0"/>
+    <w:lsdException w:name="Medium List 2 Accent 3" w:semiHidden="0" w:uiPriority="66" w:unhideWhenUsed="0"/>
+    <w:lsdException w:name="Medium Grid 1 Accent 3" w:semiHidden="0" w:uiPriority="67" w:unhideWhenUsed="0"/>
+    <w:lsdException w:name="Medium Grid 2 Accent 3" w:semiHidden="0" w:uiPriority="68" w:unhideWhenUsed="0"/>
+    <w:lsdException w:name="Medium Grid 3 Accent 3" w:semiHidden="0" w:uiPriority="69" w:unhideWhenUsed="0"/>
+    <w:lsdException w:name="Dark List Accent 3" w:semiHidden="0" w:uiPriority="70" w:unhideWhenUsed="0"/>
+    <w:lsdException w:name="Colorful Shading Accent 3" w:semiHidden="0" w:uiPriority="71" w:unhideWhenUsed="0"/>
+    <w:lsdException w:name="Colorful List Accent 3" w:semiHidden="0" w:uiPriority="72" w:unhideWhenUsed="0"/>
+    <w:lsdException w:name="Colorful Grid Accent 3" w:semiHidden="0" w:uiPriority="73" w:unhideWhenUsed="0"/>
+    <w:lsdException w:name="Light Shading Accent 4" w:semiHidden="0" w:uiPriority="60" w:unhideWhenUsed="0"/>
+    <w:lsdException w:name="Light List Accent 4" w:semiHidden="0" w:uiPriority="61" w:unhideWhenUsed="0"/>
+    <w:lsdException w:name="Light Grid Accent 4" w:semiHidden="0" w:uiPriority="62" w:unhideWhenUsed="0"/>
+    <w:lsdException w:name="Medium Shading 1 Accent 4" w:semiHidden="0" w:uiPriority="63" w:unhideWhenUsed="0"/>
+    <w:lsdException w:name="Medium Shading 2 Accent 4" w:semiHidden="0" w:uiPriority="64" w:unhideWhenUsed="0"/>
+    <w:lsdException w:name="Medium List 1 Accent 4" w:semiHidden="0" w:uiPriority="65" w:unhideWhenUsed="0"/>
+    <w:lsdException w:name="Medium List 2 Accent 4" w:semiHidden="0" w:uiPriority="66" w:unhideWhenUsed="0"/>
+    <w:lsdException w:name="Medium Grid 1 Accent 4" w:semiHidden="0" w:uiPriority="67" w:unhideWhenUsed="0"/>
+    <w:lsdException w:name="Medium Grid 2 Accent 4" w:semiHidden="0" w:uiPriority="68" w:unhideWhenUsed="0"/>
+    <w:lsdException w:name="Medium Grid 3 Accent 4" w:semiHidden="0" w:uiPriority="69" w:unhideWhenUsed="0"/>
+    <w:lsdException w:name="Dark List Accent 4" w:semiHidden="0" w:uiPriority="70" w:unhideWhenUsed="0"/>
+    <w:lsdException w:name="Colorful Shading Accent 4" w:semiHidden="0" w:uiPriority="71" w:unhideWhenUsed="0"/>
+    <w:lsdException w:name="Colorful List Accent 4" w:semiHidden="0" w:uiPriority="72" w:unhideWhenUsed="0"/>
+    <w:lsdException w:name="Colorful Grid Accent 4" w:semiHidden="0" w:uiPriority="73" w:unhideWhenUsed="0"/>
+    <w:lsdException w:name="Light Shading Accent 5" w:semiHidden="0" w:uiPriority="60" w:unhideWhenUsed="0"/>
+    <w:lsdException w:name="Light List Accent 5" w:semiHidden="0" w:uiPriority="61" w:unhideWhenUsed="0"/>
+    <w:lsdException w:name="Light Grid Accent 5" w:semiHidden="0" w:uiPriority="62" w:unhideWhenUsed="0"/>
+    <w:lsdException w:name="Medium Shading 1 Accent 5" w:semiHidden="0" w:uiPriority="63" w:unhideWhenUsed="0"/>
+    <w:lsdException w:name="Medium Shading 2 Accent 5" w:semiHidden="0" w:uiPriority="64" w:unhideWhenUsed="0"/>
+    <w:lsdException w:name="Medium List 1 Accent 5" w:semiHidden="0" w:uiPriority="65" w:unhideWhenUsed="0"/>
+    <w:lsdException w:name="Medium List 2 Accent 5" w:semiHidden="0" w:uiPriority="66" w:unhideWhenUsed="0"/>
+    <w:lsdException w:name="Medium Grid 1 Accent 5" w:semiHidden="0" w:uiPriority="67" w:unhideWhenUsed="0"/>
+    <w:lsdException w:name="Medium Grid 2 Accent 5" w:semiHidden="0" w:uiPriority="68" w:unhideWhenUsed="0"/>
+    <w:lsdException w:name="Medium Grid 3 Accent 5" w:semiHidden="0" w:uiPriority="69" w:unhideWhenUsed="0"/>
+    <w:lsdException w:name="Dark List Accent 5" w:semiHidden="0" w:uiPriority="70" w:unhideWhenUsed="0"/>
+    <w:lsdException w:name="Colorful Shading Accent 5" w:semiHidden="0" w:uiPriority="71" w:unhideWhenUsed="0"/>
+    <w:lsdException w:name="Colorful List Accent 5" w:semiHidden="0" w:uiPriority="72" w:unhideWhenUsed="0"/>
+    <w:lsdException w:name="Colorful Grid Accent 5" w:semiHidden="0" w:uiPriority="73" w:unhideWhenUsed="0"/>
+    <w:lsdException w:name="Light Shading Accent 6" w:semiHidden="0" w:uiPriority="60" w:unhideWhenUsed="0"/>
+    <w:lsdException w:name="Light List Accent 6" w:semiHidden="0" w:uiPriority="61" w:unhideWhenUsed="0"/>
+    <w:lsdException w:name="Light Grid Accent 6" w:semiHidden="0" w:uiPriority="62" w:unhideWhenUsed="0"/>
+    <w:lsdException w:name="Medium Shading 1 Accent 6" w:semiHidden="0" w:uiPriority="63" w:unhideWhenUsed="0"/>
+    <w:lsdException w:name="Medium Shading 2 Accent 6" w:semiHidden="0" w:uiPriority="64" w:unhideWhenUsed="0"/>
+    <w:lsdException w:name="Medium List 1 Accent 6" w:semiHidden="0" w:uiPriority="65" w:unhideWhenUsed="0"/>
+    <w:lsdException w:name="Medium List 2 Accent 6" w:semiHidden="0" w:uiPriority="66" w:unhideWhenUsed="0"/>
+    <w:lsdException w:name="Medium Grid 1 Accent 6" w:semiHidden="0" w:uiPriority="67" w:unhideWhenUsed="0"/>
+    <w:lsdException w:name="Medium Grid 2 Accent 6" w:semiHidden="0" w:uiPriority="68" w:unhideWhenUsed="0"/>
+    <w:lsdException w:name="Medium Grid 3 Accent 6" w:semiHidden="0" w:uiPriority="69" w:unhideWhenUsed="0"/>
+    <w:lsdException w:name="Dark List Accent 6" w:semiHidden="0" w:uiPriority="70" w:unhideWhenUsed="0"/>
+    <w:lsdException w:name="Colorful Shading Accent 6" w:semiHidden="0" w:uiPriority="71" w:unhideWhenUsed="0"/>
+    <w:lsdException w:name="Colorful List Accent 6" w:semiHidden="0" w:uiPriority="72" w:unhideWhenUsed="0"/>
+    <w:lsdException w:name="Colorful Grid Accent 6" w:semiHidden="0" w:uiPriority="73" w:unhideWhenUsed="0"/>
+    <w:lsdException w:name="Subtle Emphasis" w:semiHidden="0" w:uiPriority="19" w:unhideWhenUsed="0" w:qFormat="1"/>
+    <w:lsdException w:name="Intense Emphasis" w:semiHidden="0" w:uiPriority="21" w:unhideWhenUsed="0" w:qFormat="1"/>
+    <w:lsdException w:name="Subtle Reference" w:semiHidden="0" w:uiPriority="31" w:unhideWhenUsed="0" w:qFormat="1"/>
+    <w:lsdException w:name="Intense Reference" w:semiHidden="0" w:uiPriority="32" w:unhideWhenUsed="0" w:qFormat="1"/>
+    <w:lsdException w:name="Book Title" w:semiHidden="0" w:uiPriority="33" w:unhideWhenUsed="0" w:qFormat="1"/>
+    <w:lsdException w:name="Bibliography" w:uiPriority="37"/>
+    <w:lsdException w:name="TOC Heading" w:uiPriority="39" w:qFormat="1"/>
+  </w:latentStyles>
+  <w:style w:type="paragraph" w:default="1" w:styleId="Standard">
+    <w:name w:val="Normal"/>
+    <w:qFormat/>
+  </w:style>
+  <w:style w:type="character" w:default="1" w:styleId="Absatz-Standardschriftart">
+    <w:name w:val="Default Paragraph Font"/>
+    <w:uiPriority w:val="1"/>
+    <w:semiHidden/>
+    <w:unhideWhenUsed/>
+  </w:style>
+  <w:style w:type="table" w:default="1" w:styleId="NormaleTabelle">
+    <w:name w:val="Normal Table"/>
+    <w:uiPriority w:val="99"/>
+    <w:semiHidden/>
+    <w:unhideWhenUsed/>
+    <w:tblPr>
+      <w:tblInd w:w="0" w:type="dxa"/>
+      <w:tblCellMar>
+        <w:top w:w="0" w:type="dxa"/>
+        <w:left w:w="108" w:type="dxa"/>
+        <w:bottom w:w="0" w:type="dxa"/>
+        <w:right w:w="108" w:type="dxa"/>
+      </w:tblCellMar>
+    </w:tblPr>
+  </w:style>
+  <w:style w:type="numbering" w:default="1" w:styleId="KeineListe">
+    <w:name w:val="No List"/>
+    <w:uiPriority w:val="99"/>
+    <w:semiHidden/>
+    <w:unhideWhenUsed/>
+  </w:style>
+  <w:style w:type="character" w:styleId="Platzhaltertext">
+    <w:name w:val="Placeholder Text"/>
+    <w:basedOn w:val="Absatz-Standardschriftart"/>
+    <w:uiPriority w:val="99"/>
+    <w:semiHidden/>
+    <w:rsid w:val="00ED4D1E"/>
+    <w:rPr>
+      <w:color w:val="808080"/>
+    </w:rPr>
+  </w:style>
+</w:styles>
+</file>
+
+<file path=word/glossary/webSettings.xml><?xml version="1.0" encoding="utf-8"?>
+<w:webSettings xmlns:mc="http://schemas.openxmlformats.org/markup-compatibility/2006" xmlns:r="http://schemas.openxmlformats.org/officeDocument/2006/relationships" xmlns:w="http://schemas.openxmlformats.org/wordprocessingml/2006/main" xmlns:w14="http://schemas.microsoft.com/office/word/2010/wordml" mc:Ignorable="w14">
+  <w:optimizeForBrowser/>
+  <w:allowPNG/>
+</w:webSettings>
 </file>
 
 <file path=word/theme/theme1.xml><?xml version="1.0" encoding="utf-8"?>
@@ -18316,7 +20613,7 @@
 </file>
 
 <file path=customXml/itemProps1.xml><?xml version="1.0" encoding="utf-8"?>
-<ds:datastoreItem xmlns:ds="http://schemas.openxmlformats.org/officeDocument/2006/customXml" ds:itemID="{A7ABE685-E7C3-4EC8-BFD0-D210BDC59656}">
+<ds:datastoreItem xmlns:ds="http://schemas.openxmlformats.org/officeDocument/2006/customXml" ds:itemID="{B7FC668B-E2C6-4C86-8137-381C97FA8540}">
   <ds:schemaRefs>
     <ds:schemaRef ds:uri="http://schemas.openxmlformats.org/officeDocument/2006/bibliography"/>
   </ds:schemaRefs>
